--- a/Design_Docs/Capstone_Project_Proposal_Plan.docx
+++ b/Design_Docs/Capstone_Project_Proposal_Plan.docx
@@ -1,6 +1,6 @@
 
 <file path=word/document.xml><?xml version="1.0" encoding="utf-8"?>
-<w:document xmlns:wpc="http://schemas.microsoft.com/office/word/2010/wordprocessingCanvas" xmlns:cx="http://schemas.microsoft.com/office/drawing/2014/chartex" xmlns:cx1="http://schemas.microsoft.com/office/drawing/2015/9/8/chartex" xmlns:cx2="http://schemas.microsoft.com/office/drawing/2015/10/21/chartex" xmlns:cx3="http://schemas.microsoft.com/office/drawing/2016/5/9/chartex" xmlns:cx4="http://schemas.microsoft.com/office/drawing/2016/5/10/chartex" xmlns:cx5="http://schemas.microsoft.com/office/drawing/2016/5/11/chartex" xmlns:cx6="http://schemas.microsoft.com/office/drawing/2016/5/12/chartex" xmlns:cx7="http://schemas.microsoft.com/office/drawing/2016/5/13/chartex" xmlns:cx8="http://schemas.microsoft.com/office/drawing/2016/5/14/chartex" xmlns:mc="http://schemas.openxmlformats.org/markup-compatibility/2006" xmlns:aink="http://schemas.microsoft.com/office/drawing/2016/ink" xmlns:am3d="http://schemas.microsoft.com/office/drawing/2017/model3d" xmlns:o="urn:schemas-microsoft-com:office:office" xmlns:oel="http://schemas.microsoft.com/office/2019/extlst" xmlns:r="http://schemas.openxmlformats.org/officeDocument/2006/relationships" xmlns:m="http://schemas.openxmlformats.org/officeDocument/2006/math" xmlns:v="urn:schemas-microsoft-com:vml" xmlns:wp14="http://schemas.microsoft.com/office/word/2010/wordprocessingDrawing" xmlns:wp="http://schemas.openxmlformats.org/drawingml/2006/wordprocessingDrawing" xmlns:w10="urn:schemas-microsoft-com:office:word" xmlns:w="http://schemas.openxmlformats.org/wordprocessingml/2006/main" xmlns:w14="http://schemas.microsoft.com/office/word/2010/wordml" xmlns:w15="http://schemas.microsoft.com/office/word/2012/wordml" xmlns:w16cex="http://schemas.microsoft.com/office/word/2018/wordml/cex" xmlns:w16cid="http://schemas.microsoft.com/office/word/2016/wordml/cid" xmlns:w16="http://schemas.microsoft.com/office/word/2018/wordml" xmlns:w16sdtdh="http://schemas.microsoft.com/office/word/2020/wordml/sdtdatahash" xmlns:w16se="http://schemas.microsoft.com/office/word/2015/wordml/symex" xmlns:wpg="http://schemas.microsoft.com/office/word/2010/wordprocessingGroup" xmlns:wpi="http://schemas.microsoft.com/office/word/2010/wordprocessingInk" xmlns:wne="http://schemas.microsoft.com/office/word/2006/wordml" xmlns:wps="http://schemas.microsoft.com/office/word/2010/wordprocessingShape" mc:Ignorable="w14 w15 w16se w16cid w16 w16cex w16sdtdh wp14">
+<w:document xmlns:wpc="http://schemas.microsoft.com/office/word/2010/wordprocessingCanvas" xmlns:cx="http://schemas.microsoft.com/office/drawing/2014/chartex" xmlns:cx1="http://schemas.microsoft.com/office/drawing/2015/9/8/chartex" xmlns:cx2="http://schemas.microsoft.com/office/drawing/2015/10/21/chartex" xmlns:cx3="http://schemas.microsoft.com/office/drawing/2016/5/9/chartex" xmlns:cx4="http://schemas.microsoft.com/office/drawing/2016/5/10/chartex" xmlns:cx5="http://schemas.microsoft.com/office/drawing/2016/5/11/chartex" xmlns:cx6="http://schemas.microsoft.com/office/drawing/2016/5/12/chartex" xmlns:cx7="http://schemas.microsoft.com/office/drawing/2016/5/13/chartex" xmlns:cx8="http://schemas.microsoft.com/office/drawing/2016/5/14/chartex" xmlns:mc="http://schemas.openxmlformats.org/markup-compatibility/2006" xmlns:aink="http://schemas.microsoft.com/office/drawing/2016/ink" xmlns:am3d="http://schemas.microsoft.com/office/drawing/2017/model3d" xmlns:o="urn:schemas-microsoft-com:office:office" xmlns:oel="http://schemas.microsoft.com/office/2019/extlst" xmlns:r="http://schemas.openxmlformats.org/officeDocument/2006/relationships" xmlns:m="http://schemas.openxmlformats.org/officeDocument/2006/math" xmlns:v="urn:schemas-microsoft-com:vml" xmlns:wp14="http://schemas.microsoft.com/office/word/2010/wordprocessingDrawing" xmlns:wp="http://schemas.openxmlformats.org/drawingml/2006/wordprocessingDrawing" xmlns:w10="urn:schemas-microsoft-com:office:word" xmlns:w="http://schemas.openxmlformats.org/wordprocessingml/2006/main" xmlns:w14="http://schemas.microsoft.com/office/word/2010/wordml" xmlns:w15="http://schemas.microsoft.com/office/word/2012/wordml" xmlns:w16cex="http://schemas.microsoft.com/office/word/2018/wordml/cex" xmlns:w16cid="http://schemas.microsoft.com/office/word/2016/wordml/cid" xmlns:w16="http://schemas.microsoft.com/office/word/2018/wordml" xmlns:w16du="http://schemas.microsoft.com/office/word/2023/wordml/word16du" xmlns:w16sdtdh="http://schemas.microsoft.com/office/word/2020/wordml/sdtdatahash" xmlns:w16se="http://schemas.microsoft.com/office/word/2015/wordml/symex" xmlns:wpg="http://schemas.microsoft.com/office/word/2010/wordprocessingGroup" xmlns:wpi="http://schemas.microsoft.com/office/word/2010/wordprocessingInk" xmlns:wne="http://schemas.microsoft.com/office/word/2006/wordml" xmlns:wps="http://schemas.microsoft.com/office/word/2010/wordprocessingShape" mc:Ignorable="w14 w15 w16se w16cid w16 w16cex w16sdtdh w16du wp14">
   <w:body>
     <w:p>
       <w:pPr>
@@ -145,25 +145,7 @@
           <w:sz w:val="52"/>
           <w:szCs w:val="52"/>
         </w:rPr>
-        <w:t>AI Driven User</w:t>
-      </w:r>
-      <w:r>
-        <w:rPr>
-          <w:rFonts w:ascii="Verdana" w:hAnsi="Verdana" w:cs="Calibri"/>
-          <w:color w:val="C45911" w:themeColor="accent2" w:themeShade="BF"/>
-          <w:sz w:val="52"/>
-          <w:szCs w:val="52"/>
-        </w:rPr>
-        <w:t xml:space="preserve"> </w:t>
-      </w:r>
-      <w:r>
-        <w:rPr>
-          <w:rFonts w:ascii="Verdana" w:hAnsi="Verdana" w:cs="Calibri"/>
-          <w:color w:val="C45911" w:themeColor="accent2" w:themeShade="BF"/>
-          <w:sz w:val="52"/>
-          <w:szCs w:val="52"/>
-        </w:rPr>
-        <w:t>Experience</w:t>
+        <w:t>AI Driven User Experience</w:t>
       </w:r>
     </w:p>
     <w:p>
@@ -447,27 +429,24 @@
           <w:smallCaps/>
           <w:color w:val="000000"/>
         </w:rPr>
-        <w:lastRenderedPageBreak/>
         <w:t>Table of Contents</w:t>
       </w:r>
     </w:p>
     <w:sdt>
       <w:sdtPr>
+        <w:rPr>
+          <w:rFonts w:cs="Calibri"/>
+          <w:b w:val="0"/>
+          <w:bCs w:val="0"/>
+          <w:i w:val="0"/>
+          <w:iCs w:val="0"/>
+        </w:rPr>
         <w:id w:val="1522670854"/>
         <w:docPartObj>
           <w:docPartGallery w:val="Table of Contents"/>
           <w:docPartUnique/>
         </w:docPartObj>
       </w:sdtPr>
-      <w:sdtEndPr>
-        <w:rPr>
-          <w:rFonts w:cs="Calibri"/>
-          <w:b w:val="0"/>
-          <w:bCs w:val="0"/>
-          <w:i w:val="0"/>
-          <w:iCs w:val="0"/>
-        </w:rPr>
-      </w:sdtEndPr>
       <w:sdtContent>
         <w:p>
           <w:pPr>
@@ -3113,6 +3092,7 @@
             </w:rPr>
           </w:pPr>
           <w:r>
+            <w:lastRenderedPageBreak/>
             <w:fldChar w:fldCharType="end"/>
           </w:r>
         </w:p>
@@ -3170,7 +3150,6 @@
           <w:sz w:val="20"/>
           <w:szCs w:val="20"/>
         </w:rPr>
-        <w:lastRenderedPageBreak/>
         <w:t>Project Title</w:t>
       </w:r>
       <w:bookmarkEnd w:id="0"/>
@@ -3240,152 +3219,42 @@
     </w:p>
     <w:p>
       <w:pPr>
+        <w:pStyle w:val="ListParagraph"/>
+        <w:numPr>
+          <w:ilvl w:val="0"/>
+          <w:numId w:val="1"/>
+        </w:numPr>
         <w:spacing w:before="220" w:after="220"/>
-        <w:ind w:left="720"/>
-        <w:rPr>
-          <w:rFonts w:ascii="Verdana" w:eastAsia="Verdana" w:hAnsi="Verdana" w:cs="Verdana"/>
-        </w:rPr>
-      </w:pPr>
-      <w:r>
-        <w:rPr>
+        <w:rPr>
+          <w:rFonts w:ascii="Times New Roman" w:eastAsia="Verdana" w:hAnsi="Times New Roman" w:cs="Times New Roman"/>
+        </w:rPr>
+      </w:pPr>
+      <w:bookmarkStart w:id="2" w:name="_Toc164286756"/>
+      <w:r>
+        <w:rPr>
+          <w:rFonts w:ascii="Times New Roman" w:hAnsi="Times New Roman" w:cs="Times New Roman"/>
           <w:sz w:val="22"/>
           <w:szCs w:val="22"/>
         </w:rPr>
-        <w:t xml:space="preserve">Businesses face the challenge of understanding and improving customer </w:t>
+        <w:t xml:space="preserve">Predictive Marketing uses past historical data to provide new context for the marketing. This statistical approach is </w:t>
       </w:r>
       <w:proofErr w:type="spellStart"/>
       <w:r>
         <w:rPr>
+          <w:rFonts w:ascii="Times New Roman" w:hAnsi="Times New Roman" w:cs="Times New Roman"/>
           <w:sz w:val="22"/>
           <w:szCs w:val="22"/>
         </w:rPr>
-        <w:t>sa�sfac�on</w:t>
+        <w:t>labor</w:t>
       </w:r>
       <w:proofErr w:type="spellEnd"/>
       <w:r>
         <w:rPr>
+          <w:rFonts w:ascii="Times New Roman" w:hAnsi="Times New Roman" w:cs="Times New Roman"/>
           <w:sz w:val="22"/>
           <w:szCs w:val="22"/>
         </w:rPr>
-        <w:t xml:space="preserve">, purchase experiences, and trust levels. The lack of efficient tools to </w:t>
-      </w:r>
-      <w:proofErr w:type="spellStart"/>
-      <w:r>
-        <w:rPr>
-          <w:sz w:val="22"/>
-          <w:szCs w:val="22"/>
-        </w:rPr>
-        <w:t>analyze</w:t>
-      </w:r>
-      <w:proofErr w:type="spellEnd"/>
-      <w:r>
-        <w:rPr>
-          <w:sz w:val="22"/>
-          <w:szCs w:val="22"/>
-        </w:rPr>
-        <w:t xml:space="preserve"> customer feedback, issues, and </w:t>
-      </w:r>
-      <w:proofErr w:type="spellStart"/>
-      <w:r>
-        <w:rPr>
-          <w:sz w:val="22"/>
-          <w:szCs w:val="22"/>
-        </w:rPr>
-        <w:t>percep�ons</w:t>
-      </w:r>
-      <w:proofErr w:type="spellEnd"/>
-      <w:r>
-        <w:rPr>
-          <w:sz w:val="22"/>
-          <w:szCs w:val="22"/>
-        </w:rPr>
-        <w:t xml:space="preserve"> hinders their ability to make informed decisions. </w:t>
-      </w:r>
-      <w:proofErr w:type="spellStart"/>
-      <w:r>
-        <w:rPr>
-          <w:sz w:val="22"/>
-          <w:szCs w:val="22"/>
-        </w:rPr>
-        <w:t>Marke�ng</w:t>
-      </w:r>
-      <w:proofErr w:type="spellEnd"/>
-      <w:r>
-        <w:rPr>
-          <w:sz w:val="22"/>
-          <w:szCs w:val="22"/>
-        </w:rPr>
-        <w:t xml:space="preserve"> </w:t>
-      </w:r>
-      <w:proofErr w:type="spellStart"/>
-      <w:r>
-        <w:rPr>
-          <w:sz w:val="22"/>
-          <w:szCs w:val="22"/>
-        </w:rPr>
-        <w:t>execu�ves</w:t>
-      </w:r>
-      <w:proofErr w:type="spellEnd"/>
-      <w:r>
-        <w:rPr>
-          <w:sz w:val="22"/>
-          <w:szCs w:val="22"/>
-        </w:rPr>
-        <w:t xml:space="preserve"> also struggle to grasp nuanced product dynamics and compare them with </w:t>
-      </w:r>
-      <w:proofErr w:type="spellStart"/>
-      <w:r>
-        <w:rPr>
-          <w:sz w:val="22"/>
-          <w:szCs w:val="22"/>
-        </w:rPr>
-        <w:t>compe�tors</w:t>
-      </w:r>
-      <w:proofErr w:type="spellEnd"/>
-      <w:r>
-        <w:rPr>
-          <w:sz w:val="22"/>
-          <w:szCs w:val="22"/>
-        </w:rPr>
-        <w:t xml:space="preserve">, leading to </w:t>
-      </w:r>
-      <w:proofErr w:type="spellStart"/>
-      <w:r>
-        <w:rPr>
-          <w:sz w:val="22"/>
-          <w:szCs w:val="22"/>
-        </w:rPr>
-        <w:t>poten�al</w:t>
-      </w:r>
-      <w:proofErr w:type="spellEnd"/>
-      <w:r>
-        <w:rPr>
-          <w:sz w:val="22"/>
-          <w:szCs w:val="22"/>
-        </w:rPr>
-        <w:t xml:space="preserve"> missed </w:t>
-      </w:r>
-      <w:proofErr w:type="spellStart"/>
-      <w:r>
-        <w:rPr>
-          <w:sz w:val="22"/>
-          <w:szCs w:val="22"/>
-        </w:rPr>
-        <w:t>opportuni�es</w:t>
-      </w:r>
-      <w:proofErr w:type="spellEnd"/>
-      <w:r>
-        <w:rPr>
-          <w:sz w:val="22"/>
-          <w:szCs w:val="22"/>
-        </w:rPr>
-        <w:t xml:space="preserve"> for growth and engagement.</w:t>
-      </w:r>
-      <w:r>
-        <w:rPr>
-          <w:rFonts w:ascii="Verdana" w:eastAsia="Verdana" w:hAnsi="Verdana" w:cs="Verdana"/>
-        </w:rPr>
-        <w:t xml:space="preserve"> </w:t>
+        <w:t xml:space="preserve"> and skill intensive. We plan to build a framework and an application to demonstrate how GenAI can be used to improve and enhance marketing.</w:t>
       </w:r>
     </w:p>
     <w:p>
@@ -3403,7 +3272,6 @@
           <w:szCs w:val="20"/>
         </w:rPr>
       </w:pPr>
-      <w:bookmarkStart w:id="2" w:name="_Toc164286756"/>
       <w:r>
         <w:rPr>
           <w:rFonts w:ascii="Verdana" w:eastAsia="Verdana" w:hAnsi="Verdana" w:cs="Verdana"/>
@@ -3432,452 +3300,67 @@
           <w:sz w:val="22"/>
           <w:szCs w:val="22"/>
         </w:rPr>
-        <w:t xml:space="preserve">Introducing AIDUX, an AI-powered, fully automated, and scalable </w:t>
-      </w:r>
-      <w:proofErr w:type="spellStart"/>
-      <w:r>
+        <w:t xml:space="preserve">Marketing has undergone sea change since publication of Marketing Management in 1967 by Prof. Philip Kotler. Prof Kotler himself has written about predictive marketing in his new book Marketing 5.0 (2021) </w:t>
+      </w:r>
+    </w:p>
+    <w:p>
+      <w:pPr>
+        <w:pStyle w:val="NormalWeb"/>
+        <w:ind w:left="720"/>
+        <w:jc w:val="both"/>
         <w:rPr>
           <w:rFonts w:ascii="Calibri" w:eastAsia="Calibri" w:hAnsi="Calibri" w:cs="Calibri"/>
           <w:sz w:val="22"/>
           <w:szCs w:val="22"/>
         </w:rPr>
-        <w:t>solu�on</w:t>
-      </w:r>
-      <w:proofErr w:type="spellEnd"/>
+      </w:pPr>
       <w:r>
         <w:rPr>
           <w:rFonts w:ascii="Calibri" w:eastAsia="Calibri" w:hAnsi="Calibri" w:cs="Calibri"/>
           <w:sz w:val="22"/>
           <w:szCs w:val="22"/>
         </w:rPr>
-        <w:t xml:space="preserve"> designed to delve into the intricacies of customer feedback. AIDUX serves as a comprehensive tool to discern customer </w:t>
-      </w:r>
-      <w:proofErr w:type="spellStart"/>
-      <w:r>
+        <w:t>Prof. Kotler wondered if the neural network based predictive marketing works best for complex predictions.</w:t>
+      </w:r>
+    </w:p>
+    <w:p>
+      <w:pPr>
+        <w:pStyle w:val="NormalWeb"/>
+        <w:ind w:left="720"/>
+        <w:jc w:val="both"/>
         <w:rPr>
           <w:rFonts w:ascii="Calibri" w:eastAsia="Calibri" w:hAnsi="Calibri" w:cs="Calibri"/>
           <w:sz w:val="22"/>
           <w:szCs w:val="22"/>
         </w:rPr>
-        <w:t>sen�ments</w:t>
-      </w:r>
-      <w:proofErr w:type="spellEnd"/>
+      </w:pPr>
       <w:r>
         <w:rPr>
           <w:rFonts w:ascii="Calibri" w:eastAsia="Calibri" w:hAnsi="Calibri" w:cs="Calibri"/>
           <w:sz w:val="22"/>
           <w:szCs w:val="22"/>
         </w:rPr>
-        <w:t xml:space="preserve">, </w:t>
-      </w:r>
-      <w:proofErr w:type="spellStart"/>
-      <w:r>
+        <w:t xml:space="preserve">We would like to demonstrate the suitability of AI or GenAI in marketing analytics, specifically in predictive marketing. </w:t>
+      </w:r>
+    </w:p>
+    <w:p>
+      <w:pPr>
+        <w:pStyle w:val="NormalWeb"/>
+        <w:ind w:left="720"/>
+        <w:jc w:val="both"/>
         <w:rPr>
           <w:rFonts w:ascii="Calibri" w:eastAsia="Calibri" w:hAnsi="Calibri" w:cs="Calibri"/>
           <w:sz w:val="22"/>
           <w:szCs w:val="22"/>
         </w:rPr>
-        <w:t>iden�fy</w:t>
-      </w:r>
-      <w:proofErr w:type="spellEnd"/>
+      </w:pPr>
       <w:r>
         <w:rPr>
           <w:rFonts w:ascii="Calibri" w:eastAsia="Calibri" w:hAnsi="Calibri" w:cs="Calibri"/>
           <w:sz w:val="22"/>
           <w:szCs w:val="22"/>
         </w:rPr>
-        <w:t xml:space="preserve"> their needs, pinpoint issues, and gauge </w:t>
-      </w:r>
-      <w:proofErr w:type="spellStart"/>
-      <w:r>
-        <w:rPr>
-          <w:rFonts w:ascii="Calibri" w:eastAsia="Calibri" w:hAnsi="Calibri" w:cs="Calibri"/>
-          <w:sz w:val="22"/>
-          <w:szCs w:val="22"/>
-        </w:rPr>
-        <w:t>percep�ons</w:t>
-      </w:r>
-      <w:proofErr w:type="spellEnd"/>
-      <w:r>
-        <w:rPr>
-          <w:rFonts w:ascii="Calibri" w:eastAsia="Calibri" w:hAnsi="Calibri" w:cs="Calibri"/>
-          <w:sz w:val="22"/>
-          <w:szCs w:val="22"/>
-        </w:rPr>
-        <w:t xml:space="preserve">. Its primary goal is to elevate customer </w:t>
-      </w:r>
-      <w:proofErr w:type="spellStart"/>
-      <w:r>
-        <w:rPr>
-          <w:rFonts w:ascii="Calibri" w:eastAsia="Calibri" w:hAnsi="Calibri" w:cs="Calibri"/>
-          <w:sz w:val="22"/>
-          <w:szCs w:val="22"/>
-        </w:rPr>
-        <w:t>sa�sfac�on</w:t>
-      </w:r>
-      <w:proofErr w:type="spellEnd"/>
-      <w:r>
-        <w:rPr>
-          <w:rFonts w:ascii="Calibri" w:eastAsia="Calibri" w:hAnsi="Calibri" w:cs="Calibri"/>
-          <w:sz w:val="22"/>
-          <w:szCs w:val="22"/>
-        </w:rPr>
-        <w:t xml:space="preserve">, enhance the purchasing experience, and foster trust between businesses and their clientele. </w:t>
-      </w:r>
-    </w:p>
-    <w:p>
-      <w:pPr>
-        <w:pStyle w:val="NormalWeb"/>
-        <w:ind w:left="720"/>
-        <w:jc w:val="both"/>
-        <w:rPr>
-          <w:rFonts w:ascii="Calibri" w:eastAsia="Calibri" w:hAnsi="Calibri" w:cs="Calibri"/>
-          <w:sz w:val="22"/>
-          <w:szCs w:val="22"/>
-        </w:rPr>
-      </w:pPr>
-      <w:r>
-        <w:rPr>
-          <w:rFonts w:ascii="Calibri" w:eastAsia="Calibri" w:hAnsi="Calibri" w:cs="Calibri"/>
-          <w:sz w:val="22"/>
-          <w:szCs w:val="22"/>
-        </w:rPr>
-        <w:t xml:space="preserve">AIDUX operates on a </w:t>
-      </w:r>
-      <w:proofErr w:type="spellStart"/>
-      <w:r>
-        <w:rPr>
-          <w:rFonts w:ascii="Calibri" w:eastAsia="Calibri" w:hAnsi="Calibri" w:cs="Calibri"/>
-          <w:sz w:val="22"/>
-          <w:szCs w:val="22"/>
-        </w:rPr>
-        <w:t>founda�on</w:t>
-      </w:r>
-      <w:proofErr w:type="spellEnd"/>
-      <w:r>
-        <w:rPr>
-          <w:rFonts w:ascii="Calibri" w:eastAsia="Calibri" w:hAnsi="Calibri" w:cs="Calibri"/>
-          <w:sz w:val="22"/>
-          <w:szCs w:val="22"/>
-        </w:rPr>
-        <w:t xml:space="preserve"> of customer reviews, real-�me feedback, and other forms of </w:t>
-      </w:r>
-      <w:proofErr w:type="spellStart"/>
-      <w:r>
-        <w:rPr>
-          <w:rFonts w:ascii="Calibri" w:eastAsia="Calibri" w:hAnsi="Calibri" w:cs="Calibri"/>
-          <w:sz w:val="22"/>
-          <w:szCs w:val="22"/>
-        </w:rPr>
-        <w:t>communica�on</w:t>
-      </w:r>
-      <w:proofErr w:type="spellEnd"/>
-      <w:r>
-        <w:rPr>
-          <w:rFonts w:ascii="Calibri" w:eastAsia="Calibri" w:hAnsi="Calibri" w:cs="Calibri"/>
-          <w:sz w:val="22"/>
-          <w:szCs w:val="22"/>
-        </w:rPr>
-        <w:t xml:space="preserve">. This enables </w:t>
-      </w:r>
-      <w:proofErr w:type="spellStart"/>
-      <w:r>
-        <w:rPr>
-          <w:rFonts w:ascii="Calibri" w:eastAsia="Calibri" w:hAnsi="Calibri" w:cs="Calibri"/>
-          <w:sz w:val="22"/>
-          <w:szCs w:val="22"/>
-        </w:rPr>
-        <w:t>proac�ve</w:t>
-      </w:r>
-      <w:proofErr w:type="spellEnd"/>
-      <w:r>
-        <w:rPr>
-          <w:rFonts w:ascii="Calibri" w:eastAsia="Calibri" w:hAnsi="Calibri" w:cs="Calibri"/>
-          <w:sz w:val="22"/>
-          <w:szCs w:val="22"/>
-        </w:rPr>
-        <w:t xml:space="preserve"> and </w:t>
-      </w:r>
-      <w:proofErr w:type="spellStart"/>
-      <w:r>
-        <w:rPr>
-          <w:rFonts w:ascii="Calibri" w:eastAsia="Calibri" w:hAnsi="Calibri" w:cs="Calibri"/>
-          <w:sz w:val="22"/>
-          <w:szCs w:val="22"/>
-        </w:rPr>
-        <w:t>reac�ve</w:t>
-      </w:r>
-      <w:proofErr w:type="spellEnd"/>
-      <w:r>
-        <w:rPr>
-          <w:rFonts w:ascii="Calibri" w:eastAsia="Calibri" w:hAnsi="Calibri" w:cs="Calibri"/>
-          <w:sz w:val="22"/>
-          <w:szCs w:val="22"/>
-        </w:rPr>
-        <w:t xml:space="preserve"> engagement with customers, </w:t>
-      </w:r>
-      <w:proofErr w:type="spellStart"/>
-      <w:r>
-        <w:rPr>
-          <w:rFonts w:ascii="Calibri" w:eastAsia="Calibri" w:hAnsi="Calibri" w:cs="Calibri"/>
-          <w:sz w:val="22"/>
-          <w:szCs w:val="22"/>
-        </w:rPr>
-        <w:t>facilita�ng</w:t>
-      </w:r>
-      <w:proofErr w:type="spellEnd"/>
-      <w:r>
-        <w:rPr>
-          <w:rFonts w:ascii="Calibri" w:eastAsia="Calibri" w:hAnsi="Calibri" w:cs="Calibri"/>
-          <w:sz w:val="22"/>
-          <w:szCs w:val="22"/>
-        </w:rPr>
-        <w:t xml:space="preserve"> a deeper understanding of their concerns. The </w:t>
-      </w:r>
-      <w:proofErr w:type="spellStart"/>
-      <w:r>
-        <w:rPr>
-          <w:rFonts w:ascii="Calibri" w:eastAsia="Calibri" w:hAnsi="Calibri" w:cs="Calibri"/>
-          <w:sz w:val="22"/>
-          <w:szCs w:val="22"/>
-        </w:rPr>
-        <w:t>pla�orm</w:t>
-      </w:r>
-      <w:proofErr w:type="spellEnd"/>
-      <w:r>
-        <w:rPr>
-          <w:rFonts w:ascii="Calibri" w:eastAsia="Calibri" w:hAnsi="Calibri" w:cs="Calibri"/>
-          <w:sz w:val="22"/>
-          <w:szCs w:val="22"/>
-        </w:rPr>
-        <w:t xml:space="preserve"> aims to streamline the purchasing process, making it more user-friendly, while also informing customers about new product features or </w:t>
-      </w:r>
-      <w:proofErr w:type="spellStart"/>
-      <w:r>
-        <w:rPr>
-          <w:rFonts w:ascii="Calibri" w:eastAsia="Calibri" w:hAnsi="Calibri" w:cs="Calibri"/>
-          <w:sz w:val="22"/>
-          <w:szCs w:val="22"/>
-        </w:rPr>
-        <w:t>alterna�ves</w:t>
-      </w:r>
-      <w:proofErr w:type="spellEnd"/>
-      <w:r>
-        <w:rPr>
-          <w:rFonts w:ascii="Calibri" w:eastAsia="Calibri" w:hAnsi="Calibri" w:cs="Calibri"/>
-          <w:sz w:val="22"/>
-          <w:szCs w:val="22"/>
-        </w:rPr>
-        <w:t xml:space="preserve"> that align with their needs.</w:t>
-      </w:r>
-      <w:r>
-        <w:rPr>
-          <w:rFonts w:ascii="Calibri" w:eastAsia="Calibri" w:hAnsi="Calibri" w:cs="Calibri"/>
-          <w:sz w:val="22"/>
-          <w:szCs w:val="22"/>
-        </w:rPr>
-        <w:br/>
-        <w:t xml:space="preserve">Moreover, AIDUX empowers </w:t>
-      </w:r>
-      <w:proofErr w:type="spellStart"/>
-      <w:r>
-        <w:rPr>
-          <w:rFonts w:ascii="Calibri" w:eastAsia="Calibri" w:hAnsi="Calibri" w:cs="Calibri"/>
-          <w:sz w:val="22"/>
-          <w:szCs w:val="22"/>
-        </w:rPr>
-        <w:t>marke�ng</w:t>
-      </w:r>
-      <w:proofErr w:type="spellEnd"/>
-      <w:r>
-        <w:rPr>
-          <w:rFonts w:ascii="Calibri" w:eastAsia="Calibri" w:hAnsi="Calibri" w:cs="Calibri"/>
-          <w:sz w:val="22"/>
-          <w:szCs w:val="22"/>
-        </w:rPr>
-        <w:t xml:space="preserve"> </w:t>
-      </w:r>
-      <w:proofErr w:type="spellStart"/>
-      <w:r>
-        <w:rPr>
-          <w:rFonts w:ascii="Calibri" w:eastAsia="Calibri" w:hAnsi="Calibri" w:cs="Calibri"/>
-          <w:sz w:val="22"/>
-          <w:szCs w:val="22"/>
-        </w:rPr>
-        <w:t>execu�ves</w:t>
-      </w:r>
-      <w:proofErr w:type="spellEnd"/>
-      <w:r>
-        <w:rPr>
-          <w:rFonts w:ascii="Calibri" w:eastAsia="Calibri" w:hAnsi="Calibri" w:cs="Calibri"/>
-          <w:sz w:val="22"/>
-          <w:szCs w:val="22"/>
-        </w:rPr>
-        <w:t xml:space="preserve"> by providing a nuanced understanding of product dynamics from various </w:t>
-      </w:r>
-      <w:proofErr w:type="spellStart"/>
-      <w:r>
-        <w:rPr>
-          <w:rFonts w:ascii="Calibri" w:eastAsia="Calibri" w:hAnsi="Calibri" w:cs="Calibri"/>
-          <w:sz w:val="22"/>
-          <w:szCs w:val="22"/>
-        </w:rPr>
-        <w:t>perspec�ves</w:t>
-      </w:r>
-      <w:proofErr w:type="spellEnd"/>
-      <w:r>
-        <w:rPr>
-          <w:rFonts w:ascii="Calibri" w:eastAsia="Calibri" w:hAnsi="Calibri" w:cs="Calibri"/>
-          <w:sz w:val="22"/>
-          <w:szCs w:val="22"/>
-        </w:rPr>
-        <w:t xml:space="preserve">. It facilitates </w:t>
-      </w:r>
-      <w:proofErr w:type="spellStart"/>
-      <w:r>
-        <w:rPr>
-          <w:rFonts w:ascii="Calibri" w:eastAsia="Calibri" w:hAnsi="Calibri" w:cs="Calibri"/>
-          <w:sz w:val="22"/>
-          <w:szCs w:val="22"/>
-        </w:rPr>
-        <w:t>compara�ve</w:t>
-      </w:r>
-      <w:proofErr w:type="spellEnd"/>
-      <w:r>
-        <w:rPr>
-          <w:rFonts w:ascii="Calibri" w:eastAsia="Calibri" w:hAnsi="Calibri" w:cs="Calibri"/>
-          <w:sz w:val="22"/>
-          <w:szCs w:val="22"/>
-        </w:rPr>
-        <w:t xml:space="preserve"> analysis of product </w:t>
-      </w:r>
-      <w:proofErr w:type="spellStart"/>
-      <w:r>
-        <w:rPr>
-          <w:rFonts w:ascii="Calibri" w:eastAsia="Calibri" w:hAnsi="Calibri" w:cs="Calibri"/>
-          <w:sz w:val="22"/>
-          <w:szCs w:val="22"/>
-        </w:rPr>
-        <w:t>percep�on</w:t>
-      </w:r>
-      <w:proofErr w:type="spellEnd"/>
-      <w:r>
-        <w:rPr>
-          <w:rFonts w:ascii="Calibri" w:eastAsia="Calibri" w:hAnsi="Calibri" w:cs="Calibri"/>
-          <w:sz w:val="22"/>
-          <w:szCs w:val="22"/>
-        </w:rPr>
-        <w:t xml:space="preserve"> against </w:t>
-      </w:r>
-      <w:proofErr w:type="spellStart"/>
-      <w:r>
-        <w:rPr>
-          <w:rFonts w:ascii="Calibri" w:eastAsia="Calibri" w:hAnsi="Calibri" w:cs="Calibri"/>
-          <w:sz w:val="22"/>
-          <w:szCs w:val="22"/>
-        </w:rPr>
-        <w:t>compe�tors</w:t>
-      </w:r>
-      <w:proofErr w:type="spellEnd"/>
-      <w:r>
-        <w:rPr>
-          <w:rFonts w:ascii="Calibri" w:eastAsia="Calibri" w:hAnsi="Calibri" w:cs="Calibri"/>
-          <w:sz w:val="22"/>
-          <w:szCs w:val="22"/>
-        </w:rPr>
-        <w:t xml:space="preserve"> and tracks </w:t>
-      </w:r>
-      <w:proofErr w:type="spellStart"/>
-      <w:r>
-        <w:rPr>
-          <w:rFonts w:ascii="Calibri" w:eastAsia="Calibri" w:hAnsi="Calibri" w:cs="Calibri"/>
-          <w:sz w:val="22"/>
-          <w:szCs w:val="22"/>
-        </w:rPr>
-        <w:t>shi�s</w:t>
-      </w:r>
-      <w:proofErr w:type="spellEnd"/>
-      <w:r>
-        <w:rPr>
-          <w:rFonts w:ascii="Calibri" w:eastAsia="Calibri" w:hAnsi="Calibri" w:cs="Calibri"/>
-          <w:sz w:val="22"/>
-          <w:szCs w:val="22"/>
-        </w:rPr>
-        <w:t xml:space="preserve"> in customer </w:t>
-      </w:r>
-      <w:proofErr w:type="spellStart"/>
-      <w:r>
-        <w:rPr>
-          <w:rFonts w:ascii="Calibri" w:eastAsia="Calibri" w:hAnsi="Calibri" w:cs="Calibri"/>
-          <w:sz w:val="22"/>
-          <w:szCs w:val="22"/>
-        </w:rPr>
-        <w:t>sen�ment</w:t>
-      </w:r>
-      <w:proofErr w:type="spellEnd"/>
-      <w:r>
-        <w:rPr>
-          <w:rFonts w:ascii="Calibri" w:eastAsia="Calibri" w:hAnsi="Calibri" w:cs="Calibri"/>
-          <w:sz w:val="22"/>
-          <w:szCs w:val="22"/>
-        </w:rPr>
-        <w:t xml:space="preserve"> throughout the product life cycle. </w:t>
-      </w:r>
-    </w:p>
-    <w:p>
-      <w:pPr>
-        <w:pStyle w:val="NormalWeb"/>
-        <w:ind w:left="720"/>
-        <w:jc w:val="both"/>
-        <w:rPr>
-          <w:rFonts w:ascii="Calibri" w:eastAsia="Calibri" w:hAnsi="Calibri" w:cs="Calibri"/>
-          <w:sz w:val="22"/>
-          <w:szCs w:val="22"/>
-        </w:rPr>
-      </w:pPr>
-      <w:r>
-        <w:rPr>
-          <w:rFonts w:ascii="Calibri" w:eastAsia="Calibri" w:hAnsi="Calibri" w:cs="Calibri"/>
-          <w:sz w:val="22"/>
-          <w:szCs w:val="22"/>
-        </w:rPr>
-        <w:t xml:space="preserve">With AIDUX, businesses are equipped to not only address customer concerns </w:t>
-      </w:r>
-      <w:proofErr w:type="spellStart"/>
-      <w:r>
-        <w:rPr>
-          <w:rFonts w:ascii="Calibri" w:eastAsia="Calibri" w:hAnsi="Calibri" w:cs="Calibri"/>
-          <w:sz w:val="22"/>
-          <w:szCs w:val="22"/>
-        </w:rPr>
-        <w:t>effec�vely</w:t>
-      </w:r>
-      <w:proofErr w:type="spellEnd"/>
-      <w:r>
-        <w:rPr>
-          <w:rFonts w:ascii="Calibri" w:eastAsia="Calibri" w:hAnsi="Calibri" w:cs="Calibri"/>
-          <w:sz w:val="22"/>
-          <w:szCs w:val="22"/>
-        </w:rPr>
-        <w:t xml:space="preserve"> but also stay ahead of the curve in product development and </w:t>
-      </w:r>
-      <w:proofErr w:type="spellStart"/>
-      <w:r>
-        <w:rPr>
-          <w:rFonts w:ascii="Calibri" w:eastAsia="Calibri" w:hAnsi="Calibri" w:cs="Calibri"/>
-          <w:sz w:val="22"/>
-          <w:szCs w:val="22"/>
-        </w:rPr>
-        <w:t>marke�ng</w:t>
-      </w:r>
-      <w:proofErr w:type="spellEnd"/>
-      <w:r>
-        <w:rPr>
-          <w:rFonts w:ascii="Calibri" w:eastAsia="Calibri" w:hAnsi="Calibri" w:cs="Calibri"/>
-          <w:sz w:val="22"/>
-          <w:szCs w:val="22"/>
-        </w:rPr>
-        <w:t xml:space="preserve"> strategies. </w:t>
+        <w:t xml:space="preserve">We can create a working model based on various open-source technologies and configure them in a setup which automatically predicts user experience and tweaks the products and services to improve the customer experience. </w:t>
       </w:r>
     </w:p>
     <w:p>
@@ -3929,6 +3412,7 @@
       <w:r>
         <w:rPr>
           <w:rFonts w:ascii="Calibri" w:eastAsia="Calibri" w:hAnsi="Calibri" w:cs="Calibri"/>
+          <w:noProof/>
           <w:sz w:val="22"/>
           <w:szCs w:val="22"/>
         </w:rPr>
@@ -4259,7 +3743,6 @@
           <w:sz w:val="20"/>
           <w:szCs w:val="20"/>
         </w:rPr>
-        <w:lastRenderedPageBreak/>
         <w:t>Proposed Plan:</w:t>
       </w:r>
       <w:bookmarkEnd w:id="6"/>
@@ -4840,7 +4323,6 @@
           <w:sz w:val="20"/>
           <w:szCs w:val="20"/>
         </w:rPr>
-        <w:lastRenderedPageBreak/>
         <w:t>Team members’ names</w:t>
       </w:r>
       <w:bookmarkEnd w:id="20"/>
@@ -4876,21 +4358,12 @@
           <w:lang w:val="en-GB"/>
         </w:rPr>
       </w:pPr>
-      <w:proofErr w:type="spellStart"/>
       <w:r>
         <w:rPr>
           <w:rFonts w:ascii="Helvetica" w:hAnsi="Helvetica" w:cs="Helvetica"/>
           <w:lang w:val="en-GB"/>
         </w:rPr>
-        <w:t>Jatin</w:t>
-      </w:r>
-      <w:proofErr w:type="spellEnd"/>
-      <w:r>
-        <w:rPr>
-          <w:rFonts w:ascii="Helvetica" w:hAnsi="Helvetica" w:cs="Helvetica"/>
-          <w:lang w:val="en-GB"/>
-        </w:rPr>
-        <w:t xml:space="preserve"> Goyal</w:t>
+        <w:t>Jatin Goyal</w:t>
       </w:r>
       <w:r>
         <w:rPr>
@@ -5126,31 +4599,13 @@
           <w:lang w:val="en-GB"/>
         </w:rPr>
       </w:pPr>
-      <w:proofErr w:type="spellStart"/>
       <w:r>
         <w:rPr>
           <w:rFonts w:ascii="Helvetica" w:hAnsi="Helvetica" w:cs="Helvetica"/>
           <w:lang w:val="en-GB"/>
         </w:rPr>
-        <w:t>Neelesh</w:t>
-      </w:r>
-      <w:proofErr w:type="spellEnd"/>
-      <w:r>
-        <w:rPr>
-          <w:rFonts w:ascii="Helvetica" w:hAnsi="Helvetica" w:cs="Helvetica"/>
-          <w:lang w:val="en-GB"/>
-        </w:rPr>
-        <w:t xml:space="preserve"> Kumar </w:t>
-      </w:r>
-      <w:proofErr w:type="spellStart"/>
-      <w:r>
-        <w:rPr>
-          <w:rFonts w:ascii="Helvetica" w:hAnsi="Helvetica" w:cs="Helvetica"/>
-          <w:lang w:val="en-GB"/>
-        </w:rPr>
-        <w:t>Boddu</w:t>
-      </w:r>
-      <w:proofErr w:type="spellEnd"/>
+        <w:t>Neelesh Kumar Boddu</w:t>
+      </w:r>
       <w:r>
         <w:rPr>
           <w:rFonts w:ascii="Helvetica" w:hAnsi="Helvetica" w:cs="Helvetica"/>
@@ -5268,21 +4723,12 @@
           <w:lang w:val="en-GB"/>
         </w:rPr>
       </w:pPr>
-      <w:proofErr w:type="spellStart"/>
       <w:r>
         <w:rPr>
           <w:rFonts w:ascii="Helvetica" w:hAnsi="Helvetica" w:cs="Helvetica"/>
           <w:lang w:val="en-GB"/>
         </w:rPr>
-        <w:t>Jyotirmoy</w:t>
-      </w:r>
-      <w:proofErr w:type="spellEnd"/>
-      <w:r>
-        <w:rPr>
-          <w:rFonts w:ascii="Helvetica" w:hAnsi="Helvetica" w:cs="Helvetica"/>
-          <w:lang w:val="en-GB"/>
-        </w:rPr>
-        <w:t xml:space="preserve"> Patra</w:t>
+        <w:t>Jyotirmoy Patra</w:t>
       </w:r>
       <w:r>
         <w:rPr>
@@ -5385,21 +4831,12 @@
           <w:lang w:val="en-GB"/>
         </w:rPr>
       </w:pPr>
-      <w:proofErr w:type="spellStart"/>
       <w:r>
         <w:rPr>
           <w:rFonts w:ascii="Helvetica" w:hAnsi="Helvetica" w:cs="Helvetica"/>
           <w:lang w:val="en-GB"/>
         </w:rPr>
-        <w:t>Debolina</w:t>
-      </w:r>
-      <w:proofErr w:type="spellEnd"/>
-      <w:r>
-        <w:rPr>
-          <w:rFonts w:ascii="Helvetica" w:hAnsi="Helvetica" w:cs="Helvetica"/>
-          <w:lang w:val="en-GB"/>
-        </w:rPr>
-        <w:t xml:space="preserve"> Mahapatra</w:t>
+        <w:t>Debolina Mahapatra</w:t>
       </w:r>
       <w:r>
         <w:rPr>
@@ -5425,21 +4862,12 @@
           <w:numId w:val="8"/>
         </w:numPr>
       </w:pPr>
-      <w:proofErr w:type="spellStart"/>
       <w:r>
         <w:rPr>
           <w:rFonts w:ascii="Helvetica" w:hAnsi="Helvetica" w:cs="Helvetica"/>
           <w:lang w:val="en-GB"/>
         </w:rPr>
-        <w:t>Shrikantha</w:t>
-      </w:r>
-      <w:proofErr w:type="spellEnd"/>
-      <w:r>
-        <w:rPr>
-          <w:rFonts w:ascii="Helvetica" w:hAnsi="Helvetica" w:cs="Helvetica"/>
-          <w:lang w:val="en-GB"/>
-        </w:rPr>
-        <w:t xml:space="preserve"> Prabhu</w:t>
+        <w:t>Shrikantha Prabhu</w:t>
       </w:r>
       <w:r>
         <w:rPr>
@@ -5516,19 +4944,11 @@
           <w:lang w:val="en-GB"/>
         </w:rPr>
       </w:pPr>
-      <w:proofErr w:type="spellStart"/>
-      <w:r>
-        <w:rPr>
-          <w:lang w:val="en-GB"/>
-        </w:rPr>
-        <w:t>Jatin</w:t>
-      </w:r>
-      <w:proofErr w:type="spellEnd"/>
-      <w:r>
-        <w:rPr>
-          <w:lang w:val="en-GB"/>
-        </w:rPr>
-        <w:t xml:space="preserve"> Goyal</w:t>
+      <w:r>
+        <w:rPr>
+          <w:lang w:val="en-GB"/>
+        </w:rPr>
+        <w:t>Jatin Goyal</w:t>
       </w:r>
       <w:r>
         <w:rPr>
@@ -5670,28 +5090,12 @@
           <w:lang w:val="en-GB"/>
         </w:rPr>
       </w:pPr>
-      <w:proofErr w:type="spellStart"/>
-      <w:r>
-        <w:rPr>
-          <w:lang w:val="en-GB"/>
-        </w:rPr>
-        <w:t>Neelesh</w:t>
-      </w:r>
-      <w:proofErr w:type="spellEnd"/>
-      <w:r>
-        <w:rPr>
-          <w:lang w:val="en-GB"/>
-        </w:rPr>
-        <w:t xml:space="preserve"> Kumar </w:t>
-      </w:r>
-      <w:proofErr w:type="spellStart"/>
-      <w:r>
-        <w:rPr>
-          <w:lang w:val="en-GB"/>
-        </w:rPr>
-        <w:t>Boddu</w:t>
-      </w:r>
-      <w:proofErr w:type="spellEnd"/>
+      <w:r>
+        <w:rPr>
+          <w:lang w:val="en-GB"/>
+        </w:rPr>
+        <w:t>Neelesh Kumar Boddu</w:t>
+      </w:r>
       <w:r>
         <w:rPr>
           <w:lang w:val="en-GB"/>
@@ -5762,19 +5166,11 @@
           <w:lang w:val="en-GB"/>
         </w:rPr>
       </w:pPr>
-      <w:proofErr w:type="spellStart"/>
-      <w:r>
-        <w:rPr>
-          <w:lang w:val="en-GB"/>
-        </w:rPr>
-        <w:t>Jyotirmoy</w:t>
-      </w:r>
-      <w:proofErr w:type="spellEnd"/>
-      <w:r>
-        <w:rPr>
-          <w:lang w:val="en-GB"/>
-        </w:rPr>
-        <w:t xml:space="preserve"> Patra</w:t>
+      <w:r>
+        <w:rPr>
+          <w:lang w:val="en-GB"/>
+        </w:rPr>
+        <w:t>Jyotirmoy Patra</w:t>
       </w:r>
       <w:r>
         <w:rPr>
@@ -5832,19 +5228,11 @@
           <w:lang w:val="en-GB"/>
         </w:rPr>
       </w:pPr>
-      <w:proofErr w:type="spellStart"/>
-      <w:r>
-        <w:rPr>
-          <w:lang w:val="en-GB"/>
-        </w:rPr>
-        <w:t>Debolina</w:t>
-      </w:r>
-      <w:proofErr w:type="spellEnd"/>
-      <w:r>
-        <w:rPr>
-          <w:lang w:val="en-GB"/>
-        </w:rPr>
-        <w:t xml:space="preserve"> Mahapatra</w:t>
+      <w:r>
+        <w:rPr>
+          <w:lang w:val="en-GB"/>
+        </w:rPr>
+        <w:t>Debolina Mahapatra</w:t>
       </w:r>
       <w:r>
         <w:rPr>
@@ -5868,19 +5256,11 @@
           <w:numId w:val="10"/>
         </w:numPr>
       </w:pPr>
-      <w:proofErr w:type="spellStart"/>
-      <w:r>
-        <w:rPr>
-          <w:lang w:val="en-GB"/>
-        </w:rPr>
-        <w:t>Shrikantha</w:t>
-      </w:r>
-      <w:proofErr w:type="spellEnd"/>
-      <w:r>
-        <w:rPr>
-          <w:lang w:val="en-GB"/>
-        </w:rPr>
-        <w:t xml:space="preserve"> Prabhu</w:t>
+      <w:r>
+        <w:rPr>
+          <w:lang w:val="en-GB"/>
+        </w:rPr>
+        <w:t>Shrikantha Prabhu</w:t>
       </w:r>
       <w:r>
         <w:rPr>
@@ -5943,17 +5323,18 @@
       </w:pPr>
     </w:p>
     <w:sectPr>
-      <w:pgSz w:w="11906" w:h="16838"/>
+      <w:pgSz w:w="12240" w:h="15840" w:code="1"/>
       <w:pgMar w:top="1085" w:right="1131" w:bottom="1440" w:left="1277" w:header="709" w:footer="709" w:gutter="0"/>
       <w:pgNumType w:start="1"/>
       <w:cols w:space="720"/>
+      <w:docGrid w:linePitch="272"/>
     </w:sectPr>
   </w:body>
 </w:document>
 </file>
 
 <file path=word/numbering.xml><?xml version="1.0" encoding="utf-8"?>
-<w:numbering xmlns:wpc="http://schemas.microsoft.com/office/word/2010/wordprocessingCanvas" xmlns:cx="http://schemas.microsoft.com/office/drawing/2014/chartex" xmlns:cx1="http://schemas.microsoft.com/office/drawing/2015/9/8/chartex" xmlns:cx2="http://schemas.microsoft.com/office/drawing/2015/10/21/chartex" xmlns:cx3="http://schemas.microsoft.com/office/drawing/2016/5/9/chartex" xmlns:cx4="http://schemas.microsoft.com/office/drawing/2016/5/10/chartex" xmlns:cx5="http://schemas.microsoft.com/office/drawing/2016/5/11/chartex" xmlns:cx6="http://schemas.microsoft.com/office/drawing/2016/5/12/chartex" xmlns:cx7="http://schemas.microsoft.com/office/drawing/2016/5/13/chartex" xmlns:cx8="http://schemas.microsoft.com/office/drawing/2016/5/14/chartex" xmlns:mc="http://schemas.openxmlformats.org/markup-compatibility/2006" xmlns:aink="http://schemas.microsoft.com/office/drawing/2016/ink" xmlns:am3d="http://schemas.microsoft.com/office/drawing/2017/model3d" xmlns:o="urn:schemas-microsoft-com:office:office" xmlns:oel="http://schemas.microsoft.com/office/2019/extlst" xmlns:r="http://schemas.openxmlformats.org/officeDocument/2006/relationships" xmlns:m="http://schemas.openxmlformats.org/officeDocument/2006/math" xmlns:v="urn:schemas-microsoft-com:vml" xmlns:wp14="http://schemas.microsoft.com/office/word/2010/wordprocessingDrawing" xmlns:wp="http://schemas.openxmlformats.org/drawingml/2006/wordprocessingDrawing" xmlns:w10="urn:schemas-microsoft-com:office:word" xmlns:w="http://schemas.openxmlformats.org/wordprocessingml/2006/main" xmlns:w14="http://schemas.microsoft.com/office/word/2010/wordml" xmlns:w15="http://schemas.microsoft.com/office/word/2012/wordml" xmlns:w16cex="http://schemas.microsoft.com/office/word/2018/wordml/cex" xmlns:w16cid="http://schemas.microsoft.com/office/word/2016/wordml/cid" xmlns:w16="http://schemas.microsoft.com/office/word/2018/wordml" xmlns:w16sdtdh="http://schemas.microsoft.com/office/word/2020/wordml/sdtdatahash" xmlns:w16se="http://schemas.microsoft.com/office/word/2015/wordml/symex" xmlns:wpg="http://schemas.microsoft.com/office/word/2010/wordprocessingGroup" xmlns:wpi="http://schemas.microsoft.com/office/word/2010/wordprocessingInk" xmlns:wne="http://schemas.microsoft.com/office/word/2006/wordml" xmlns:wps="http://schemas.microsoft.com/office/word/2010/wordprocessingShape" mc:Ignorable="w14 w15 w16se w16cid w16 w16cex w16sdtdh wp14">
+<w:numbering xmlns:wpc="http://schemas.microsoft.com/office/word/2010/wordprocessingCanvas" xmlns:cx="http://schemas.microsoft.com/office/drawing/2014/chartex" xmlns:cx1="http://schemas.microsoft.com/office/drawing/2015/9/8/chartex" xmlns:cx2="http://schemas.microsoft.com/office/drawing/2015/10/21/chartex" xmlns:cx3="http://schemas.microsoft.com/office/drawing/2016/5/9/chartex" xmlns:cx4="http://schemas.microsoft.com/office/drawing/2016/5/10/chartex" xmlns:cx5="http://schemas.microsoft.com/office/drawing/2016/5/11/chartex" xmlns:cx6="http://schemas.microsoft.com/office/drawing/2016/5/12/chartex" xmlns:cx7="http://schemas.microsoft.com/office/drawing/2016/5/13/chartex" xmlns:cx8="http://schemas.microsoft.com/office/drawing/2016/5/14/chartex" xmlns:mc="http://schemas.openxmlformats.org/markup-compatibility/2006" xmlns:aink="http://schemas.microsoft.com/office/drawing/2016/ink" xmlns:am3d="http://schemas.microsoft.com/office/drawing/2017/model3d" xmlns:o="urn:schemas-microsoft-com:office:office" xmlns:oel="http://schemas.microsoft.com/office/2019/extlst" xmlns:r="http://schemas.openxmlformats.org/officeDocument/2006/relationships" xmlns:m="http://schemas.openxmlformats.org/officeDocument/2006/math" xmlns:v="urn:schemas-microsoft-com:vml" xmlns:wp14="http://schemas.microsoft.com/office/word/2010/wordprocessingDrawing" xmlns:wp="http://schemas.openxmlformats.org/drawingml/2006/wordprocessingDrawing" xmlns:w10="urn:schemas-microsoft-com:office:word" xmlns:w="http://schemas.openxmlformats.org/wordprocessingml/2006/main" xmlns:w14="http://schemas.microsoft.com/office/word/2010/wordml" xmlns:w15="http://schemas.microsoft.com/office/word/2012/wordml" xmlns:w16cex="http://schemas.microsoft.com/office/word/2018/wordml/cex" xmlns:w16cid="http://schemas.microsoft.com/office/word/2016/wordml/cid" xmlns:w16="http://schemas.microsoft.com/office/word/2018/wordml" xmlns:w16du="http://schemas.microsoft.com/office/word/2023/wordml/word16du" xmlns:w16sdtdh="http://schemas.microsoft.com/office/word/2020/wordml/sdtdatahash" xmlns:w16se="http://schemas.microsoft.com/office/word/2015/wordml/symex" xmlns:wpg="http://schemas.microsoft.com/office/word/2010/wordprocessingGroup" xmlns:wpi="http://schemas.microsoft.com/office/word/2010/wordprocessingInk" xmlns:wne="http://schemas.microsoft.com/office/word/2006/wordml" xmlns:wps="http://schemas.microsoft.com/office/word/2010/wordprocessingShape" mc:Ignorable="w14 w15 w16se w16cid w16 w16cex w16sdtdh w16du wp14">
   <w:abstractNum w:abstractNumId="0" w15:restartNumberingAfterBreak="0">
     <w:nsid w:val="25FF6B6E"/>
     <w:multiLevelType w:val="multilevel"/>
@@ -7002,7 +6383,7 @@
 </file>
 
 <file path=word/styles.xml><?xml version="1.0" encoding="utf-8"?>
-<w:styles xmlns:mc="http://schemas.openxmlformats.org/markup-compatibility/2006" xmlns:r="http://schemas.openxmlformats.org/officeDocument/2006/relationships" xmlns:w="http://schemas.openxmlformats.org/wordprocessingml/2006/main" xmlns:w14="http://schemas.microsoft.com/office/word/2010/wordml" xmlns:w15="http://schemas.microsoft.com/office/word/2012/wordml" xmlns:w16cex="http://schemas.microsoft.com/office/word/2018/wordml/cex" xmlns:w16cid="http://schemas.microsoft.com/office/word/2016/wordml/cid" xmlns:w16="http://schemas.microsoft.com/office/word/2018/wordml" xmlns:w16sdtdh="http://schemas.microsoft.com/office/word/2020/wordml/sdtdatahash" xmlns:w16se="http://schemas.microsoft.com/office/word/2015/wordml/symex" mc:Ignorable="w14 w15 w16se w16cid w16 w16cex w16sdtdh">
+<w:styles xmlns:mc="http://schemas.openxmlformats.org/markup-compatibility/2006" xmlns:r="http://schemas.openxmlformats.org/officeDocument/2006/relationships" xmlns:w="http://schemas.openxmlformats.org/wordprocessingml/2006/main" xmlns:w14="http://schemas.microsoft.com/office/word/2010/wordml" xmlns:w15="http://schemas.microsoft.com/office/word/2012/wordml" xmlns:w16cex="http://schemas.microsoft.com/office/word/2018/wordml/cex" xmlns:w16cid="http://schemas.microsoft.com/office/word/2016/wordml/cid" xmlns:w16="http://schemas.microsoft.com/office/word/2018/wordml" xmlns:w16du="http://schemas.microsoft.com/office/word/2023/wordml/word16du" xmlns:w16sdtdh="http://schemas.microsoft.com/office/word/2020/wordml/sdtdatahash" xmlns:w16se="http://schemas.microsoft.com/office/word/2015/wordml/symex" mc:Ignorable="w14 w15 w16se w16cid w16 w16cex w16sdtdh w16du">
   <w:docDefaults>
     <w:rPrDefault>
       <w:rPr>

--- a/Design_Docs/Capstone_Project_Proposal_Plan.docx
+++ b/Design_Docs/Capstone_Project_Proposal_Plan.docx
@@ -1,6 +1,6 @@
 
 <file path=word/document.xml><?xml version="1.0" encoding="utf-8"?>
-<w:document xmlns:wpc="http://schemas.microsoft.com/office/word/2010/wordprocessingCanvas" xmlns:cx="http://schemas.microsoft.com/office/drawing/2014/chartex" xmlns:cx1="http://schemas.microsoft.com/office/drawing/2015/9/8/chartex" xmlns:cx2="http://schemas.microsoft.com/office/drawing/2015/10/21/chartex" xmlns:cx3="http://schemas.microsoft.com/office/drawing/2016/5/9/chartex" xmlns:cx4="http://schemas.microsoft.com/office/drawing/2016/5/10/chartex" xmlns:cx5="http://schemas.microsoft.com/office/drawing/2016/5/11/chartex" xmlns:cx6="http://schemas.microsoft.com/office/drawing/2016/5/12/chartex" xmlns:cx7="http://schemas.microsoft.com/office/drawing/2016/5/13/chartex" xmlns:cx8="http://schemas.microsoft.com/office/drawing/2016/5/14/chartex" xmlns:mc="http://schemas.openxmlformats.org/markup-compatibility/2006" xmlns:aink="http://schemas.microsoft.com/office/drawing/2016/ink" xmlns:am3d="http://schemas.microsoft.com/office/drawing/2017/model3d" xmlns:o="urn:schemas-microsoft-com:office:office" xmlns:oel="http://schemas.microsoft.com/office/2019/extlst" xmlns:r="http://schemas.openxmlformats.org/officeDocument/2006/relationships" xmlns:m="http://schemas.openxmlformats.org/officeDocument/2006/math" xmlns:v="urn:schemas-microsoft-com:vml" xmlns:wp14="http://schemas.microsoft.com/office/word/2010/wordprocessingDrawing" xmlns:wp="http://schemas.openxmlformats.org/drawingml/2006/wordprocessingDrawing" xmlns:w10="urn:schemas-microsoft-com:office:word" xmlns:w="http://schemas.openxmlformats.org/wordprocessingml/2006/main" xmlns:w14="http://schemas.microsoft.com/office/word/2010/wordml" xmlns:w15="http://schemas.microsoft.com/office/word/2012/wordml" xmlns:w16cex="http://schemas.microsoft.com/office/word/2018/wordml/cex" xmlns:w16cid="http://schemas.microsoft.com/office/word/2016/wordml/cid" xmlns:w16="http://schemas.microsoft.com/office/word/2018/wordml" xmlns:w16du="http://schemas.microsoft.com/office/word/2023/wordml/word16du" xmlns:w16sdtdh="http://schemas.microsoft.com/office/word/2020/wordml/sdtdatahash" xmlns:w16se="http://schemas.microsoft.com/office/word/2015/wordml/symex" xmlns:wpg="http://schemas.microsoft.com/office/word/2010/wordprocessingGroup" xmlns:wpi="http://schemas.microsoft.com/office/word/2010/wordprocessingInk" xmlns:wne="http://schemas.microsoft.com/office/word/2006/wordml" xmlns:wps="http://schemas.microsoft.com/office/word/2010/wordprocessingShape" mc:Ignorable="w14 w15 w16se w16cid w16 w16cex w16sdtdh w16du wp14">
+<w:document xmlns:wpc="http://schemas.microsoft.com/office/word/2010/wordprocessingCanvas" xmlns:cx="http://schemas.microsoft.com/office/drawing/2014/chartex" xmlns:cx1="http://schemas.microsoft.com/office/drawing/2015/9/8/chartex" xmlns:cx2="http://schemas.microsoft.com/office/drawing/2015/10/21/chartex" xmlns:cx3="http://schemas.microsoft.com/office/drawing/2016/5/9/chartex" xmlns:cx4="http://schemas.microsoft.com/office/drawing/2016/5/10/chartex" xmlns:cx5="http://schemas.microsoft.com/office/drawing/2016/5/11/chartex" xmlns:cx6="http://schemas.microsoft.com/office/drawing/2016/5/12/chartex" xmlns:cx7="http://schemas.microsoft.com/office/drawing/2016/5/13/chartex" xmlns:cx8="http://schemas.microsoft.com/office/drawing/2016/5/14/chartex" xmlns:mc="http://schemas.openxmlformats.org/markup-compatibility/2006" xmlns:aink="http://schemas.microsoft.com/office/drawing/2016/ink" xmlns:am3d="http://schemas.microsoft.com/office/drawing/2017/model3d" xmlns:o="urn:schemas-microsoft-com:office:office" xmlns:oel="http://schemas.microsoft.com/office/2019/extlst" xmlns:r="http://schemas.openxmlformats.org/officeDocument/2006/relationships" xmlns:m="http://schemas.openxmlformats.org/officeDocument/2006/math" xmlns:v="urn:schemas-microsoft-com:vml" xmlns:wp14="http://schemas.microsoft.com/office/word/2010/wordprocessingDrawing" xmlns:wp="http://schemas.openxmlformats.org/drawingml/2006/wordprocessingDrawing" xmlns:w10="urn:schemas-microsoft-com:office:word" xmlns:w="http://schemas.openxmlformats.org/wordprocessingml/2006/main" xmlns:w14="http://schemas.microsoft.com/office/word/2010/wordml" xmlns:w15="http://schemas.microsoft.com/office/word/2012/wordml" xmlns:w16cex="http://schemas.microsoft.com/office/word/2018/wordml/cex" xmlns:w16cid="http://schemas.microsoft.com/office/word/2016/wordml/cid" xmlns:w16="http://schemas.microsoft.com/office/word/2018/wordml" xmlns:w16sdtdh="http://schemas.microsoft.com/office/word/2020/wordml/sdtdatahash" xmlns:w16se="http://schemas.microsoft.com/office/word/2015/wordml/symex" xmlns:wpg="http://schemas.microsoft.com/office/word/2010/wordprocessingGroup" xmlns:wpi="http://schemas.microsoft.com/office/word/2010/wordprocessingInk" xmlns:wne="http://schemas.microsoft.com/office/word/2006/wordml" xmlns:wps="http://schemas.microsoft.com/office/word/2010/wordprocessingShape" mc:Ignorable="w14 w15 w16se w16cid w16 w16cex w16sdtdh wp14">
   <w:body>
     <w:p>
       <w:pPr>
@@ -435,7 +435,7 @@
     <w:sdt>
       <w:sdtPr>
         <w:rPr>
-          <w:rFonts w:cs="Calibri"/>
+          <w:rFonts w:ascii="Verdana" w:hAnsi="Verdana" w:cs="Calibri"/>
           <w:b w:val="0"/>
           <w:bCs w:val="0"/>
           <w:i w:val="0"/>
@@ -456,7 +456,7 @@
               <w:tab w:val="right" w:leader="dot" w:pos="9488"/>
             </w:tabs>
             <w:rPr>
-              <w:rFonts w:asciiTheme="minorHAnsi" w:eastAsiaTheme="minorEastAsia" w:hAnsiTheme="minorHAnsi" w:cstheme="minorBidi"/>
+              <w:rFonts w:ascii="Verdana" w:eastAsiaTheme="minorEastAsia" w:hAnsi="Verdana" w:cstheme="minorBidi"/>
               <w:b w:val="0"/>
               <w:bCs w:val="0"/>
               <w:i w:val="0"/>
@@ -470,6 +470,7 @@
           </w:pPr>
           <w:r>
             <w:rPr>
+              <w:rFonts w:ascii="Verdana" w:hAnsi="Verdana"/>
               <w:b w:val="0"/>
               <w:bCs w:val="0"/>
             </w:rPr>
@@ -477,6 +478,7 @@
           </w:r>
           <w:r>
             <w:rPr>
+              <w:rFonts w:ascii="Verdana" w:hAnsi="Verdana"/>
               <w:b w:val="0"/>
               <w:bCs w:val="0"/>
             </w:rPr>
@@ -484,6 +486,7 @@
           </w:r>
           <w:r>
             <w:rPr>
+              <w:rFonts w:ascii="Verdana" w:hAnsi="Verdana"/>
               <w:b w:val="0"/>
               <w:bCs w:val="0"/>
             </w:rPr>
@@ -502,7 +505,7 @@
             </w:r>
             <w:r>
               <w:rPr>
-                <w:rFonts w:asciiTheme="minorHAnsi" w:eastAsiaTheme="minorEastAsia" w:hAnsiTheme="minorHAnsi" w:cstheme="minorBidi"/>
+                <w:rFonts w:ascii="Verdana" w:eastAsiaTheme="minorEastAsia" w:hAnsi="Verdana" w:cstheme="minorBidi"/>
                 <w:b w:val="0"/>
                 <w:bCs w:val="0"/>
                 <w:i w:val="0"/>
@@ -527,6 +530,7 @@
             </w:r>
             <w:r>
               <w:rPr>
+                <w:rFonts w:ascii="Verdana" w:hAnsi="Verdana"/>
                 <w:b w:val="0"/>
                 <w:bCs w:val="0"/>
                 <w:noProof/>
@@ -536,6 +540,7 @@
             </w:r>
             <w:r>
               <w:rPr>
+                <w:rFonts w:ascii="Verdana" w:hAnsi="Verdana"/>
                 <w:b w:val="0"/>
                 <w:bCs w:val="0"/>
                 <w:noProof/>
@@ -545,6 +550,7 @@
             </w:r>
             <w:r>
               <w:rPr>
+                <w:rFonts w:ascii="Verdana" w:hAnsi="Verdana"/>
                 <w:b w:val="0"/>
                 <w:bCs w:val="0"/>
                 <w:noProof/>
@@ -554,14 +560,16 @@
             </w:r>
             <w:r>
               <w:rPr>
-                <w:b w:val="0"/>
-                <w:bCs w:val="0"/>
-                <w:noProof/>
-                <w:webHidden/>
-              </w:rPr>
-            </w:r>
-            <w:r>
-              <w:rPr>
+                <w:rFonts w:ascii="Verdana" w:hAnsi="Verdana"/>
+                <w:b w:val="0"/>
+                <w:bCs w:val="0"/>
+                <w:noProof/>
+                <w:webHidden/>
+              </w:rPr>
+            </w:r>
+            <w:r>
+              <w:rPr>
+                <w:rFonts w:ascii="Verdana" w:hAnsi="Verdana"/>
                 <w:b w:val="0"/>
                 <w:bCs w:val="0"/>
                 <w:noProof/>
@@ -571,6 +579,7 @@
             </w:r>
             <w:r>
               <w:rPr>
+                <w:rFonts w:ascii="Verdana" w:hAnsi="Verdana"/>
                 <w:b w:val="0"/>
                 <w:bCs w:val="0"/>
                 <w:noProof/>
@@ -580,6 +589,7 @@
             </w:r>
             <w:r>
               <w:rPr>
+                <w:rFonts w:ascii="Verdana" w:hAnsi="Verdana"/>
                 <w:b w:val="0"/>
                 <w:bCs w:val="0"/>
                 <w:noProof/>
@@ -597,7 +607,7 @@
               <w:tab w:val="right" w:leader="dot" w:pos="9488"/>
             </w:tabs>
             <w:rPr>
-              <w:rFonts w:asciiTheme="minorHAnsi" w:eastAsiaTheme="minorEastAsia" w:hAnsiTheme="minorHAnsi" w:cstheme="minorBidi"/>
+              <w:rFonts w:ascii="Verdana" w:eastAsiaTheme="minorEastAsia" w:hAnsi="Verdana" w:cstheme="minorBidi"/>
               <w:b w:val="0"/>
               <w:bCs w:val="0"/>
               <w:i w:val="0"/>
@@ -622,7 +632,7 @@
             </w:r>
             <w:r>
               <w:rPr>
-                <w:rFonts w:asciiTheme="minorHAnsi" w:eastAsiaTheme="minorEastAsia" w:hAnsiTheme="minorHAnsi" w:cstheme="minorBidi"/>
+                <w:rFonts w:ascii="Verdana" w:eastAsiaTheme="minorEastAsia" w:hAnsi="Verdana" w:cstheme="minorBidi"/>
                 <w:b w:val="0"/>
                 <w:bCs w:val="0"/>
                 <w:i w:val="0"/>
@@ -647,6 +657,7 @@
             </w:r>
             <w:r>
               <w:rPr>
+                <w:rFonts w:ascii="Verdana" w:hAnsi="Verdana"/>
                 <w:b w:val="0"/>
                 <w:bCs w:val="0"/>
                 <w:noProof/>
@@ -656,6 +667,7 @@
             </w:r>
             <w:r>
               <w:rPr>
+                <w:rFonts w:ascii="Verdana" w:hAnsi="Verdana"/>
                 <w:b w:val="0"/>
                 <w:bCs w:val="0"/>
                 <w:noProof/>
@@ -665,6 +677,7 @@
             </w:r>
             <w:r>
               <w:rPr>
+                <w:rFonts w:ascii="Verdana" w:hAnsi="Verdana"/>
                 <w:b w:val="0"/>
                 <w:bCs w:val="0"/>
                 <w:noProof/>
@@ -674,14 +687,16 @@
             </w:r>
             <w:r>
               <w:rPr>
-                <w:b w:val="0"/>
-                <w:bCs w:val="0"/>
-                <w:noProof/>
-                <w:webHidden/>
-              </w:rPr>
-            </w:r>
-            <w:r>
-              <w:rPr>
+                <w:rFonts w:ascii="Verdana" w:hAnsi="Verdana"/>
+                <w:b w:val="0"/>
+                <w:bCs w:val="0"/>
+                <w:noProof/>
+                <w:webHidden/>
+              </w:rPr>
+            </w:r>
+            <w:r>
+              <w:rPr>
+                <w:rFonts w:ascii="Verdana" w:hAnsi="Verdana"/>
                 <w:b w:val="0"/>
                 <w:bCs w:val="0"/>
                 <w:noProof/>
@@ -691,6 +706,7 @@
             </w:r>
             <w:r>
               <w:rPr>
+                <w:rFonts w:ascii="Verdana" w:hAnsi="Verdana"/>
                 <w:b w:val="0"/>
                 <w:bCs w:val="0"/>
                 <w:noProof/>
@@ -700,6 +716,7 @@
             </w:r>
             <w:r>
               <w:rPr>
+                <w:rFonts w:ascii="Verdana" w:hAnsi="Verdana"/>
                 <w:b w:val="0"/>
                 <w:bCs w:val="0"/>
                 <w:noProof/>
@@ -717,7 +734,7 @@
               <w:tab w:val="right" w:leader="dot" w:pos="9488"/>
             </w:tabs>
             <w:rPr>
-              <w:rFonts w:asciiTheme="minorHAnsi" w:eastAsiaTheme="minorEastAsia" w:hAnsiTheme="minorHAnsi" w:cstheme="minorBidi"/>
+              <w:rFonts w:ascii="Verdana" w:eastAsiaTheme="minorEastAsia" w:hAnsi="Verdana" w:cstheme="minorBidi"/>
               <w:b w:val="0"/>
               <w:bCs w:val="0"/>
               <w:i w:val="0"/>
@@ -742,7 +759,7 @@
             </w:r>
             <w:r>
               <w:rPr>
-                <w:rFonts w:asciiTheme="minorHAnsi" w:eastAsiaTheme="minorEastAsia" w:hAnsiTheme="minorHAnsi" w:cstheme="minorBidi"/>
+                <w:rFonts w:ascii="Verdana" w:eastAsiaTheme="minorEastAsia" w:hAnsi="Verdana" w:cstheme="minorBidi"/>
                 <w:b w:val="0"/>
                 <w:bCs w:val="0"/>
                 <w:i w:val="0"/>
@@ -767,6 +784,7 @@
             </w:r>
             <w:r>
               <w:rPr>
+                <w:rFonts w:ascii="Verdana" w:hAnsi="Verdana"/>
                 <w:b w:val="0"/>
                 <w:bCs w:val="0"/>
                 <w:noProof/>
@@ -776,6 +794,7 @@
             </w:r>
             <w:r>
               <w:rPr>
+                <w:rFonts w:ascii="Verdana" w:hAnsi="Verdana"/>
                 <w:b w:val="0"/>
                 <w:bCs w:val="0"/>
                 <w:noProof/>
@@ -785,6 +804,7 @@
             </w:r>
             <w:r>
               <w:rPr>
+                <w:rFonts w:ascii="Verdana" w:hAnsi="Verdana"/>
                 <w:b w:val="0"/>
                 <w:bCs w:val="0"/>
                 <w:noProof/>
@@ -794,14 +814,16 @@
             </w:r>
             <w:r>
               <w:rPr>
-                <w:b w:val="0"/>
-                <w:bCs w:val="0"/>
-                <w:noProof/>
-                <w:webHidden/>
-              </w:rPr>
-            </w:r>
-            <w:r>
-              <w:rPr>
+                <w:rFonts w:ascii="Verdana" w:hAnsi="Verdana"/>
+                <w:b w:val="0"/>
+                <w:bCs w:val="0"/>
+                <w:noProof/>
+                <w:webHidden/>
+              </w:rPr>
+            </w:r>
+            <w:r>
+              <w:rPr>
+                <w:rFonts w:ascii="Verdana" w:hAnsi="Verdana"/>
                 <w:b w:val="0"/>
                 <w:bCs w:val="0"/>
                 <w:noProof/>
@@ -811,6 +833,7 @@
             </w:r>
             <w:r>
               <w:rPr>
+                <w:rFonts w:ascii="Verdana" w:hAnsi="Verdana"/>
                 <w:b w:val="0"/>
                 <w:bCs w:val="0"/>
                 <w:noProof/>
@@ -820,6 +843,7 @@
             </w:r>
             <w:r>
               <w:rPr>
+                <w:rFonts w:ascii="Verdana" w:hAnsi="Verdana"/>
                 <w:b w:val="0"/>
                 <w:bCs w:val="0"/>
                 <w:noProof/>
@@ -837,7 +861,7 @@
               <w:tab w:val="right" w:leader="dot" w:pos="9488"/>
             </w:tabs>
             <w:rPr>
-              <w:rFonts w:asciiTheme="minorHAnsi" w:eastAsiaTheme="minorEastAsia" w:hAnsiTheme="minorHAnsi" w:cstheme="minorBidi"/>
+              <w:rFonts w:ascii="Verdana" w:eastAsiaTheme="minorEastAsia" w:hAnsi="Verdana" w:cstheme="minorBidi"/>
               <w:b w:val="0"/>
               <w:bCs w:val="0"/>
               <w:i w:val="0"/>
@@ -862,7 +886,7 @@
             </w:r>
             <w:r>
               <w:rPr>
-                <w:rFonts w:asciiTheme="minorHAnsi" w:eastAsiaTheme="minorEastAsia" w:hAnsiTheme="minorHAnsi" w:cstheme="minorBidi"/>
+                <w:rFonts w:ascii="Verdana" w:eastAsiaTheme="minorEastAsia" w:hAnsi="Verdana" w:cstheme="minorBidi"/>
                 <w:b w:val="0"/>
                 <w:bCs w:val="0"/>
                 <w:i w:val="0"/>
@@ -887,6 +911,7 @@
             </w:r>
             <w:r>
               <w:rPr>
+                <w:rFonts w:ascii="Verdana" w:hAnsi="Verdana"/>
                 <w:b w:val="0"/>
                 <w:bCs w:val="0"/>
                 <w:noProof/>
@@ -896,6 +921,7 @@
             </w:r>
             <w:r>
               <w:rPr>
+                <w:rFonts w:ascii="Verdana" w:hAnsi="Verdana"/>
                 <w:b w:val="0"/>
                 <w:bCs w:val="0"/>
                 <w:noProof/>
@@ -905,6 +931,7 @@
             </w:r>
             <w:r>
               <w:rPr>
+                <w:rFonts w:ascii="Verdana" w:hAnsi="Verdana"/>
                 <w:b w:val="0"/>
                 <w:bCs w:val="0"/>
                 <w:noProof/>
@@ -914,14 +941,16 @@
             </w:r>
             <w:r>
               <w:rPr>
-                <w:b w:val="0"/>
-                <w:bCs w:val="0"/>
-                <w:noProof/>
-                <w:webHidden/>
-              </w:rPr>
-            </w:r>
-            <w:r>
-              <w:rPr>
+                <w:rFonts w:ascii="Verdana" w:hAnsi="Verdana"/>
+                <w:b w:val="0"/>
+                <w:bCs w:val="0"/>
+                <w:noProof/>
+                <w:webHidden/>
+              </w:rPr>
+            </w:r>
+            <w:r>
+              <w:rPr>
+                <w:rFonts w:ascii="Verdana" w:hAnsi="Verdana"/>
                 <w:b w:val="0"/>
                 <w:bCs w:val="0"/>
                 <w:noProof/>
@@ -931,6 +960,7 @@
             </w:r>
             <w:r>
               <w:rPr>
+                <w:rFonts w:ascii="Verdana" w:hAnsi="Verdana"/>
                 <w:b w:val="0"/>
                 <w:bCs w:val="0"/>
                 <w:noProof/>
@@ -940,6 +970,7 @@
             </w:r>
             <w:r>
               <w:rPr>
+                <w:rFonts w:ascii="Verdana" w:hAnsi="Verdana"/>
                 <w:b w:val="0"/>
                 <w:bCs w:val="0"/>
                 <w:noProof/>
@@ -957,7 +988,7 @@
               <w:tab w:val="right" w:leader="dot" w:pos="9488"/>
             </w:tabs>
             <w:rPr>
-              <w:rFonts w:asciiTheme="minorHAnsi" w:eastAsiaTheme="minorEastAsia" w:hAnsiTheme="minorHAnsi" w:cstheme="minorBidi"/>
+              <w:rFonts w:ascii="Verdana" w:eastAsiaTheme="minorEastAsia" w:hAnsi="Verdana" w:cstheme="minorBidi"/>
               <w:b w:val="0"/>
               <w:bCs w:val="0"/>
               <w:i w:val="0"/>
@@ -982,7 +1013,7 @@
             </w:r>
             <w:r>
               <w:rPr>
-                <w:rFonts w:asciiTheme="minorHAnsi" w:eastAsiaTheme="minorEastAsia" w:hAnsiTheme="minorHAnsi" w:cstheme="minorBidi"/>
+                <w:rFonts w:ascii="Verdana" w:eastAsiaTheme="minorEastAsia" w:hAnsi="Verdana" w:cstheme="minorBidi"/>
                 <w:b w:val="0"/>
                 <w:bCs w:val="0"/>
                 <w:i w:val="0"/>
@@ -1007,6 +1038,7 @@
             </w:r>
             <w:r>
               <w:rPr>
+                <w:rFonts w:ascii="Verdana" w:hAnsi="Verdana"/>
                 <w:b w:val="0"/>
                 <w:bCs w:val="0"/>
                 <w:noProof/>
@@ -1016,6 +1048,7 @@
             </w:r>
             <w:r>
               <w:rPr>
+                <w:rFonts w:ascii="Verdana" w:hAnsi="Verdana"/>
                 <w:b w:val="0"/>
                 <w:bCs w:val="0"/>
                 <w:noProof/>
@@ -1025,6 +1058,7 @@
             </w:r>
             <w:r>
               <w:rPr>
+                <w:rFonts w:ascii="Verdana" w:hAnsi="Verdana"/>
                 <w:b w:val="0"/>
                 <w:bCs w:val="0"/>
                 <w:noProof/>
@@ -1034,14 +1068,16 @@
             </w:r>
             <w:r>
               <w:rPr>
-                <w:b w:val="0"/>
-                <w:bCs w:val="0"/>
-                <w:noProof/>
-                <w:webHidden/>
-              </w:rPr>
-            </w:r>
-            <w:r>
-              <w:rPr>
+                <w:rFonts w:ascii="Verdana" w:hAnsi="Verdana"/>
+                <w:b w:val="0"/>
+                <w:bCs w:val="0"/>
+                <w:noProof/>
+                <w:webHidden/>
+              </w:rPr>
+            </w:r>
+            <w:r>
+              <w:rPr>
+                <w:rFonts w:ascii="Verdana" w:hAnsi="Verdana"/>
                 <w:b w:val="0"/>
                 <w:bCs w:val="0"/>
                 <w:noProof/>
@@ -1051,6 +1087,7 @@
             </w:r>
             <w:r>
               <w:rPr>
+                <w:rFonts w:ascii="Verdana" w:hAnsi="Verdana"/>
                 <w:b w:val="0"/>
                 <w:bCs w:val="0"/>
                 <w:noProof/>
@@ -1060,6 +1097,7 @@
             </w:r>
             <w:r>
               <w:rPr>
+                <w:rFonts w:ascii="Verdana" w:hAnsi="Verdana"/>
                 <w:b w:val="0"/>
                 <w:bCs w:val="0"/>
                 <w:noProof/>
@@ -1077,7 +1115,7 @@
               <w:tab w:val="right" w:leader="dot" w:pos="9488"/>
             </w:tabs>
             <w:rPr>
-              <w:rFonts w:asciiTheme="minorHAnsi" w:eastAsiaTheme="minorEastAsia" w:hAnsiTheme="minorHAnsi" w:cstheme="minorBidi"/>
+              <w:rFonts w:ascii="Verdana" w:eastAsiaTheme="minorEastAsia" w:hAnsi="Verdana" w:cstheme="minorBidi"/>
               <w:b w:val="0"/>
               <w:bCs w:val="0"/>
               <w:i w:val="0"/>
@@ -1102,7 +1140,7 @@
             </w:r>
             <w:r>
               <w:rPr>
-                <w:rFonts w:asciiTheme="minorHAnsi" w:eastAsiaTheme="minorEastAsia" w:hAnsiTheme="minorHAnsi" w:cstheme="minorBidi"/>
+                <w:rFonts w:ascii="Verdana" w:eastAsiaTheme="minorEastAsia" w:hAnsi="Verdana" w:cstheme="minorBidi"/>
                 <w:b w:val="0"/>
                 <w:bCs w:val="0"/>
                 <w:i w:val="0"/>
@@ -1127,6 +1165,7 @@
             </w:r>
             <w:r>
               <w:rPr>
+                <w:rFonts w:ascii="Verdana" w:hAnsi="Verdana"/>
                 <w:b w:val="0"/>
                 <w:bCs w:val="0"/>
                 <w:noProof/>
@@ -1136,6 +1175,7 @@
             </w:r>
             <w:r>
               <w:rPr>
+                <w:rFonts w:ascii="Verdana" w:hAnsi="Verdana"/>
                 <w:b w:val="0"/>
                 <w:bCs w:val="0"/>
                 <w:noProof/>
@@ -1145,6 +1185,7 @@
             </w:r>
             <w:r>
               <w:rPr>
+                <w:rFonts w:ascii="Verdana" w:hAnsi="Verdana"/>
                 <w:b w:val="0"/>
                 <w:bCs w:val="0"/>
                 <w:noProof/>
@@ -1154,14 +1195,16 @@
             </w:r>
             <w:r>
               <w:rPr>
-                <w:b w:val="0"/>
-                <w:bCs w:val="0"/>
-                <w:noProof/>
-                <w:webHidden/>
-              </w:rPr>
-            </w:r>
-            <w:r>
-              <w:rPr>
+                <w:rFonts w:ascii="Verdana" w:hAnsi="Verdana"/>
+                <w:b w:val="0"/>
+                <w:bCs w:val="0"/>
+                <w:noProof/>
+                <w:webHidden/>
+              </w:rPr>
+            </w:r>
+            <w:r>
+              <w:rPr>
+                <w:rFonts w:ascii="Verdana" w:hAnsi="Verdana"/>
                 <w:b w:val="0"/>
                 <w:bCs w:val="0"/>
                 <w:noProof/>
@@ -1171,6 +1214,7 @@
             </w:r>
             <w:r>
               <w:rPr>
+                <w:rFonts w:ascii="Verdana" w:hAnsi="Verdana"/>
                 <w:b w:val="0"/>
                 <w:bCs w:val="0"/>
                 <w:noProof/>
@@ -1180,6 +1224,7 @@
             </w:r>
             <w:r>
               <w:rPr>
+                <w:rFonts w:ascii="Verdana" w:hAnsi="Verdana"/>
                 <w:b w:val="0"/>
                 <w:bCs w:val="0"/>
                 <w:noProof/>
@@ -1197,7 +1242,7 @@
               <w:tab w:val="right" w:leader="dot" w:pos="9488"/>
             </w:tabs>
             <w:rPr>
-              <w:rFonts w:asciiTheme="minorHAnsi" w:eastAsiaTheme="minorEastAsia" w:hAnsiTheme="minorHAnsi" w:cstheme="minorBidi"/>
+              <w:rFonts w:ascii="Verdana" w:eastAsiaTheme="minorEastAsia" w:hAnsi="Verdana" w:cstheme="minorBidi"/>
               <w:b w:val="0"/>
               <w:bCs w:val="0"/>
               <w:i w:val="0"/>
@@ -1222,7 +1267,7 @@
             </w:r>
             <w:r>
               <w:rPr>
-                <w:rFonts w:asciiTheme="minorHAnsi" w:eastAsiaTheme="minorEastAsia" w:hAnsiTheme="minorHAnsi" w:cstheme="minorBidi"/>
+                <w:rFonts w:ascii="Verdana" w:eastAsiaTheme="minorEastAsia" w:hAnsi="Verdana" w:cstheme="minorBidi"/>
                 <w:b w:val="0"/>
                 <w:bCs w:val="0"/>
                 <w:i w:val="0"/>
@@ -1247,6 +1292,7 @@
             </w:r>
             <w:r>
               <w:rPr>
+                <w:rFonts w:ascii="Verdana" w:hAnsi="Verdana"/>
                 <w:b w:val="0"/>
                 <w:bCs w:val="0"/>
                 <w:noProof/>
@@ -1256,6 +1302,7 @@
             </w:r>
             <w:r>
               <w:rPr>
+                <w:rFonts w:ascii="Verdana" w:hAnsi="Verdana"/>
                 <w:b w:val="0"/>
                 <w:bCs w:val="0"/>
                 <w:noProof/>
@@ -1265,6 +1312,7 @@
             </w:r>
             <w:r>
               <w:rPr>
+                <w:rFonts w:ascii="Verdana" w:hAnsi="Verdana"/>
                 <w:b w:val="0"/>
                 <w:bCs w:val="0"/>
                 <w:noProof/>
@@ -1274,14 +1322,16 @@
             </w:r>
             <w:r>
               <w:rPr>
-                <w:b w:val="0"/>
-                <w:bCs w:val="0"/>
-                <w:noProof/>
-                <w:webHidden/>
-              </w:rPr>
-            </w:r>
-            <w:r>
-              <w:rPr>
+                <w:rFonts w:ascii="Verdana" w:hAnsi="Verdana"/>
+                <w:b w:val="0"/>
+                <w:bCs w:val="0"/>
+                <w:noProof/>
+                <w:webHidden/>
+              </w:rPr>
+            </w:r>
+            <w:r>
+              <w:rPr>
+                <w:rFonts w:ascii="Verdana" w:hAnsi="Verdana"/>
                 <w:b w:val="0"/>
                 <w:bCs w:val="0"/>
                 <w:noProof/>
@@ -1291,6 +1341,7 @@
             </w:r>
             <w:r>
               <w:rPr>
+                <w:rFonts w:ascii="Verdana" w:hAnsi="Verdana"/>
                 <w:b w:val="0"/>
                 <w:bCs w:val="0"/>
                 <w:noProof/>
@@ -1300,6 +1351,7 @@
             </w:r>
             <w:r>
               <w:rPr>
+                <w:rFonts w:ascii="Verdana" w:hAnsi="Verdana"/>
                 <w:b w:val="0"/>
                 <w:bCs w:val="0"/>
                 <w:noProof/>
@@ -1317,7 +1369,7 @@
               <w:tab w:val="right" w:leader="dot" w:pos="9488"/>
             </w:tabs>
             <w:rPr>
-              <w:rFonts w:asciiTheme="minorHAnsi" w:eastAsiaTheme="minorEastAsia" w:hAnsiTheme="minorHAnsi" w:cstheme="minorBidi"/>
+              <w:rFonts w:ascii="Verdana" w:eastAsiaTheme="minorEastAsia" w:hAnsi="Verdana" w:cstheme="minorBidi"/>
               <w:b w:val="0"/>
               <w:bCs w:val="0"/>
               <w:noProof/>
@@ -1340,7 +1392,7 @@
             </w:r>
             <w:r>
               <w:rPr>
-                <w:rFonts w:asciiTheme="minorHAnsi" w:eastAsiaTheme="minorEastAsia" w:hAnsiTheme="minorHAnsi" w:cstheme="minorBidi"/>
+                <w:rFonts w:ascii="Verdana" w:eastAsiaTheme="minorEastAsia" w:hAnsi="Verdana" w:cstheme="minorBidi"/>
                 <w:b w:val="0"/>
                 <w:bCs w:val="0"/>
                 <w:noProof/>
@@ -1363,6 +1415,7 @@
             </w:r>
             <w:r>
               <w:rPr>
+                <w:rFonts w:ascii="Verdana" w:hAnsi="Verdana"/>
                 <w:b w:val="0"/>
                 <w:bCs w:val="0"/>
                 <w:noProof/>
@@ -1372,6 +1425,7 @@
             </w:r>
             <w:r>
               <w:rPr>
+                <w:rFonts w:ascii="Verdana" w:hAnsi="Verdana"/>
                 <w:b w:val="0"/>
                 <w:bCs w:val="0"/>
                 <w:noProof/>
@@ -1381,6 +1435,7 @@
             </w:r>
             <w:r>
               <w:rPr>
+                <w:rFonts w:ascii="Verdana" w:hAnsi="Verdana"/>
                 <w:b w:val="0"/>
                 <w:bCs w:val="0"/>
                 <w:noProof/>
@@ -1390,14 +1445,16 @@
             </w:r>
             <w:r>
               <w:rPr>
-                <w:b w:val="0"/>
-                <w:bCs w:val="0"/>
-                <w:noProof/>
-                <w:webHidden/>
-              </w:rPr>
-            </w:r>
-            <w:r>
-              <w:rPr>
+                <w:rFonts w:ascii="Verdana" w:hAnsi="Verdana"/>
+                <w:b w:val="0"/>
+                <w:bCs w:val="0"/>
+                <w:noProof/>
+                <w:webHidden/>
+              </w:rPr>
+            </w:r>
+            <w:r>
+              <w:rPr>
+                <w:rFonts w:ascii="Verdana" w:hAnsi="Verdana"/>
                 <w:b w:val="0"/>
                 <w:bCs w:val="0"/>
                 <w:noProof/>
@@ -1407,6 +1464,7 @@
             </w:r>
             <w:r>
               <w:rPr>
+                <w:rFonts w:ascii="Verdana" w:hAnsi="Verdana"/>
                 <w:b w:val="0"/>
                 <w:bCs w:val="0"/>
                 <w:noProof/>
@@ -1416,6 +1474,7 @@
             </w:r>
             <w:r>
               <w:rPr>
+                <w:rFonts w:ascii="Verdana" w:hAnsi="Verdana"/>
                 <w:b w:val="0"/>
                 <w:bCs w:val="0"/>
                 <w:noProof/>
@@ -1433,7 +1492,7 @@
               <w:tab w:val="right" w:leader="dot" w:pos="9488"/>
             </w:tabs>
             <w:rPr>
-              <w:rFonts w:asciiTheme="minorHAnsi" w:eastAsiaTheme="minorEastAsia" w:hAnsiTheme="minorHAnsi" w:cstheme="minorBidi"/>
+              <w:rFonts w:ascii="Verdana" w:eastAsiaTheme="minorEastAsia" w:hAnsi="Verdana" w:cstheme="minorBidi"/>
               <w:b w:val="0"/>
               <w:bCs w:val="0"/>
               <w:noProof/>
@@ -1456,7 +1515,7 @@
             </w:r>
             <w:r>
               <w:rPr>
-                <w:rFonts w:asciiTheme="minorHAnsi" w:eastAsiaTheme="minorEastAsia" w:hAnsiTheme="minorHAnsi" w:cstheme="minorBidi"/>
+                <w:rFonts w:ascii="Verdana" w:eastAsiaTheme="minorEastAsia" w:hAnsi="Verdana" w:cstheme="minorBidi"/>
                 <w:b w:val="0"/>
                 <w:bCs w:val="0"/>
                 <w:noProof/>
@@ -1479,6 +1538,7 @@
             </w:r>
             <w:r>
               <w:rPr>
+                <w:rFonts w:ascii="Verdana" w:hAnsi="Verdana"/>
                 <w:b w:val="0"/>
                 <w:bCs w:val="0"/>
                 <w:noProof/>
@@ -1488,6 +1548,7 @@
             </w:r>
             <w:r>
               <w:rPr>
+                <w:rFonts w:ascii="Verdana" w:hAnsi="Verdana"/>
                 <w:b w:val="0"/>
                 <w:bCs w:val="0"/>
                 <w:noProof/>
@@ -1497,6 +1558,7 @@
             </w:r>
             <w:r>
               <w:rPr>
+                <w:rFonts w:ascii="Verdana" w:hAnsi="Verdana"/>
                 <w:b w:val="0"/>
                 <w:bCs w:val="0"/>
                 <w:noProof/>
@@ -1506,14 +1568,16 @@
             </w:r>
             <w:r>
               <w:rPr>
-                <w:b w:val="0"/>
-                <w:bCs w:val="0"/>
-                <w:noProof/>
-                <w:webHidden/>
-              </w:rPr>
-            </w:r>
-            <w:r>
-              <w:rPr>
+                <w:rFonts w:ascii="Verdana" w:hAnsi="Verdana"/>
+                <w:b w:val="0"/>
+                <w:bCs w:val="0"/>
+                <w:noProof/>
+                <w:webHidden/>
+              </w:rPr>
+            </w:r>
+            <w:r>
+              <w:rPr>
+                <w:rFonts w:ascii="Verdana" w:hAnsi="Verdana"/>
                 <w:b w:val="0"/>
                 <w:bCs w:val="0"/>
                 <w:noProof/>
@@ -1523,6 +1587,7 @@
             </w:r>
             <w:r>
               <w:rPr>
+                <w:rFonts w:ascii="Verdana" w:hAnsi="Verdana"/>
                 <w:b w:val="0"/>
                 <w:bCs w:val="0"/>
                 <w:noProof/>
@@ -1532,6 +1597,7 @@
             </w:r>
             <w:r>
               <w:rPr>
+                <w:rFonts w:ascii="Verdana" w:hAnsi="Verdana"/>
                 <w:b w:val="0"/>
                 <w:bCs w:val="0"/>
                 <w:noProof/>
@@ -1549,7 +1615,7 @@
               <w:tab w:val="right" w:leader="dot" w:pos="9488"/>
             </w:tabs>
             <w:rPr>
-              <w:rFonts w:asciiTheme="minorHAnsi" w:eastAsiaTheme="minorEastAsia" w:hAnsiTheme="minorHAnsi" w:cstheme="minorBidi"/>
+              <w:rFonts w:ascii="Verdana" w:eastAsiaTheme="minorEastAsia" w:hAnsi="Verdana" w:cstheme="minorBidi"/>
               <w:b w:val="0"/>
               <w:bCs w:val="0"/>
               <w:noProof/>
@@ -1572,7 +1638,7 @@
             </w:r>
             <w:r>
               <w:rPr>
-                <w:rFonts w:asciiTheme="minorHAnsi" w:eastAsiaTheme="minorEastAsia" w:hAnsiTheme="minorHAnsi" w:cstheme="minorBidi"/>
+                <w:rFonts w:ascii="Verdana" w:eastAsiaTheme="minorEastAsia" w:hAnsi="Verdana" w:cstheme="minorBidi"/>
                 <w:b w:val="0"/>
                 <w:bCs w:val="0"/>
                 <w:noProof/>
@@ -1595,6 +1661,7 @@
             </w:r>
             <w:r>
               <w:rPr>
+                <w:rFonts w:ascii="Verdana" w:hAnsi="Verdana"/>
                 <w:b w:val="0"/>
                 <w:bCs w:val="0"/>
                 <w:noProof/>
@@ -1604,6 +1671,7 @@
             </w:r>
             <w:r>
               <w:rPr>
+                <w:rFonts w:ascii="Verdana" w:hAnsi="Verdana"/>
                 <w:b w:val="0"/>
                 <w:bCs w:val="0"/>
                 <w:noProof/>
@@ -1613,6 +1681,7 @@
             </w:r>
             <w:r>
               <w:rPr>
+                <w:rFonts w:ascii="Verdana" w:hAnsi="Verdana"/>
                 <w:b w:val="0"/>
                 <w:bCs w:val="0"/>
                 <w:noProof/>
@@ -1622,14 +1691,16 @@
             </w:r>
             <w:r>
               <w:rPr>
-                <w:b w:val="0"/>
-                <w:bCs w:val="0"/>
-                <w:noProof/>
-                <w:webHidden/>
-              </w:rPr>
-            </w:r>
-            <w:r>
-              <w:rPr>
+                <w:rFonts w:ascii="Verdana" w:hAnsi="Verdana"/>
+                <w:b w:val="0"/>
+                <w:bCs w:val="0"/>
+                <w:noProof/>
+                <w:webHidden/>
+              </w:rPr>
+            </w:r>
+            <w:r>
+              <w:rPr>
+                <w:rFonts w:ascii="Verdana" w:hAnsi="Verdana"/>
                 <w:b w:val="0"/>
                 <w:bCs w:val="0"/>
                 <w:noProof/>
@@ -1639,6 +1710,7 @@
             </w:r>
             <w:r>
               <w:rPr>
+                <w:rFonts w:ascii="Verdana" w:hAnsi="Verdana"/>
                 <w:b w:val="0"/>
                 <w:bCs w:val="0"/>
                 <w:noProof/>
@@ -1648,6 +1720,7 @@
             </w:r>
             <w:r>
               <w:rPr>
+                <w:rFonts w:ascii="Verdana" w:hAnsi="Verdana"/>
                 <w:b w:val="0"/>
                 <w:bCs w:val="0"/>
                 <w:noProof/>
@@ -1665,7 +1738,7 @@
               <w:tab w:val="right" w:leader="dot" w:pos="9488"/>
             </w:tabs>
             <w:rPr>
-              <w:rFonts w:asciiTheme="minorHAnsi" w:eastAsiaTheme="minorEastAsia" w:hAnsiTheme="minorHAnsi" w:cstheme="minorBidi"/>
+              <w:rFonts w:ascii="Verdana" w:eastAsiaTheme="minorEastAsia" w:hAnsi="Verdana" w:cstheme="minorBidi"/>
               <w:b w:val="0"/>
               <w:bCs w:val="0"/>
               <w:noProof/>
@@ -1688,7 +1761,7 @@
             </w:r>
             <w:r>
               <w:rPr>
-                <w:rFonts w:asciiTheme="minorHAnsi" w:eastAsiaTheme="minorEastAsia" w:hAnsiTheme="minorHAnsi" w:cstheme="minorBidi"/>
+                <w:rFonts w:ascii="Verdana" w:eastAsiaTheme="minorEastAsia" w:hAnsi="Verdana" w:cstheme="minorBidi"/>
                 <w:b w:val="0"/>
                 <w:bCs w:val="0"/>
                 <w:noProof/>
@@ -1711,6 +1784,7 @@
             </w:r>
             <w:r>
               <w:rPr>
+                <w:rFonts w:ascii="Verdana" w:hAnsi="Verdana"/>
                 <w:b w:val="0"/>
                 <w:bCs w:val="0"/>
                 <w:noProof/>
@@ -1720,6 +1794,7 @@
             </w:r>
             <w:r>
               <w:rPr>
+                <w:rFonts w:ascii="Verdana" w:hAnsi="Verdana"/>
                 <w:b w:val="0"/>
                 <w:bCs w:val="0"/>
                 <w:noProof/>
@@ -1729,6 +1804,7 @@
             </w:r>
             <w:r>
               <w:rPr>
+                <w:rFonts w:ascii="Verdana" w:hAnsi="Verdana"/>
                 <w:b w:val="0"/>
                 <w:bCs w:val="0"/>
                 <w:noProof/>
@@ -1738,14 +1814,16 @@
             </w:r>
             <w:r>
               <w:rPr>
-                <w:b w:val="0"/>
-                <w:bCs w:val="0"/>
-                <w:noProof/>
-                <w:webHidden/>
-              </w:rPr>
-            </w:r>
-            <w:r>
-              <w:rPr>
+                <w:rFonts w:ascii="Verdana" w:hAnsi="Verdana"/>
+                <w:b w:val="0"/>
+                <w:bCs w:val="0"/>
+                <w:noProof/>
+                <w:webHidden/>
+              </w:rPr>
+            </w:r>
+            <w:r>
+              <w:rPr>
+                <w:rFonts w:ascii="Verdana" w:hAnsi="Verdana"/>
                 <w:b w:val="0"/>
                 <w:bCs w:val="0"/>
                 <w:noProof/>
@@ -1755,6 +1833,7 @@
             </w:r>
             <w:r>
               <w:rPr>
+                <w:rFonts w:ascii="Verdana" w:hAnsi="Verdana"/>
                 <w:b w:val="0"/>
                 <w:bCs w:val="0"/>
                 <w:noProof/>
@@ -1764,6 +1843,7 @@
             </w:r>
             <w:r>
               <w:rPr>
+                <w:rFonts w:ascii="Verdana" w:hAnsi="Verdana"/>
                 <w:b w:val="0"/>
                 <w:bCs w:val="0"/>
                 <w:noProof/>
@@ -1781,7 +1861,7 @@
               <w:tab w:val="right" w:leader="dot" w:pos="9488"/>
             </w:tabs>
             <w:rPr>
-              <w:rFonts w:asciiTheme="minorHAnsi" w:eastAsiaTheme="minorEastAsia" w:hAnsiTheme="minorHAnsi" w:cstheme="minorBidi"/>
+              <w:rFonts w:ascii="Verdana" w:eastAsiaTheme="minorEastAsia" w:hAnsi="Verdana" w:cstheme="minorBidi"/>
               <w:b w:val="0"/>
               <w:bCs w:val="0"/>
               <w:noProof/>
@@ -1804,7 +1884,7 @@
             </w:r>
             <w:r>
               <w:rPr>
-                <w:rFonts w:asciiTheme="minorHAnsi" w:eastAsiaTheme="minorEastAsia" w:hAnsiTheme="minorHAnsi" w:cstheme="minorBidi"/>
+                <w:rFonts w:ascii="Verdana" w:eastAsiaTheme="minorEastAsia" w:hAnsi="Verdana" w:cstheme="minorBidi"/>
                 <w:b w:val="0"/>
                 <w:bCs w:val="0"/>
                 <w:noProof/>
@@ -1827,6 +1907,7 @@
             </w:r>
             <w:r>
               <w:rPr>
+                <w:rFonts w:ascii="Verdana" w:hAnsi="Verdana"/>
                 <w:b w:val="0"/>
                 <w:bCs w:val="0"/>
                 <w:noProof/>
@@ -1836,6 +1917,7 @@
             </w:r>
             <w:r>
               <w:rPr>
+                <w:rFonts w:ascii="Verdana" w:hAnsi="Verdana"/>
                 <w:b w:val="0"/>
                 <w:bCs w:val="0"/>
                 <w:noProof/>
@@ -1845,6 +1927,7 @@
             </w:r>
             <w:r>
               <w:rPr>
+                <w:rFonts w:ascii="Verdana" w:hAnsi="Verdana"/>
                 <w:b w:val="0"/>
                 <w:bCs w:val="0"/>
                 <w:noProof/>
@@ -1854,14 +1937,16 @@
             </w:r>
             <w:r>
               <w:rPr>
-                <w:b w:val="0"/>
-                <w:bCs w:val="0"/>
-                <w:noProof/>
-                <w:webHidden/>
-              </w:rPr>
-            </w:r>
-            <w:r>
-              <w:rPr>
+                <w:rFonts w:ascii="Verdana" w:hAnsi="Verdana"/>
+                <w:b w:val="0"/>
+                <w:bCs w:val="0"/>
+                <w:noProof/>
+                <w:webHidden/>
+              </w:rPr>
+            </w:r>
+            <w:r>
+              <w:rPr>
+                <w:rFonts w:ascii="Verdana" w:hAnsi="Verdana"/>
                 <w:b w:val="0"/>
                 <w:bCs w:val="0"/>
                 <w:noProof/>
@@ -1871,6 +1956,7 @@
             </w:r>
             <w:r>
               <w:rPr>
+                <w:rFonts w:ascii="Verdana" w:hAnsi="Verdana"/>
                 <w:b w:val="0"/>
                 <w:bCs w:val="0"/>
                 <w:noProof/>
@@ -1880,6 +1966,7 @@
             </w:r>
             <w:r>
               <w:rPr>
+                <w:rFonts w:ascii="Verdana" w:hAnsi="Verdana"/>
                 <w:b w:val="0"/>
                 <w:bCs w:val="0"/>
                 <w:noProof/>
@@ -1897,7 +1984,7 @@
               <w:tab w:val="right" w:leader="dot" w:pos="9488"/>
             </w:tabs>
             <w:rPr>
-              <w:rFonts w:asciiTheme="minorHAnsi" w:eastAsiaTheme="minorEastAsia" w:hAnsiTheme="minorHAnsi" w:cstheme="minorBidi"/>
+              <w:rFonts w:ascii="Verdana" w:eastAsiaTheme="minorEastAsia" w:hAnsi="Verdana" w:cstheme="minorBidi"/>
               <w:b w:val="0"/>
               <w:bCs w:val="0"/>
               <w:noProof/>
@@ -1920,7 +2007,7 @@
             </w:r>
             <w:r>
               <w:rPr>
-                <w:rFonts w:asciiTheme="minorHAnsi" w:eastAsiaTheme="minorEastAsia" w:hAnsiTheme="minorHAnsi" w:cstheme="minorBidi"/>
+                <w:rFonts w:ascii="Verdana" w:eastAsiaTheme="minorEastAsia" w:hAnsi="Verdana" w:cstheme="minorBidi"/>
                 <w:b w:val="0"/>
                 <w:bCs w:val="0"/>
                 <w:noProof/>
@@ -1943,6 +2030,7 @@
             </w:r>
             <w:r>
               <w:rPr>
+                <w:rFonts w:ascii="Verdana" w:hAnsi="Verdana"/>
                 <w:b w:val="0"/>
                 <w:bCs w:val="0"/>
                 <w:noProof/>
@@ -1952,6 +2040,7 @@
             </w:r>
             <w:r>
               <w:rPr>
+                <w:rFonts w:ascii="Verdana" w:hAnsi="Verdana"/>
                 <w:b w:val="0"/>
                 <w:bCs w:val="0"/>
                 <w:noProof/>
@@ -1961,6 +2050,7 @@
             </w:r>
             <w:r>
               <w:rPr>
+                <w:rFonts w:ascii="Verdana" w:hAnsi="Verdana"/>
                 <w:b w:val="0"/>
                 <w:bCs w:val="0"/>
                 <w:noProof/>
@@ -1970,14 +2060,16 @@
             </w:r>
             <w:r>
               <w:rPr>
-                <w:b w:val="0"/>
-                <w:bCs w:val="0"/>
-                <w:noProof/>
-                <w:webHidden/>
-              </w:rPr>
-            </w:r>
-            <w:r>
-              <w:rPr>
+                <w:rFonts w:ascii="Verdana" w:hAnsi="Verdana"/>
+                <w:b w:val="0"/>
+                <w:bCs w:val="0"/>
+                <w:noProof/>
+                <w:webHidden/>
+              </w:rPr>
+            </w:r>
+            <w:r>
+              <w:rPr>
+                <w:rFonts w:ascii="Verdana" w:hAnsi="Verdana"/>
                 <w:b w:val="0"/>
                 <w:bCs w:val="0"/>
                 <w:noProof/>
@@ -1987,6 +2079,7 @@
             </w:r>
             <w:r>
               <w:rPr>
+                <w:rFonts w:ascii="Verdana" w:hAnsi="Verdana"/>
                 <w:b w:val="0"/>
                 <w:bCs w:val="0"/>
                 <w:noProof/>
@@ -1996,6 +2089,7 @@
             </w:r>
             <w:r>
               <w:rPr>
+                <w:rFonts w:ascii="Verdana" w:hAnsi="Verdana"/>
                 <w:b w:val="0"/>
                 <w:bCs w:val="0"/>
                 <w:noProof/>
@@ -2013,7 +2107,7 @@
               <w:tab w:val="right" w:leader="dot" w:pos="9488"/>
             </w:tabs>
             <w:rPr>
-              <w:rFonts w:asciiTheme="minorHAnsi" w:eastAsiaTheme="minorEastAsia" w:hAnsiTheme="minorHAnsi" w:cstheme="minorBidi"/>
+              <w:rFonts w:ascii="Verdana" w:eastAsiaTheme="minorEastAsia" w:hAnsi="Verdana" w:cstheme="minorBidi"/>
               <w:b w:val="0"/>
               <w:bCs w:val="0"/>
               <w:i w:val="0"/>
@@ -2038,7 +2132,7 @@
             </w:r>
             <w:r>
               <w:rPr>
-                <w:rFonts w:asciiTheme="minorHAnsi" w:eastAsiaTheme="minorEastAsia" w:hAnsiTheme="minorHAnsi" w:cstheme="minorBidi"/>
+                <w:rFonts w:ascii="Verdana" w:eastAsiaTheme="minorEastAsia" w:hAnsi="Verdana" w:cstheme="minorBidi"/>
                 <w:b w:val="0"/>
                 <w:bCs w:val="0"/>
                 <w:i w:val="0"/>
@@ -2063,6 +2157,7 @@
             </w:r>
             <w:r>
               <w:rPr>
+                <w:rFonts w:ascii="Verdana" w:hAnsi="Verdana"/>
                 <w:b w:val="0"/>
                 <w:bCs w:val="0"/>
                 <w:noProof/>
@@ -2072,6 +2167,7 @@
             </w:r>
             <w:r>
               <w:rPr>
+                <w:rFonts w:ascii="Verdana" w:hAnsi="Verdana"/>
                 <w:b w:val="0"/>
                 <w:bCs w:val="0"/>
                 <w:noProof/>
@@ -2081,6 +2177,7 @@
             </w:r>
             <w:r>
               <w:rPr>
+                <w:rFonts w:ascii="Verdana" w:hAnsi="Verdana"/>
                 <w:b w:val="0"/>
                 <w:bCs w:val="0"/>
                 <w:noProof/>
@@ -2090,14 +2187,16 @@
             </w:r>
             <w:r>
               <w:rPr>
-                <w:b w:val="0"/>
-                <w:bCs w:val="0"/>
-                <w:noProof/>
-                <w:webHidden/>
-              </w:rPr>
-            </w:r>
-            <w:r>
-              <w:rPr>
+                <w:rFonts w:ascii="Verdana" w:hAnsi="Verdana"/>
+                <w:b w:val="0"/>
+                <w:bCs w:val="0"/>
+                <w:noProof/>
+                <w:webHidden/>
+              </w:rPr>
+            </w:r>
+            <w:r>
+              <w:rPr>
+                <w:rFonts w:ascii="Verdana" w:hAnsi="Verdana"/>
                 <w:b w:val="0"/>
                 <w:bCs w:val="0"/>
                 <w:noProof/>
@@ -2107,6 +2206,7 @@
             </w:r>
             <w:r>
               <w:rPr>
+                <w:rFonts w:ascii="Verdana" w:hAnsi="Verdana"/>
                 <w:b w:val="0"/>
                 <w:bCs w:val="0"/>
                 <w:noProof/>
@@ -2116,6 +2216,7 @@
             </w:r>
             <w:r>
               <w:rPr>
+                <w:rFonts w:ascii="Verdana" w:hAnsi="Verdana"/>
                 <w:b w:val="0"/>
                 <w:bCs w:val="0"/>
                 <w:noProof/>
@@ -2133,7 +2234,7 @@
               <w:tab w:val="right" w:leader="dot" w:pos="9488"/>
             </w:tabs>
             <w:rPr>
-              <w:rFonts w:asciiTheme="minorHAnsi" w:eastAsiaTheme="minorEastAsia" w:hAnsiTheme="minorHAnsi" w:cstheme="minorBidi"/>
+              <w:rFonts w:ascii="Verdana" w:eastAsiaTheme="minorEastAsia" w:hAnsi="Verdana" w:cstheme="minorBidi"/>
               <w:b w:val="0"/>
               <w:bCs w:val="0"/>
               <w:i w:val="0"/>
@@ -2158,7 +2259,7 @@
             </w:r>
             <w:r>
               <w:rPr>
-                <w:rFonts w:asciiTheme="minorHAnsi" w:eastAsiaTheme="minorEastAsia" w:hAnsiTheme="minorHAnsi" w:cstheme="minorBidi"/>
+                <w:rFonts w:ascii="Verdana" w:eastAsiaTheme="minorEastAsia" w:hAnsi="Verdana" w:cstheme="minorBidi"/>
                 <w:b w:val="0"/>
                 <w:bCs w:val="0"/>
                 <w:i w:val="0"/>
@@ -2183,6 +2284,7 @@
             </w:r>
             <w:r>
               <w:rPr>
+                <w:rFonts w:ascii="Verdana" w:hAnsi="Verdana"/>
                 <w:b w:val="0"/>
                 <w:bCs w:val="0"/>
                 <w:noProof/>
@@ -2192,6 +2294,7 @@
             </w:r>
             <w:r>
               <w:rPr>
+                <w:rFonts w:ascii="Verdana" w:hAnsi="Verdana"/>
                 <w:b w:val="0"/>
                 <w:bCs w:val="0"/>
                 <w:noProof/>
@@ -2201,6 +2304,7 @@
             </w:r>
             <w:r>
               <w:rPr>
+                <w:rFonts w:ascii="Verdana" w:hAnsi="Verdana"/>
                 <w:b w:val="0"/>
                 <w:bCs w:val="0"/>
                 <w:noProof/>
@@ -2210,14 +2314,16 @@
             </w:r>
             <w:r>
               <w:rPr>
-                <w:b w:val="0"/>
-                <w:bCs w:val="0"/>
-                <w:noProof/>
-                <w:webHidden/>
-              </w:rPr>
-            </w:r>
-            <w:r>
-              <w:rPr>
+                <w:rFonts w:ascii="Verdana" w:hAnsi="Verdana"/>
+                <w:b w:val="0"/>
+                <w:bCs w:val="0"/>
+                <w:noProof/>
+                <w:webHidden/>
+              </w:rPr>
+            </w:r>
+            <w:r>
+              <w:rPr>
+                <w:rFonts w:ascii="Verdana" w:hAnsi="Verdana"/>
                 <w:b w:val="0"/>
                 <w:bCs w:val="0"/>
                 <w:noProof/>
@@ -2227,6 +2333,7 @@
             </w:r>
             <w:r>
               <w:rPr>
+                <w:rFonts w:ascii="Verdana" w:hAnsi="Verdana"/>
                 <w:b w:val="0"/>
                 <w:bCs w:val="0"/>
                 <w:noProof/>
@@ -2236,6 +2343,7 @@
             </w:r>
             <w:r>
               <w:rPr>
+                <w:rFonts w:ascii="Verdana" w:hAnsi="Verdana"/>
                 <w:b w:val="0"/>
                 <w:bCs w:val="0"/>
                 <w:noProof/>
@@ -2253,7 +2361,7 @@
               <w:tab w:val="right" w:leader="dot" w:pos="9488"/>
             </w:tabs>
             <w:rPr>
-              <w:rFonts w:asciiTheme="minorHAnsi" w:eastAsiaTheme="minorEastAsia" w:hAnsiTheme="minorHAnsi" w:cstheme="minorBidi"/>
+              <w:rFonts w:ascii="Verdana" w:eastAsiaTheme="minorEastAsia" w:hAnsi="Verdana" w:cstheme="minorBidi"/>
               <w:b w:val="0"/>
               <w:bCs w:val="0"/>
               <w:i w:val="0"/>
@@ -2278,7 +2386,7 @@
             </w:r>
             <w:r>
               <w:rPr>
-                <w:rFonts w:asciiTheme="minorHAnsi" w:eastAsiaTheme="minorEastAsia" w:hAnsiTheme="minorHAnsi" w:cstheme="minorBidi"/>
+                <w:rFonts w:ascii="Verdana" w:eastAsiaTheme="minorEastAsia" w:hAnsi="Verdana" w:cstheme="minorBidi"/>
                 <w:b w:val="0"/>
                 <w:bCs w:val="0"/>
                 <w:i w:val="0"/>
@@ -2303,6 +2411,7 @@
             </w:r>
             <w:r>
               <w:rPr>
+                <w:rFonts w:ascii="Verdana" w:hAnsi="Verdana"/>
                 <w:b w:val="0"/>
                 <w:bCs w:val="0"/>
                 <w:noProof/>
@@ -2312,6 +2421,7 @@
             </w:r>
             <w:r>
               <w:rPr>
+                <w:rFonts w:ascii="Verdana" w:hAnsi="Verdana"/>
                 <w:b w:val="0"/>
                 <w:bCs w:val="0"/>
                 <w:noProof/>
@@ -2321,6 +2431,7 @@
             </w:r>
             <w:r>
               <w:rPr>
+                <w:rFonts w:ascii="Verdana" w:hAnsi="Verdana"/>
                 <w:b w:val="0"/>
                 <w:bCs w:val="0"/>
                 <w:noProof/>
@@ -2330,14 +2441,16 @@
             </w:r>
             <w:r>
               <w:rPr>
-                <w:b w:val="0"/>
-                <w:bCs w:val="0"/>
-                <w:noProof/>
-                <w:webHidden/>
-              </w:rPr>
-            </w:r>
-            <w:r>
-              <w:rPr>
+                <w:rFonts w:ascii="Verdana" w:hAnsi="Verdana"/>
+                <w:b w:val="0"/>
+                <w:bCs w:val="0"/>
+                <w:noProof/>
+                <w:webHidden/>
+              </w:rPr>
+            </w:r>
+            <w:r>
+              <w:rPr>
+                <w:rFonts w:ascii="Verdana" w:hAnsi="Verdana"/>
                 <w:b w:val="0"/>
                 <w:bCs w:val="0"/>
                 <w:noProof/>
@@ -2347,6 +2460,7 @@
             </w:r>
             <w:r>
               <w:rPr>
+                <w:rFonts w:ascii="Verdana" w:hAnsi="Verdana"/>
                 <w:b w:val="0"/>
                 <w:bCs w:val="0"/>
                 <w:noProof/>
@@ -2356,6 +2470,7 @@
             </w:r>
             <w:r>
               <w:rPr>
+                <w:rFonts w:ascii="Verdana" w:hAnsi="Verdana"/>
                 <w:b w:val="0"/>
                 <w:bCs w:val="0"/>
                 <w:noProof/>
@@ -2373,7 +2488,7 @@
               <w:tab w:val="right" w:leader="dot" w:pos="9488"/>
             </w:tabs>
             <w:rPr>
-              <w:rFonts w:asciiTheme="minorHAnsi" w:eastAsiaTheme="minorEastAsia" w:hAnsiTheme="minorHAnsi" w:cstheme="minorBidi"/>
+              <w:rFonts w:ascii="Verdana" w:eastAsiaTheme="minorEastAsia" w:hAnsi="Verdana" w:cstheme="minorBidi"/>
               <w:b w:val="0"/>
               <w:bCs w:val="0"/>
               <w:i w:val="0"/>
@@ -2398,7 +2513,7 @@
             </w:r>
             <w:r>
               <w:rPr>
-                <w:rFonts w:asciiTheme="minorHAnsi" w:eastAsiaTheme="minorEastAsia" w:hAnsiTheme="minorHAnsi" w:cstheme="minorBidi"/>
+                <w:rFonts w:ascii="Verdana" w:eastAsiaTheme="minorEastAsia" w:hAnsi="Verdana" w:cstheme="minorBidi"/>
                 <w:b w:val="0"/>
                 <w:bCs w:val="0"/>
                 <w:i w:val="0"/>
@@ -2423,6 +2538,7 @@
             </w:r>
             <w:r>
               <w:rPr>
+                <w:rFonts w:ascii="Verdana" w:hAnsi="Verdana"/>
                 <w:b w:val="0"/>
                 <w:bCs w:val="0"/>
                 <w:noProof/>
@@ -2432,6 +2548,7 @@
             </w:r>
             <w:r>
               <w:rPr>
+                <w:rFonts w:ascii="Verdana" w:hAnsi="Verdana"/>
                 <w:b w:val="0"/>
                 <w:bCs w:val="0"/>
                 <w:noProof/>
@@ -2441,6 +2558,7 @@
             </w:r>
             <w:r>
               <w:rPr>
+                <w:rFonts w:ascii="Verdana" w:hAnsi="Verdana"/>
                 <w:b w:val="0"/>
                 <w:bCs w:val="0"/>
                 <w:noProof/>
@@ -2450,14 +2568,16 @@
             </w:r>
             <w:r>
               <w:rPr>
-                <w:b w:val="0"/>
-                <w:bCs w:val="0"/>
-                <w:noProof/>
-                <w:webHidden/>
-              </w:rPr>
-            </w:r>
-            <w:r>
-              <w:rPr>
+                <w:rFonts w:ascii="Verdana" w:hAnsi="Verdana"/>
+                <w:b w:val="0"/>
+                <w:bCs w:val="0"/>
+                <w:noProof/>
+                <w:webHidden/>
+              </w:rPr>
+            </w:r>
+            <w:r>
+              <w:rPr>
+                <w:rFonts w:ascii="Verdana" w:hAnsi="Verdana"/>
                 <w:b w:val="0"/>
                 <w:bCs w:val="0"/>
                 <w:noProof/>
@@ -2467,6 +2587,7 @@
             </w:r>
             <w:r>
               <w:rPr>
+                <w:rFonts w:ascii="Verdana" w:hAnsi="Verdana"/>
                 <w:b w:val="0"/>
                 <w:bCs w:val="0"/>
                 <w:noProof/>
@@ -2476,6 +2597,7 @@
             </w:r>
             <w:r>
               <w:rPr>
+                <w:rFonts w:ascii="Verdana" w:hAnsi="Verdana"/>
                 <w:b w:val="0"/>
                 <w:bCs w:val="0"/>
                 <w:noProof/>
@@ -2493,7 +2615,7 @@
               <w:tab w:val="right" w:leader="dot" w:pos="9488"/>
             </w:tabs>
             <w:rPr>
-              <w:rFonts w:asciiTheme="minorHAnsi" w:eastAsiaTheme="minorEastAsia" w:hAnsiTheme="minorHAnsi" w:cstheme="minorBidi"/>
+              <w:rFonts w:ascii="Verdana" w:eastAsiaTheme="minorEastAsia" w:hAnsi="Verdana" w:cstheme="minorBidi"/>
               <w:b w:val="0"/>
               <w:bCs w:val="0"/>
               <w:i w:val="0"/>
@@ -2518,7 +2640,7 @@
             </w:r>
             <w:r>
               <w:rPr>
-                <w:rFonts w:asciiTheme="minorHAnsi" w:eastAsiaTheme="minorEastAsia" w:hAnsiTheme="minorHAnsi" w:cstheme="minorBidi"/>
+                <w:rFonts w:ascii="Verdana" w:eastAsiaTheme="minorEastAsia" w:hAnsi="Verdana" w:cstheme="minorBidi"/>
                 <w:b w:val="0"/>
                 <w:bCs w:val="0"/>
                 <w:i w:val="0"/>
@@ -2543,6 +2665,7 @@
             </w:r>
             <w:r>
               <w:rPr>
+                <w:rFonts w:ascii="Verdana" w:hAnsi="Verdana"/>
                 <w:b w:val="0"/>
                 <w:bCs w:val="0"/>
                 <w:noProof/>
@@ -2552,6 +2675,7 @@
             </w:r>
             <w:r>
               <w:rPr>
+                <w:rFonts w:ascii="Verdana" w:hAnsi="Verdana"/>
                 <w:b w:val="0"/>
                 <w:bCs w:val="0"/>
                 <w:noProof/>
@@ -2561,6 +2685,7 @@
             </w:r>
             <w:r>
               <w:rPr>
+                <w:rFonts w:ascii="Verdana" w:hAnsi="Verdana"/>
                 <w:b w:val="0"/>
                 <w:bCs w:val="0"/>
                 <w:noProof/>
@@ -2570,14 +2695,16 @@
             </w:r>
             <w:r>
               <w:rPr>
-                <w:b w:val="0"/>
-                <w:bCs w:val="0"/>
-                <w:noProof/>
-                <w:webHidden/>
-              </w:rPr>
-            </w:r>
-            <w:r>
-              <w:rPr>
+                <w:rFonts w:ascii="Verdana" w:hAnsi="Verdana"/>
+                <w:b w:val="0"/>
+                <w:bCs w:val="0"/>
+                <w:noProof/>
+                <w:webHidden/>
+              </w:rPr>
+            </w:r>
+            <w:r>
+              <w:rPr>
+                <w:rFonts w:ascii="Verdana" w:hAnsi="Verdana"/>
                 <w:b w:val="0"/>
                 <w:bCs w:val="0"/>
                 <w:noProof/>
@@ -2587,6 +2714,7 @@
             </w:r>
             <w:r>
               <w:rPr>
+                <w:rFonts w:ascii="Verdana" w:hAnsi="Verdana"/>
                 <w:b w:val="0"/>
                 <w:bCs w:val="0"/>
                 <w:noProof/>
@@ -2596,6 +2724,7 @@
             </w:r>
             <w:r>
               <w:rPr>
+                <w:rFonts w:ascii="Verdana" w:hAnsi="Verdana"/>
                 <w:b w:val="0"/>
                 <w:bCs w:val="0"/>
                 <w:noProof/>
@@ -2613,7 +2742,7 @@
               <w:tab w:val="right" w:leader="dot" w:pos="9488"/>
             </w:tabs>
             <w:rPr>
-              <w:rFonts w:asciiTheme="minorHAnsi" w:eastAsiaTheme="minorEastAsia" w:hAnsiTheme="minorHAnsi" w:cstheme="minorBidi"/>
+              <w:rFonts w:ascii="Verdana" w:eastAsiaTheme="minorEastAsia" w:hAnsi="Verdana" w:cstheme="minorBidi"/>
               <w:b w:val="0"/>
               <w:bCs w:val="0"/>
               <w:i w:val="0"/>
@@ -2638,7 +2767,7 @@
             </w:r>
             <w:r>
               <w:rPr>
-                <w:rFonts w:asciiTheme="minorHAnsi" w:eastAsiaTheme="minorEastAsia" w:hAnsiTheme="minorHAnsi" w:cstheme="minorBidi"/>
+                <w:rFonts w:ascii="Verdana" w:eastAsiaTheme="minorEastAsia" w:hAnsi="Verdana" w:cstheme="minorBidi"/>
                 <w:b w:val="0"/>
                 <w:bCs w:val="0"/>
                 <w:i w:val="0"/>
@@ -2663,6 +2792,7 @@
             </w:r>
             <w:r>
               <w:rPr>
+                <w:rFonts w:ascii="Verdana" w:hAnsi="Verdana"/>
                 <w:b w:val="0"/>
                 <w:bCs w:val="0"/>
                 <w:noProof/>
@@ -2672,6 +2802,7 @@
             </w:r>
             <w:r>
               <w:rPr>
+                <w:rFonts w:ascii="Verdana" w:hAnsi="Verdana"/>
                 <w:b w:val="0"/>
                 <w:bCs w:val="0"/>
                 <w:noProof/>
@@ -2681,6 +2812,7 @@
             </w:r>
             <w:r>
               <w:rPr>
+                <w:rFonts w:ascii="Verdana" w:hAnsi="Verdana"/>
                 <w:b w:val="0"/>
                 <w:bCs w:val="0"/>
                 <w:noProof/>
@@ -2690,14 +2822,16 @@
             </w:r>
             <w:r>
               <w:rPr>
-                <w:b w:val="0"/>
-                <w:bCs w:val="0"/>
-                <w:noProof/>
-                <w:webHidden/>
-              </w:rPr>
-            </w:r>
-            <w:r>
-              <w:rPr>
+                <w:rFonts w:ascii="Verdana" w:hAnsi="Verdana"/>
+                <w:b w:val="0"/>
+                <w:bCs w:val="0"/>
+                <w:noProof/>
+                <w:webHidden/>
+              </w:rPr>
+            </w:r>
+            <w:r>
+              <w:rPr>
+                <w:rFonts w:ascii="Verdana" w:hAnsi="Verdana"/>
                 <w:b w:val="0"/>
                 <w:bCs w:val="0"/>
                 <w:noProof/>
@@ -2707,6 +2841,7 @@
             </w:r>
             <w:r>
               <w:rPr>
+                <w:rFonts w:ascii="Verdana" w:hAnsi="Verdana"/>
                 <w:b w:val="0"/>
                 <w:bCs w:val="0"/>
                 <w:noProof/>
@@ -2716,6 +2851,7 @@
             </w:r>
             <w:r>
               <w:rPr>
+                <w:rFonts w:ascii="Verdana" w:hAnsi="Verdana"/>
                 <w:b w:val="0"/>
                 <w:bCs w:val="0"/>
                 <w:noProof/>
@@ -2733,7 +2869,7 @@
               <w:tab w:val="right" w:leader="dot" w:pos="9488"/>
             </w:tabs>
             <w:rPr>
-              <w:rFonts w:asciiTheme="minorHAnsi" w:eastAsiaTheme="minorEastAsia" w:hAnsiTheme="minorHAnsi" w:cstheme="minorBidi"/>
+              <w:rFonts w:ascii="Verdana" w:eastAsiaTheme="minorEastAsia" w:hAnsi="Verdana" w:cstheme="minorBidi"/>
               <w:b w:val="0"/>
               <w:bCs w:val="0"/>
               <w:i w:val="0"/>
@@ -2758,7 +2894,7 @@
             </w:r>
             <w:r>
               <w:rPr>
-                <w:rFonts w:asciiTheme="minorHAnsi" w:eastAsiaTheme="minorEastAsia" w:hAnsiTheme="minorHAnsi" w:cstheme="minorBidi"/>
+                <w:rFonts w:ascii="Verdana" w:eastAsiaTheme="minorEastAsia" w:hAnsi="Verdana" w:cstheme="minorBidi"/>
                 <w:b w:val="0"/>
                 <w:bCs w:val="0"/>
                 <w:i w:val="0"/>
@@ -2783,6 +2919,7 @@
             </w:r>
             <w:r>
               <w:rPr>
+                <w:rFonts w:ascii="Verdana" w:hAnsi="Verdana"/>
                 <w:b w:val="0"/>
                 <w:bCs w:val="0"/>
                 <w:noProof/>
@@ -2792,6 +2929,7 @@
             </w:r>
             <w:r>
               <w:rPr>
+                <w:rFonts w:ascii="Verdana" w:hAnsi="Verdana"/>
                 <w:b w:val="0"/>
                 <w:bCs w:val="0"/>
                 <w:noProof/>
@@ -2801,6 +2939,7 @@
             </w:r>
             <w:r>
               <w:rPr>
+                <w:rFonts w:ascii="Verdana" w:hAnsi="Verdana"/>
                 <w:b w:val="0"/>
                 <w:bCs w:val="0"/>
                 <w:noProof/>
@@ -2810,14 +2949,16 @@
             </w:r>
             <w:r>
               <w:rPr>
-                <w:b w:val="0"/>
-                <w:bCs w:val="0"/>
-                <w:noProof/>
-                <w:webHidden/>
-              </w:rPr>
-            </w:r>
-            <w:r>
-              <w:rPr>
+                <w:rFonts w:ascii="Verdana" w:hAnsi="Verdana"/>
+                <w:b w:val="0"/>
+                <w:bCs w:val="0"/>
+                <w:noProof/>
+                <w:webHidden/>
+              </w:rPr>
+            </w:r>
+            <w:r>
+              <w:rPr>
+                <w:rFonts w:ascii="Verdana" w:hAnsi="Verdana"/>
                 <w:b w:val="0"/>
                 <w:bCs w:val="0"/>
                 <w:noProof/>
@@ -2827,6 +2968,7 @@
             </w:r>
             <w:r>
               <w:rPr>
+                <w:rFonts w:ascii="Verdana" w:hAnsi="Verdana"/>
                 <w:b w:val="0"/>
                 <w:bCs w:val="0"/>
                 <w:noProof/>
@@ -2836,6 +2978,7 @@
             </w:r>
             <w:r>
               <w:rPr>
+                <w:rFonts w:ascii="Verdana" w:hAnsi="Verdana"/>
                 <w:b w:val="0"/>
                 <w:bCs w:val="0"/>
                 <w:noProof/>
@@ -2853,7 +2996,7 @@
               <w:tab w:val="right" w:leader="dot" w:pos="9488"/>
             </w:tabs>
             <w:rPr>
-              <w:rFonts w:asciiTheme="minorHAnsi" w:eastAsiaTheme="minorEastAsia" w:hAnsiTheme="minorHAnsi" w:cstheme="minorBidi"/>
+              <w:rFonts w:ascii="Verdana" w:eastAsiaTheme="minorEastAsia" w:hAnsi="Verdana" w:cstheme="minorBidi"/>
               <w:b w:val="0"/>
               <w:bCs w:val="0"/>
               <w:i w:val="0"/>
@@ -2878,7 +3021,7 @@
             </w:r>
             <w:r>
               <w:rPr>
-                <w:rFonts w:asciiTheme="minorHAnsi" w:eastAsiaTheme="minorEastAsia" w:hAnsiTheme="minorHAnsi" w:cstheme="minorBidi"/>
+                <w:rFonts w:ascii="Verdana" w:eastAsiaTheme="minorEastAsia" w:hAnsi="Verdana" w:cstheme="minorBidi"/>
                 <w:b w:val="0"/>
                 <w:bCs w:val="0"/>
                 <w:i w:val="0"/>
@@ -2903,6 +3046,7 @@
             </w:r>
             <w:r>
               <w:rPr>
+                <w:rFonts w:ascii="Verdana" w:hAnsi="Verdana"/>
                 <w:b w:val="0"/>
                 <w:bCs w:val="0"/>
                 <w:noProof/>
@@ -2912,6 +3056,7 @@
             </w:r>
             <w:r>
               <w:rPr>
+                <w:rFonts w:ascii="Verdana" w:hAnsi="Verdana"/>
                 <w:b w:val="0"/>
                 <w:bCs w:val="0"/>
                 <w:noProof/>
@@ -2921,6 +3066,7 @@
             </w:r>
             <w:r>
               <w:rPr>
+                <w:rFonts w:ascii="Verdana" w:hAnsi="Verdana"/>
                 <w:b w:val="0"/>
                 <w:bCs w:val="0"/>
                 <w:noProof/>
@@ -2930,14 +3076,16 @@
             </w:r>
             <w:r>
               <w:rPr>
-                <w:b w:val="0"/>
-                <w:bCs w:val="0"/>
-                <w:noProof/>
-                <w:webHidden/>
-              </w:rPr>
-            </w:r>
-            <w:r>
-              <w:rPr>
+                <w:rFonts w:ascii="Verdana" w:hAnsi="Verdana"/>
+                <w:b w:val="0"/>
+                <w:bCs w:val="0"/>
+                <w:noProof/>
+                <w:webHidden/>
+              </w:rPr>
+            </w:r>
+            <w:r>
+              <w:rPr>
+                <w:rFonts w:ascii="Verdana" w:hAnsi="Verdana"/>
                 <w:b w:val="0"/>
                 <w:bCs w:val="0"/>
                 <w:noProof/>
@@ -2947,6 +3095,7 @@
             </w:r>
             <w:r>
               <w:rPr>
+                <w:rFonts w:ascii="Verdana" w:hAnsi="Verdana"/>
                 <w:b w:val="0"/>
                 <w:bCs w:val="0"/>
                 <w:noProof/>
@@ -2956,6 +3105,7 @@
             </w:r>
             <w:r>
               <w:rPr>
+                <w:rFonts w:ascii="Verdana" w:hAnsi="Verdana"/>
                 <w:b w:val="0"/>
                 <w:bCs w:val="0"/>
                 <w:noProof/>
@@ -2973,7 +3123,7 @@
               <w:tab w:val="right" w:leader="dot" w:pos="9488"/>
             </w:tabs>
             <w:rPr>
-              <w:rFonts w:asciiTheme="minorHAnsi" w:eastAsiaTheme="minorEastAsia" w:hAnsiTheme="minorHAnsi" w:cstheme="minorBidi"/>
+              <w:rFonts w:ascii="Verdana" w:eastAsiaTheme="minorEastAsia" w:hAnsi="Verdana" w:cstheme="minorBidi"/>
               <w:b w:val="0"/>
               <w:bCs w:val="0"/>
               <w:i w:val="0"/>
@@ -2998,7 +3148,7 @@
             </w:r>
             <w:r>
               <w:rPr>
-                <w:rFonts w:asciiTheme="minorHAnsi" w:eastAsiaTheme="minorEastAsia" w:hAnsiTheme="minorHAnsi" w:cstheme="minorBidi"/>
+                <w:rFonts w:ascii="Verdana" w:eastAsiaTheme="minorEastAsia" w:hAnsi="Verdana" w:cstheme="minorBidi"/>
                 <w:b w:val="0"/>
                 <w:bCs w:val="0"/>
                 <w:i w:val="0"/>
@@ -3023,6 +3173,7 @@
             </w:r>
             <w:r>
               <w:rPr>
+                <w:rFonts w:ascii="Verdana" w:hAnsi="Verdana"/>
                 <w:b w:val="0"/>
                 <w:bCs w:val="0"/>
                 <w:noProof/>
@@ -3032,6 +3183,7 @@
             </w:r>
             <w:r>
               <w:rPr>
+                <w:rFonts w:ascii="Verdana" w:hAnsi="Verdana"/>
                 <w:b w:val="0"/>
                 <w:bCs w:val="0"/>
                 <w:noProof/>
@@ -3041,6 +3193,7 @@
             </w:r>
             <w:r>
               <w:rPr>
+                <w:rFonts w:ascii="Verdana" w:hAnsi="Verdana"/>
                 <w:b w:val="0"/>
                 <w:bCs w:val="0"/>
                 <w:noProof/>
@@ -3050,14 +3203,16 @@
             </w:r>
             <w:r>
               <w:rPr>
-                <w:b w:val="0"/>
-                <w:bCs w:val="0"/>
-                <w:noProof/>
-                <w:webHidden/>
-              </w:rPr>
-            </w:r>
-            <w:r>
-              <w:rPr>
+                <w:rFonts w:ascii="Verdana" w:hAnsi="Verdana"/>
+                <w:b w:val="0"/>
+                <w:bCs w:val="0"/>
+                <w:noProof/>
+                <w:webHidden/>
+              </w:rPr>
+            </w:r>
+            <w:r>
+              <w:rPr>
+                <w:rFonts w:ascii="Verdana" w:hAnsi="Verdana"/>
                 <w:b w:val="0"/>
                 <w:bCs w:val="0"/>
                 <w:noProof/>
@@ -3067,6 +3222,7 @@
             </w:r>
             <w:r>
               <w:rPr>
+                <w:rFonts w:ascii="Verdana" w:hAnsi="Verdana"/>
                 <w:b w:val="0"/>
                 <w:bCs w:val="0"/>
                 <w:noProof/>
@@ -3076,6 +3232,7 @@
             </w:r>
             <w:r>
               <w:rPr>
+                <w:rFonts w:ascii="Verdana" w:hAnsi="Verdana"/>
                 <w:b w:val="0"/>
                 <w:bCs w:val="0"/>
                 <w:noProof/>
@@ -3092,41 +3249,14 @@
             </w:rPr>
           </w:pPr>
           <w:r>
-            <w:lastRenderedPageBreak/>
+            <w:rPr>
+              <w:rFonts w:ascii="Verdana" w:hAnsi="Verdana"/>
+            </w:rPr>
             <w:fldChar w:fldCharType="end"/>
           </w:r>
         </w:p>
       </w:sdtContent>
     </w:sdt>
-    <w:p>
-      <w:pPr>
-        <w:ind w:left="360" w:hanging="360"/>
-        <w:rPr>
-          <w:rFonts w:ascii="Verdana" w:eastAsia="Verdana" w:hAnsi="Verdana" w:cs="Verdana"/>
-        </w:rPr>
-      </w:pPr>
-    </w:p>
-    <w:p>
-      <w:pPr>
-        <w:rPr>
-          <w:rFonts w:ascii="Verdana" w:eastAsia="Verdana" w:hAnsi="Verdana" w:cs="Verdana"/>
-        </w:rPr>
-      </w:pPr>
-    </w:p>
-    <w:p>
-      <w:pPr>
-        <w:rPr>
-          <w:rFonts w:ascii="Verdana" w:eastAsia="Verdana" w:hAnsi="Verdana" w:cs="Verdana"/>
-        </w:rPr>
-      </w:pPr>
-    </w:p>
-    <w:p>
-      <w:pPr>
-        <w:rPr>
-          <w:rFonts w:ascii="Verdana" w:eastAsia="Verdana" w:hAnsi="Verdana" w:cs="Verdana"/>
-        </w:rPr>
-      </w:pPr>
-    </w:p>
     <w:p>
       <w:pPr>
         <w:pStyle w:val="Heading1"/>
@@ -3150,6 +3280,7 @@
           <w:sz w:val="20"/>
           <w:szCs w:val="20"/>
         </w:rPr>
+        <w:lastRenderedPageBreak/>
         <w:t>Project Title</w:t>
       </w:r>
       <w:bookmarkEnd w:id="0"/>
@@ -3158,10 +3289,13 @@
       <w:pPr>
         <w:pStyle w:val="NormalWeb"/>
         <w:ind w:left="720"/>
-      </w:pPr>
-      <w:r>
-        <w:rPr>
-          <w:rFonts w:ascii="Calibri" w:hAnsi="Calibri" w:cs="Calibri"/>
+        <w:rPr>
+          <w:rFonts w:ascii="Verdana" w:hAnsi="Verdana"/>
+        </w:rPr>
+      </w:pPr>
+      <w:r>
+        <w:rPr>
+          <w:rFonts w:ascii="Verdana" w:hAnsi="Verdana" w:cs="Calibri"/>
         </w:rPr>
         <w:t xml:space="preserve">AIDUX: AI Driven User Experience </w:t>
       </w:r>
@@ -3220,37 +3354,31 @@
     <w:p>
       <w:pPr>
         <w:pStyle w:val="ListParagraph"/>
-        <w:numPr>
-          <w:ilvl w:val="0"/>
-          <w:numId w:val="1"/>
-        </w:numPr>
         <w:spacing w:before="220" w:after="220"/>
         <w:rPr>
-          <w:rFonts w:ascii="Times New Roman" w:eastAsia="Verdana" w:hAnsi="Times New Roman" w:cs="Times New Roman"/>
+          <w:rFonts w:ascii="Verdana" w:eastAsia="Verdana" w:hAnsi="Verdana" w:cs="Times New Roman"/>
         </w:rPr>
       </w:pPr>
       <w:bookmarkStart w:id="2" w:name="_Toc164286756"/>
       <w:r>
         <w:rPr>
-          <w:rFonts w:ascii="Times New Roman" w:hAnsi="Times New Roman" w:cs="Times New Roman"/>
+          <w:rFonts w:ascii="Verdana" w:hAnsi="Verdana" w:cs="Times New Roman"/>
           <w:sz w:val="22"/>
           <w:szCs w:val="22"/>
         </w:rPr>
         <w:t xml:space="preserve">Predictive Marketing uses past historical data to provide new context for the marketing. This statistical approach is </w:t>
       </w:r>
-      <w:proofErr w:type="spellStart"/>
-      <w:r>
-        <w:rPr>
-          <w:rFonts w:ascii="Times New Roman" w:hAnsi="Times New Roman" w:cs="Times New Roman"/>
+      <w:r>
+        <w:rPr>
+          <w:rFonts w:ascii="Verdana" w:hAnsi="Verdana" w:cs="Times New Roman"/>
           <w:sz w:val="22"/>
           <w:szCs w:val="22"/>
         </w:rPr>
-        <w:t>labor</w:t>
-      </w:r>
-      <w:proofErr w:type="spellEnd"/>
-      <w:r>
-        <w:rPr>
-          <w:rFonts w:ascii="Times New Roman" w:hAnsi="Times New Roman" w:cs="Times New Roman"/>
+        <w:t>labour</w:t>
+      </w:r>
+      <w:r>
+        <w:rPr>
+          <w:rFonts w:ascii="Verdana" w:hAnsi="Verdana" w:cs="Times New Roman"/>
           <w:sz w:val="22"/>
           <w:szCs w:val="22"/>
         </w:rPr>
@@ -3289,14 +3417,14 @@
         <w:ind w:left="720"/>
         <w:jc w:val="both"/>
         <w:rPr>
-          <w:rFonts w:ascii="Calibri" w:eastAsia="Calibri" w:hAnsi="Calibri" w:cs="Calibri"/>
+          <w:rFonts w:ascii="Verdana" w:eastAsia="Calibri" w:hAnsi="Verdana" w:cs="Calibri"/>
           <w:sz w:val="22"/>
           <w:szCs w:val="22"/>
         </w:rPr>
       </w:pPr>
       <w:r>
         <w:rPr>
-          <w:rFonts w:ascii="Calibri" w:eastAsia="Calibri" w:hAnsi="Calibri" w:cs="Calibri"/>
+          <w:rFonts w:ascii="Verdana" w:eastAsia="Calibri" w:hAnsi="Verdana" w:cs="Calibri"/>
           <w:sz w:val="22"/>
           <w:szCs w:val="22"/>
         </w:rPr>
@@ -3309,14 +3437,14 @@
         <w:ind w:left="720"/>
         <w:jc w:val="both"/>
         <w:rPr>
-          <w:rFonts w:ascii="Calibri" w:eastAsia="Calibri" w:hAnsi="Calibri" w:cs="Calibri"/>
+          <w:rFonts w:ascii="Verdana" w:eastAsia="Calibri" w:hAnsi="Verdana" w:cs="Calibri"/>
           <w:sz w:val="22"/>
           <w:szCs w:val="22"/>
         </w:rPr>
       </w:pPr>
       <w:r>
         <w:rPr>
-          <w:rFonts w:ascii="Calibri" w:eastAsia="Calibri" w:hAnsi="Calibri" w:cs="Calibri"/>
+          <w:rFonts w:ascii="Verdana" w:eastAsia="Calibri" w:hAnsi="Verdana" w:cs="Calibri"/>
           <w:sz w:val="22"/>
           <w:szCs w:val="22"/>
         </w:rPr>
@@ -3329,14 +3457,14 @@
         <w:ind w:left="720"/>
         <w:jc w:val="both"/>
         <w:rPr>
-          <w:rFonts w:ascii="Calibri" w:eastAsia="Calibri" w:hAnsi="Calibri" w:cs="Calibri"/>
+          <w:rFonts w:ascii="Verdana" w:eastAsia="Calibri" w:hAnsi="Verdana" w:cs="Calibri"/>
           <w:sz w:val="22"/>
           <w:szCs w:val="22"/>
         </w:rPr>
       </w:pPr>
       <w:r>
         <w:rPr>
-          <w:rFonts w:ascii="Calibri" w:eastAsia="Calibri" w:hAnsi="Calibri" w:cs="Calibri"/>
+          <w:rFonts w:ascii="Verdana" w:eastAsia="Calibri" w:hAnsi="Verdana" w:cs="Calibri"/>
           <w:sz w:val="22"/>
           <w:szCs w:val="22"/>
         </w:rPr>
@@ -3349,14 +3477,14 @@
         <w:ind w:left="720"/>
         <w:jc w:val="both"/>
         <w:rPr>
-          <w:rFonts w:ascii="Calibri" w:eastAsia="Calibri" w:hAnsi="Calibri" w:cs="Calibri"/>
+          <w:rFonts w:ascii="Verdana" w:eastAsia="Calibri" w:hAnsi="Verdana" w:cs="Calibri"/>
           <w:sz w:val="22"/>
           <w:szCs w:val="22"/>
         </w:rPr>
       </w:pPr>
       <w:r>
         <w:rPr>
-          <w:rFonts w:ascii="Calibri" w:eastAsia="Calibri" w:hAnsi="Calibri" w:cs="Calibri"/>
+          <w:rFonts w:ascii="Verdana" w:eastAsia="Calibri" w:hAnsi="Verdana" w:cs="Calibri"/>
           <w:sz w:val="22"/>
           <w:szCs w:val="22"/>
         </w:rPr>
@@ -3369,7 +3497,7 @@
         <w:ind w:left="720"/>
         <w:jc w:val="both"/>
         <w:rPr>
-          <w:rFonts w:ascii="Calibri" w:eastAsia="Calibri" w:hAnsi="Calibri" w:cs="Calibri"/>
+          <w:rFonts w:ascii="Verdana" w:eastAsia="Calibri" w:hAnsi="Verdana" w:cs="Calibri"/>
           <w:sz w:val="22"/>
           <w:szCs w:val="22"/>
         </w:rPr>
@@ -3378,7 +3506,7 @@
         <w:r>
           <w:rPr>
             <w:rStyle w:val="Hyperlink"/>
-            <w:rFonts w:ascii="Calibri" w:eastAsia="Calibri" w:hAnsi="Calibri" w:cs="Calibri"/>
+            <w:rFonts w:ascii="Verdana" w:eastAsia="Calibri" w:hAnsi="Verdana" w:cs="Calibri"/>
             <w:sz w:val="22"/>
             <w:szCs w:val="22"/>
           </w:rPr>
@@ -3392,7 +3520,7 @@
         <w:ind w:left="720"/>
         <w:jc w:val="both"/>
         <w:rPr>
-          <w:rFonts w:ascii="Calibri" w:eastAsia="Calibri" w:hAnsi="Calibri" w:cs="Calibri"/>
+          <w:rFonts w:ascii="Verdana" w:eastAsia="Calibri" w:hAnsi="Verdana" w:cs="Calibri"/>
           <w:sz w:val="22"/>
           <w:szCs w:val="22"/>
         </w:rPr>
@@ -3404,14 +3532,14 @@
         <w:ind w:left="720"/>
         <w:jc w:val="center"/>
         <w:rPr>
-          <w:rFonts w:ascii="Calibri" w:eastAsia="Calibri" w:hAnsi="Calibri" w:cs="Calibri"/>
+          <w:rFonts w:ascii="Verdana" w:eastAsia="Calibri" w:hAnsi="Verdana" w:cs="Calibri"/>
           <w:sz w:val="22"/>
           <w:szCs w:val="22"/>
         </w:rPr>
       </w:pPr>
       <w:r>
         <w:rPr>
-          <w:rFonts w:ascii="Calibri" w:eastAsia="Calibri" w:hAnsi="Calibri" w:cs="Calibri"/>
+          <w:rFonts w:ascii="Verdana" w:eastAsia="Calibri" w:hAnsi="Verdana" w:cs="Calibri"/>
           <w:noProof/>
           <w:sz w:val="22"/>
           <w:szCs w:val="22"/>
@@ -3484,8 +3612,14 @@
     <w:p>
       <w:pPr>
         <w:ind w:firstLine="720"/>
-      </w:pPr>
-      <w:r>
+        <w:rPr>
+          <w:rFonts w:ascii="Verdana" w:hAnsi="Verdana"/>
+        </w:rPr>
+      </w:pPr>
+      <w:r>
+        <w:rPr>
+          <w:rFonts w:ascii="Verdana" w:hAnsi="Verdana"/>
+        </w:rPr>
         <w:t>&lt;TBD&gt;</w:t>
       </w:r>
     </w:p>
@@ -3522,10 +3656,14 @@
           <w:ilvl w:val="1"/>
           <w:numId w:val="1"/>
         </w:numPr>
+        <w:rPr>
+          <w:rFonts w:ascii="Verdana" w:hAnsi="Verdana"/>
+        </w:rPr>
       </w:pPr>
       <w:hyperlink r:id="rId8">
         <w:r>
           <w:rPr>
+            <w:rFonts w:ascii="Verdana" w:hAnsi="Verdana"/>
             <w:color w:val="1155CC"/>
             <w:u w:val="single"/>
           </w:rPr>
@@ -3539,10 +3677,14 @@
           <w:ilvl w:val="1"/>
           <w:numId w:val="1"/>
         </w:numPr>
+        <w:rPr>
+          <w:rFonts w:ascii="Verdana" w:hAnsi="Verdana"/>
+        </w:rPr>
       </w:pPr>
       <w:hyperlink r:id="rId9">
         <w:r>
           <w:rPr>
+            <w:rFonts w:ascii="Verdana" w:hAnsi="Verdana"/>
             <w:color w:val="1155CC"/>
             <w:u w:val="single"/>
           </w:rPr>
@@ -3556,10 +3698,14 @@
           <w:ilvl w:val="1"/>
           <w:numId w:val="1"/>
         </w:numPr>
+        <w:rPr>
+          <w:rFonts w:ascii="Verdana" w:hAnsi="Verdana"/>
+        </w:rPr>
       </w:pPr>
       <w:hyperlink r:id="rId10">
         <w:r>
           <w:rPr>
+            <w:rFonts w:ascii="Verdana" w:hAnsi="Verdana"/>
             <w:color w:val="1155CC"/>
             <w:u w:val="single"/>
           </w:rPr>
@@ -3567,6 +3713,9 @@
         </w:r>
       </w:hyperlink>
       <w:r>
+        <w:rPr>
+          <w:rFonts w:ascii="Verdana" w:hAnsi="Verdana"/>
+        </w:rPr>
         <w:t xml:space="preserve"> </w:t>
       </w:r>
     </w:p>
@@ -3577,11 +3726,13 @@
           <w:numId w:val="1"/>
         </w:numPr>
         <w:rPr>
+          <w:rFonts w:ascii="Verdana" w:hAnsi="Verdana"/>
           <w:b/>
         </w:rPr>
       </w:pPr>
       <w:r>
         <w:rPr>
+          <w:rFonts w:ascii="Verdana" w:hAnsi="Verdana"/>
           <w:b/>
         </w:rPr>
         <w:t>From TS team:</w:t>
@@ -3593,10 +3744,14 @@
           <w:ilvl w:val="2"/>
           <w:numId w:val="1"/>
         </w:numPr>
+        <w:rPr>
+          <w:rFonts w:ascii="Verdana" w:hAnsi="Verdana"/>
+        </w:rPr>
       </w:pPr>
       <w:hyperlink r:id="rId11">
         <w:r>
           <w:rPr>
+            <w:rFonts w:ascii="Verdana" w:hAnsi="Verdana"/>
             <w:color w:val="1155CC"/>
             <w:u w:val="single"/>
           </w:rPr>
@@ -3610,10 +3765,14 @@
           <w:ilvl w:val="2"/>
           <w:numId w:val="1"/>
         </w:numPr>
+        <w:rPr>
+          <w:rFonts w:ascii="Verdana" w:hAnsi="Verdana"/>
+        </w:rPr>
       </w:pPr>
       <w:hyperlink r:id="rId12">
         <w:r>
           <w:rPr>
+            <w:rFonts w:ascii="Verdana" w:hAnsi="Verdana"/>
             <w:color w:val="1155CC"/>
             <w:u w:val="single"/>
           </w:rPr>
@@ -3627,10 +3786,14 @@
           <w:ilvl w:val="2"/>
           <w:numId w:val="1"/>
         </w:numPr>
+        <w:rPr>
+          <w:rFonts w:ascii="Verdana" w:hAnsi="Verdana"/>
+        </w:rPr>
       </w:pPr>
       <w:hyperlink r:id="rId13">
         <w:r>
           <w:rPr>
+            <w:rFonts w:ascii="Verdana" w:hAnsi="Verdana"/>
             <w:color w:val="1155CC"/>
             <w:u w:val="single"/>
           </w:rPr>
@@ -3638,6 +3801,9 @@
         </w:r>
       </w:hyperlink>
       <w:r>
+        <w:rPr>
+          <w:rFonts w:ascii="Verdana" w:hAnsi="Verdana"/>
+        </w:rPr>
         <w:t xml:space="preserve"> </w:t>
       </w:r>
     </w:p>
@@ -3647,8 +3813,14 @@
           <w:ilvl w:val="1"/>
           <w:numId w:val="1"/>
         </w:numPr>
-      </w:pPr>
-      <w:r>
+        <w:rPr>
+          <w:rFonts w:ascii="Verdana" w:hAnsi="Verdana"/>
+        </w:rPr>
+      </w:pPr>
+      <w:r>
+        <w:rPr>
+          <w:rFonts w:ascii="Verdana" w:hAnsi="Verdana"/>
+        </w:rPr>
         <w:t>If required, we will scrap from web using BS module</w:t>
       </w:r>
     </w:p>
@@ -3685,10 +3857,14 @@
           <w:ilvl w:val="1"/>
           <w:numId w:val="1"/>
         </w:numPr>
+        <w:rPr>
+          <w:rFonts w:ascii="Verdana" w:hAnsi="Verdana"/>
+        </w:rPr>
       </w:pPr>
       <w:hyperlink r:id="rId14">
         <w:r>
           <w:rPr>
+            <w:rFonts w:ascii="Verdana" w:hAnsi="Verdana"/>
             <w:color w:val="1155CC"/>
             <w:u w:val="single"/>
           </w:rPr>
@@ -3696,6 +3872,9 @@
         </w:r>
       </w:hyperlink>
       <w:r>
+        <w:rPr>
+          <w:rFonts w:ascii="Verdana" w:hAnsi="Verdana"/>
+        </w:rPr>
         <w:t xml:space="preserve"> </w:t>
       </w:r>
     </w:p>
@@ -3705,10 +3884,14 @@
           <w:ilvl w:val="1"/>
           <w:numId w:val="1"/>
         </w:numPr>
+        <w:rPr>
+          <w:rFonts w:ascii="Verdana" w:hAnsi="Verdana"/>
+        </w:rPr>
       </w:pPr>
       <w:hyperlink r:id="rId15">
         <w:r>
           <w:rPr>
+            <w:rFonts w:ascii="Verdana" w:hAnsi="Verdana"/>
             <w:color w:val="1155CC"/>
             <w:u w:val="single"/>
           </w:rPr>
@@ -3716,10 +3899,19 @@
         </w:r>
       </w:hyperlink>
       <w:r>
+        <w:rPr>
+          <w:rFonts w:ascii="Verdana" w:hAnsi="Verdana"/>
+        </w:rPr>
         <w:t xml:space="preserve"> </w:t>
       </w:r>
     </w:p>
-    <w:p/>
+    <w:p>
+      <w:pPr>
+        <w:rPr>
+          <w:rFonts w:ascii="Verdana" w:hAnsi="Verdana"/>
+        </w:rPr>
+      </w:pPr>
+    </w:p>
     <w:p>
       <w:pPr>
         <w:pStyle w:val="Heading1"/>
@@ -3750,8 +3942,14 @@
     <w:p>
       <w:pPr>
         <w:pStyle w:val="ListParagraph"/>
-      </w:pPr>
-      <w:r>
+        <w:rPr>
+          <w:rFonts w:ascii="Verdana" w:hAnsi="Verdana"/>
+        </w:rPr>
+      </w:pPr>
+      <w:r>
+        <w:rPr>
+          <w:rFonts w:ascii="Verdana" w:hAnsi="Verdana"/>
+        </w:rPr>
         <w:t>&lt;TBD&gt;</w:t>
       </w:r>
     </w:p>
@@ -4014,17 +4212,29 @@
     <w:p>
       <w:pPr>
         <w:ind w:left="720"/>
+        <w:rPr>
+          <w:rFonts w:ascii="Verdana" w:hAnsi="Verdana"/>
+        </w:rPr>
       </w:pPr>
       <w:proofErr w:type="spellStart"/>
       <w:r>
+        <w:rPr>
+          <w:rFonts w:ascii="Verdana" w:hAnsi="Verdana"/>
+        </w:rPr>
         <w:t>Gradio</w:t>
       </w:r>
       <w:proofErr w:type="spellEnd"/>
       <w:r>
+        <w:rPr>
+          <w:rFonts w:ascii="Verdana" w:hAnsi="Verdana"/>
+        </w:rPr>
         <w:t xml:space="preserve"> + </w:t>
       </w:r>
       <w:proofErr w:type="spellStart"/>
       <w:r>
+        <w:rPr>
+          <w:rFonts w:ascii="Verdana" w:hAnsi="Verdana"/>
+        </w:rPr>
         <w:t>FastAPI</w:t>
       </w:r>
       <w:proofErr w:type="spellEnd"/>
@@ -4059,12 +4269,24 @@
     <w:p>
       <w:pPr>
         <w:pStyle w:val="ListParagraph"/>
-      </w:pPr>
-      <w:r>
+        <w:rPr>
+          <w:rFonts w:ascii="Verdana" w:hAnsi="Verdana"/>
+        </w:rPr>
+      </w:pPr>
+      <w:r>
+        <w:rPr>
+          <w:rFonts w:ascii="Verdana" w:hAnsi="Verdana"/>
+        </w:rPr>
         <w:t>&lt;TBD&gt;</w:t>
       </w:r>
     </w:p>
-    <w:p/>
+    <w:p>
+      <w:pPr>
+        <w:rPr>
+          <w:rFonts w:ascii="Verdana" w:hAnsi="Verdana"/>
+        </w:rPr>
+      </w:pPr>
+    </w:p>
     <w:p>
       <w:pPr>
         <w:pStyle w:val="Heading1"/>
@@ -4095,8 +4317,14 @@
     <w:p>
       <w:pPr>
         <w:pStyle w:val="ListParagraph"/>
-      </w:pPr>
-      <w:r>
+        <w:rPr>
+          <w:rFonts w:ascii="Verdana" w:hAnsi="Verdana"/>
+        </w:rPr>
+      </w:pPr>
+      <w:r>
+        <w:rPr>
+          <w:rFonts w:ascii="Verdana" w:hAnsi="Verdana"/>
+        </w:rPr>
         <w:t>&lt;TBD&gt;</w:t>
       </w:r>
     </w:p>
@@ -4130,8 +4358,14 @@
     <w:p>
       <w:pPr>
         <w:pStyle w:val="ListParagraph"/>
-      </w:pPr>
-      <w:r>
+        <w:rPr>
+          <w:rFonts w:ascii="Verdana" w:hAnsi="Verdana"/>
+        </w:rPr>
+      </w:pPr>
+      <w:r>
+        <w:rPr>
+          <w:rFonts w:ascii="Verdana" w:hAnsi="Verdana"/>
+        </w:rPr>
         <w:t>&lt;TBD&gt;</w:t>
       </w:r>
     </w:p>
@@ -4165,8 +4399,14 @@
     <w:p>
       <w:pPr>
         <w:pStyle w:val="ListParagraph"/>
-      </w:pPr>
-      <w:r>
+        <w:rPr>
+          <w:rFonts w:ascii="Verdana" w:hAnsi="Verdana"/>
+        </w:rPr>
+      </w:pPr>
+      <w:r>
+        <w:rPr>
+          <w:rFonts w:ascii="Verdana" w:hAnsi="Verdana"/>
+        </w:rPr>
         <w:t>&lt;TBD&gt;</w:t>
       </w:r>
     </w:p>
@@ -4220,8 +4460,14 @@
     <w:p>
       <w:pPr>
         <w:pStyle w:val="ListParagraph"/>
-      </w:pPr>
-      <w:r>
+        <w:rPr>
+          <w:rFonts w:ascii="Verdana" w:hAnsi="Verdana"/>
+        </w:rPr>
+      </w:pPr>
+      <w:r>
+        <w:rPr>
+          <w:rFonts w:ascii="Verdana" w:hAnsi="Verdana"/>
+        </w:rPr>
         <w:t>&lt;TBD&gt;</w:t>
       </w:r>
     </w:p>
@@ -4255,50 +4501,16 @@
     <w:p>
       <w:pPr>
         <w:pStyle w:val="ListParagraph"/>
-      </w:pPr>
-      <w:r>
+        <w:rPr>
+          <w:rFonts w:ascii="Verdana" w:hAnsi="Verdana"/>
+        </w:rPr>
+      </w:pPr>
+      <w:r>
+        <w:rPr>
+          <w:rFonts w:ascii="Verdana" w:hAnsi="Verdana"/>
+        </w:rPr>
         <w:t>&lt;TBD&gt;</w:t>
       </w:r>
-    </w:p>
-    <w:p>
-      <w:pPr>
-        <w:pStyle w:val="ListParagraph"/>
-      </w:pPr>
-    </w:p>
-    <w:p>
-      <w:pPr>
-        <w:pStyle w:val="ListParagraph"/>
-      </w:pPr>
-    </w:p>
-    <w:p>
-      <w:pPr>
-        <w:pStyle w:val="ListParagraph"/>
-      </w:pPr>
-    </w:p>
-    <w:p>
-      <w:pPr>
-        <w:pStyle w:val="ListParagraph"/>
-      </w:pPr>
-    </w:p>
-    <w:p>
-      <w:pPr>
-        <w:pStyle w:val="ListParagraph"/>
-      </w:pPr>
-    </w:p>
-    <w:p>
-      <w:pPr>
-        <w:pStyle w:val="ListParagraph"/>
-      </w:pPr>
-    </w:p>
-    <w:p>
-      <w:pPr>
-        <w:pStyle w:val="ListParagraph"/>
-      </w:pPr>
-    </w:p>
-    <w:p>
-      <w:pPr>
-        <w:pStyle w:val="ListParagraph"/>
-      </w:pPr>
     </w:p>
     <w:p>
       <w:pPr>
@@ -4323,6 +4535,7 @@
           <w:sz w:val="20"/>
           <w:szCs w:val="20"/>
         </w:rPr>
+        <w:lastRenderedPageBreak/>
         <w:t>Team members’ names</w:t>
       </w:r>
       <w:bookmarkEnd w:id="20"/>
@@ -4332,8 +4545,1293 @@
         <w:pStyle w:val="ListParagraph"/>
         <w:numPr>
           <w:ilvl w:val="0"/>
-          <w:numId w:val="8"/>
+          <w:numId w:val="11"/>
         </w:numPr>
+        <w:rPr>
+          <w:rFonts w:ascii="Verdana" w:hAnsi="Verdana"/>
+          <w:lang w:val="en-GB"/>
+        </w:rPr>
+      </w:pPr>
+      <w:proofErr w:type="spellStart"/>
+      <w:r>
+        <w:rPr>
+          <w:rFonts w:ascii="Verdana" w:hAnsi="Verdana"/>
+          <w:lang w:val="en-GB"/>
+        </w:rPr>
+        <w:t>Jatin</w:t>
+      </w:r>
+      <w:proofErr w:type="spellEnd"/>
+      <w:r>
+        <w:rPr>
+          <w:rFonts w:ascii="Verdana" w:hAnsi="Verdana"/>
+          <w:lang w:val="en-GB"/>
+        </w:rPr>
+        <w:t xml:space="preserve"> Goyal</w:t>
+      </w:r>
+      <w:r>
+        <w:rPr>
+          <w:rFonts w:ascii="Verdana" w:hAnsi="Verdana"/>
+          <w:lang w:val="en-GB"/>
+        </w:rPr>
+        <w:tab/>
+      </w:r>
+      <w:hyperlink r:id="rId16" w:history="1">
+        <w:r>
+          <w:rPr>
+            <w:rStyle w:val="Hyperlink"/>
+            <w:rFonts w:ascii="Verdana" w:hAnsi="Verdana"/>
+            <w:lang w:val="en-GB"/>
+          </w:rPr>
+          <w:t>Jt1491995@gmail.com</w:t>
+        </w:r>
+      </w:hyperlink>
+      <w:r>
+        <w:rPr>
+          <w:rFonts w:ascii="Verdana" w:hAnsi="Verdana"/>
+          <w:lang w:val="en-GB"/>
+        </w:rPr>
+        <w:t xml:space="preserve"> </w:t>
+      </w:r>
+      <w:r>
+        <w:rPr>
+          <w:rFonts w:ascii="Verdana" w:hAnsi="Verdana"/>
+          <w:lang w:val="en-GB"/>
+        </w:rPr>
+        <w:tab/>
+      </w:r>
+    </w:p>
+    <w:p>
+      <w:pPr>
+        <w:pStyle w:val="ListParagraph"/>
+        <w:numPr>
+          <w:ilvl w:val="0"/>
+          <w:numId w:val="11"/>
+        </w:numPr>
+        <w:rPr>
+          <w:rFonts w:ascii="Verdana" w:hAnsi="Verdana"/>
+          <w:lang w:val="en-GB"/>
+        </w:rPr>
+      </w:pPr>
+      <w:r>
+        <w:rPr>
+          <w:rFonts w:ascii="Verdana" w:hAnsi="Verdana"/>
+          <w:lang w:val="en-GB"/>
+        </w:rPr>
+        <w:t xml:space="preserve">Pankaj </w:t>
+      </w:r>
+      <w:proofErr w:type="spellStart"/>
+      <w:r>
+        <w:rPr>
+          <w:rFonts w:ascii="Verdana" w:hAnsi="Verdana"/>
+          <w:lang w:val="en-GB"/>
+        </w:rPr>
+        <w:t>kumar</w:t>
+      </w:r>
+      <w:proofErr w:type="spellEnd"/>
+      <w:r>
+        <w:rPr>
+          <w:rFonts w:ascii="Verdana" w:hAnsi="Verdana"/>
+          <w:lang w:val="en-GB"/>
+        </w:rPr>
+        <w:t xml:space="preserve"> </w:t>
+      </w:r>
+      <w:proofErr w:type="spellStart"/>
+      <w:r>
+        <w:rPr>
+          <w:rFonts w:ascii="Verdana" w:hAnsi="Verdana"/>
+          <w:lang w:val="en-GB"/>
+        </w:rPr>
+        <w:t>soni</w:t>
+      </w:r>
+      <w:proofErr w:type="spellEnd"/>
+      <w:r>
+        <w:rPr>
+          <w:rFonts w:ascii="Verdana" w:hAnsi="Verdana"/>
+          <w:lang w:val="en-GB"/>
+        </w:rPr>
+        <w:tab/>
+      </w:r>
+      <w:hyperlink r:id="rId17" w:history="1">
+        <w:r>
+          <w:rPr>
+            <w:rStyle w:val="Hyperlink"/>
+            <w:rFonts w:ascii="Verdana" w:hAnsi="Verdana"/>
+            <w:lang w:val="en-GB"/>
+          </w:rPr>
+          <w:t>soni.pankajkumar@gmail.com</w:t>
+        </w:r>
+      </w:hyperlink>
+      <w:r>
+        <w:rPr>
+          <w:rFonts w:ascii="Verdana" w:hAnsi="Verdana"/>
+          <w:lang w:val="en-GB"/>
+        </w:rPr>
+        <w:t xml:space="preserve"> </w:t>
+      </w:r>
+      <w:r>
+        <w:rPr>
+          <w:rFonts w:ascii="Verdana" w:hAnsi="Verdana"/>
+          <w:lang w:val="en-GB"/>
+        </w:rPr>
+        <w:tab/>
+      </w:r>
+    </w:p>
+    <w:p>
+      <w:pPr>
+        <w:pStyle w:val="ListParagraph"/>
+        <w:numPr>
+          <w:ilvl w:val="0"/>
+          <w:numId w:val="11"/>
+        </w:numPr>
+        <w:rPr>
+          <w:rFonts w:ascii="Verdana" w:hAnsi="Verdana"/>
+          <w:lang w:val="en-GB"/>
+        </w:rPr>
+      </w:pPr>
+      <w:r>
+        <w:rPr>
+          <w:rFonts w:ascii="Verdana" w:hAnsi="Verdana"/>
+          <w:lang w:val="en-GB"/>
+        </w:rPr>
+        <w:t>Puja Chakraborty</w:t>
+      </w:r>
+      <w:r>
+        <w:rPr>
+          <w:rFonts w:ascii="Verdana" w:hAnsi="Verdana"/>
+          <w:lang w:val="en-GB"/>
+        </w:rPr>
+        <w:tab/>
+      </w:r>
+      <w:hyperlink r:id="rId18" w:history="1">
+        <w:r>
+          <w:rPr>
+            <w:rStyle w:val="Hyperlink"/>
+            <w:rFonts w:ascii="Verdana" w:hAnsi="Verdana"/>
+            <w:lang w:val="en-GB"/>
+          </w:rPr>
+          <w:t>pujachakraborty1810@gmail.com</w:t>
+        </w:r>
+      </w:hyperlink>
+      <w:r>
+        <w:rPr>
+          <w:rFonts w:ascii="Verdana" w:hAnsi="Verdana"/>
+          <w:lang w:val="en-GB"/>
+        </w:rPr>
+        <w:t xml:space="preserve"> </w:t>
+      </w:r>
+      <w:r>
+        <w:rPr>
+          <w:rFonts w:ascii="Verdana" w:hAnsi="Verdana"/>
+          <w:lang w:val="en-GB"/>
+        </w:rPr>
+        <w:tab/>
+      </w:r>
+    </w:p>
+    <w:p>
+      <w:pPr>
+        <w:pStyle w:val="ListParagraph"/>
+        <w:numPr>
+          <w:ilvl w:val="0"/>
+          <w:numId w:val="11"/>
+        </w:numPr>
+        <w:rPr>
+          <w:rFonts w:ascii="Verdana" w:hAnsi="Verdana"/>
+          <w:lang w:val="en-GB"/>
+        </w:rPr>
+      </w:pPr>
+      <w:r>
+        <w:rPr>
+          <w:rFonts w:ascii="Verdana" w:hAnsi="Verdana"/>
+          <w:lang w:val="en-GB"/>
+        </w:rPr>
+        <w:t>SHIVA C R</w:t>
+      </w:r>
+      <w:r>
+        <w:rPr>
+          <w:rFonts w:ascii="Verdana" w:hAnsi="Verdana"/>
+          <w:lang w:val="en-GB"/>
+        </w:rPr>
+        <w:tab/>
+      </w:r>
+      <w:hyperlink r:id="rId19" w:history="1">
+        <w:r>
+          <w:rPr>
+            <w:rStyle w:val="Hyperlink"/>
+            <w:rFonts w:ascii="Verdana" w:hAnsi="Verdana"/>
+            <w:lang w:val="en-GB"/>
+          </w:rPr>
+          <w:t>shivacr242@gmail.com</w:t>
+        </w:r>
+      </w:hyperlink>
+      <w:r>
+        <w:rPr>
+          <w:rFonts w:ascii="Verdana" w:hAnsi="Verdana"/>
+          <w:lang w:val="en-GB"/>
+        </w:rPr>
+        <w:t xml:space="preserve"> </w:t>
+      </w:r>
+      <w:r>
+        <w:rPr>
+          <w:rFonts w:ascii="Verdana" w:hAnsi="Verdana"/>
+          <w:lang w:val="en-GB"/>
+        </w:rPr>
+        <w:tab/>
+      </w:r>
+    </w:p>
+    <w:p>
+      <w:pPr>
+        <w:pStyle w:val="ListParagraph"/>
+        <w:numPr>
+          <w:ilvl w:val="0"/>
+          <w:numId w:val="11"/>
+        </w:numPr>
+        <w:rPr>
+          <w:rFonts w:ascii="Verdana" w:hAnsi="Verdana"/>
+          <w:lang w:val="en-GB"/>
+        </w:rPr>
+      </w:pPr>
+      <w:proofErr w:type="spellStart"/>
+      <w:r>
+        <w:rPr>
+          <w:rFonts w:ascii="Verdana" w:hAnsi="Verdana"/>
+          <w:lang w:val="en-GB"/>
+        </w:rPr>
+        <w:t>Neelesh</w:t>
+      </w:r>
+      <w:proofErr w:type="spellEnd"/>
+      <w:r>
+        <w:rPr>
+          <w:rFonts w:ascii="Verdana" w:hAnsi="Verdana"/>
+          <w:lang w:val="en-GB"/>
+        </w:rPr>
+        <w:t xml:space="preserve"> Kumar </w:t>
+      </w:r>
+      <w:proofErr w:type="spellStart"/>
+      <w:r>
+        <w:rPr>
+          <w:rFonts w:ascii="Verdana" w:hAnsi="Verdana"/>
+          <w:lang w:val="en-GB"/>
+        </w:rPr>
+        <w:t>Boddu</w:t>
+      </w:r>
+      <w:proofErr w:type="spellEnd"/>
+      <w:r>
+        <w:rPr>
+          <w:rFonts w:ascii="Verdana" w:hAnsi="Verdana"/>
+          <w:lang w:val="en-GB"/>
+        </w:rPr>
+        <w:tab/>
+      </w:r>
+      <w:hyperlink r:id="rId20" w:history="1">
+        <w:r>
+          <w:rPr>
+            <w:rStyle w:val="Hyperlink"/>
+            <w:rFonts w:ascii="Verdana" w:hAnsi="Verdana"/>
+            <w:lang w:val="en-GB"/>
+          </w:rPr>
+          <w:t>neeleshkumar7@gmail.com</w:t>
+        </w:r>
+      </w:hyperlink>
+      <w:r>
+        <w:rPr>
+          <w:rFonts w:ascii="Verdana" w:hAnsi="Verdana"/>
+          <w:lang w:val="en-GB"/>
+        </w:rPr>
+        <w:t xml:space="preserve"> </w:t>
+      </w:r>
+      <w:r>
+        <w:rPr>
+          <w:rFonts w:ascii="Verdana" w:hAnsi="Verdana"/>
+          <w:lang w:val="en-GB"/>
+        </w:rPr>
+        <w:tab/>
+      </w:r>
+    </w:p>
+    <w:p>
+      <w:pPr>
+        <w:pStyle w:val="ListParagraph"/>
+        <w:numPr>
+          <w:ilvl w:val="0"/>
+          <w:numId w:val="11"/>
+        </w:numPr>
+        <w:rPr>
+          <w:rFonts w:ascii="Verdana" w:hAnsi="Verdana"/>
+          <w:lang w:val="en-GB"/>
+        </w:rPr>
+      </w:pPr>
+      <w:r>
+        <w:rPr>
+          <w:rFonts w:ascii="Verdana" w:hAnsi="Verdana"/>
+          <w:lang w:val="en-GB"/>
+        </w:rPr>
+        <w:t xml:space="preserve">Shaik </w:t>
+      </w:r>
+      <w:proofErr w:type="spellStart"/>
+      <w:r>
+        <w:rPr>
+          <w:rFonts w:ascii="Verdana" w:hAnsi="Verdana"/>
+          <w:lang w:val="en-GB"/>
+        </w:rPr>
+        <w:t>Athahar</w:t>
+      </w:r>
+      <w:proofErr w:type="spellEnd"/>
+      <w:r>
+        <w:rPr>
+          <w:rFonts w:ascii="Verdana" w:hAnsi="Verdana"/>
+          <w:lang w:val="en-GB"/>
+        </w:rPr>
+        <w:t xml:space="preserve"> Nawaz</w:t>
+      </w:r>
+      <w:r>
+        <w:rPr>
+          <w:rFonts w:ascii="Verdana" w:hAnsi="Verdana"/>
+          <w:lang w:val="en-GB"/>
+        </w:rPr>
+        <w:tab/>
+      </w:r>
+      <w:hyperlink r:id="rId21" w:history="1">
+        <w:r>
+          <w:rPr>
+            <w:rStyle w:val="Hyperlink"/>
+            <w:rFonts w:ascii="Verdana" w:hAnsi="Verdana"/>
+            <w:lang w:val="en-GB"/>
+          </w:rPr>
+          <w:t>Shaikn@microsoft.com</w:t>
+        </w:r>
+      </w:hyperlink>
+      <w:r>
+        <w:rPr>
+          <w:rFonts w:ascii="Verdana" w:hAnsi="Verdana"/>
+          <w:lang w:val="en-GB"/>
+        </w:rPr>
+        <w:t xml:space="preserve"> </w:t>
+      </w:r>
+      <w:r>
+        <w:rPr>
+          <w:rFonts w:ascii="Verdana" w:hAnsi="Verdana"/>
+          <w:lang w:val="en-GB"/>
+        </w:rPr>
+        <w:tab/>
+      </w:r>
+    </w:p>
+    <w:p>
+      <w:pPr>
+        <w:pStyle w:val="ListParagraph"/>
+        <w:numPr>
+          <w:ilvl w:val="0"/>
+          <w:numId w:val="11"/>
+        </w:numPr>
+        <w:rPr>
+          <w:rFonts w:ascii="Verdana" w:hAnsi="Verdana"/>
+          <w:lang w:val="en-GB"/>
+        </w:rPr>
+      </w:pPr>
+      <w:proofErr w:type="spellStart"/>
+      <w:r>
+        <w:rPr>
+          <w:rFonts w:ascii="Verdana" w:hAnsi="Verdana"/>
+          <w:lang w:val="en-GB"/>
+        </w:rPr>
+        <w:t>Jyotirmoy</w:t>
+      </w:r>
+      <w:proofErr w:type="spellEnd"/>
+      <w:r>
+        <w:rPr>
+          <w:rFonts w:ascii="Verdana" w:hAnsi="Verdana"/>
+          <w:lang w:val="en-GB"/>
+        </w:rPr>
+        <w:t xml:space="preserve"> Patra</w:t>
+      </w:r>
+      <w:r>
+        <w:rPr>
+          <w:rFonts w:ascii="Verdana" w:hAnsi="Verdana"/>
+          <w:lang w:val="en-GB"/>
+        </w:rPr>
+        <w:tab/>
+      </w:r>
+      <w:hyperlink r:id="rId22" w:history="1">
+        <w:r>
+          <w:rPr>
+            <w:rStyle w:val="Hyperlink"/>
+            <w:rFonts w:ascii="Verdana" w:hAnsi="Verdana"/>
+            <w:lang w:val="en-GB"/>
+          </w:rPr>
+          <w:t>jyotirmoy.nsec@gmail.com</w:t>
+        </w:r>
+      </w:hyperlink>
+      <w:r>
+        <w:rPr>
+          <w:rFonts w:ascii="Verdana" w:hAnsi="Verdana"/>
+          <w:lang w:val="en-GB"/>
+        </w:rPr>
+        <w:t xml:space="preserve"> </w:t>
+      </w:r>
+      <w:r>
+        <w:rPr>
+          <w:rFonts w:ascii="Verdana" w:hAnsi="Verdana"/>
+          <w:lang w:val="en-GB"/>
+        </w:rPr>
+        <w:tab/>
+      </w:r>
+    </w:p>
+    <w:p>
+      <w:pPr>
+        <w:pStyle w:val="ListParagraph"/>
+        <w:numPr>
+          <w:ilvl w:val="0"/>
+          <w:numId w:val="11"/>
+        </w:numPr>
+        <w:rPr>
+          <w:rFonts w:ascii="Verdana" w:hAnsi="Verdana"/>
+          <w:lang w:val="en-GB"/>
+        </w:rPr>
+      </w:pPr>
+      <w:r>
+        <w:rPr>
+          <w:rFonts w:ascii="Verdana" w:hAnsi="Verdana"/>
+          <w:lang w:val="en-GB"/>
+        </w:rPr>
+        <w:t>Sajjan Sagar</w:t>
+      </w:r>
+      <w:r>
+        <w:rPr>
+          <w:rFonts w:ascii="Verdana" w:hAnsi="Verdana"/>
+          <w:lang w:val="en-GB"/>
+        </w:rPr>
+        <w:tab/>
+      </w:r>
+      <w:hyperlink r:id="rId23" w:history="1">
+        <w:r>
+          <w:rPr>
+            <w:rStyle w:val="Hyperlink"/>
+            <w:rFonts w:ascii="Verdana" w:hAnsi="Verdana"/>
+            <w:lang w:val="en-GB"/>
+          </w:rPr>
+          <w:t>sajjan.sagar@gmail.com</w:t>
+        </w:r>
+      </w:hyperlink>
+      <w:r>
+        <w:rPr>
+          <w:rFonts w:ascii="Verdana" w:hAnsi="Verdana"/>
+          <w:lang w:val="en-GB"/>
+        </w:rPr>
+        <w:t xml:space="preserve"> </w:t>
+      </w:r>
+      <w:r>
+        <w:rPr>
+          <w:rFonts w:ascii="Verdana" w:hAnsi="Verdana"/>
+          <w:lang w:val="en-GB"/>
+        </w:rPr>
+        <w:tab/>
+      </w:r>
+    </w:p>
+    <w:p>
+      <w:pPr>
+        <w:pStyle w:val="ListParagraph"/>
+        <w:numPr>
+          <w:ilvl w:val="0"/>
+          <w:numId w:val="11"/>
+        </w:numPr>
+        <w:rPr>
+          <w:rFonts w:ascii="Verdana" w:hAnsi="Verdana"/>
+          <w:lang w:val="en-GB"/>
+        </w:rPr>
+      </w:pPr>
+      <w:proofErr w:type="spellStart"/>
+      <w:r>
+        <w:rPr>
+          <w:rFonts w:ascii="Verdana" w:hAnsi="Verdana"/>
+          <w:lang w:val="en-GB"/>
+        </w:rPr>
+        <w:t>Debolina</w:t>
+      </w:r>
+      <w:proofErr w:type="spellEnd"/>
+      <w:r>
+        <w:rPr>
+          <w:rFonts w:ascii="Verdana" w:hAnsi="Verdana"/>
+          <w:lang w:val="en-GB"/>
+        </w:rPr>
+        <w:t xml:space="preserve"> Mahapatra</w:t>
+      </w:r>
+      <w:r>
+        <w:rPr>
+          <w:rFonts w:ascii="Verdana" w:hAnsi="Verdana"/>
+          <w:lang w:val="en-GB"/>
+        </w:rPr>
+        <w:tab/>
+      </w:r>
+      <w:hyperlink r:id="rId24" w:history="1">
+        <w:r>
+          <w:rPr>
+            <w:rStyle w:val="Hyperlink"/>
+            <w:rFonts w:ascii="Verdana" w:hAnsi="Verdana"/>
+            <w:lang w:val="en-GB"/>
+          </w:rPr>
+          <w:t>mahapatradebolina@gmail.com</w:t>
+        </w:r>
+      </w:hyperlink>
+      <w:r>
+        <w:rPr>
+          <w:rFonts w:ascii="Verdana" w:hAnsi="Verdana"/>
+          <w:lang w:val="en-GB"/>
+        </w:rPr>
+        <w:t xml:space="preserve"> </w:t>
+      </w:r>
+      <w:r>
+        <w:rPr>
+          <w:rFonts w:ascii="Verdana" w:hAnsi="Verdana"/>
+          <w:lang w:val="en-GB"/>
+        </w:rPr>
+        <w:tab/>
+      </w:r>
+    </w:p>
+    <w:p>
+      <w:pPr>
+        <w:pStyle w:val="ListParagraph"/>
+        <w:numPr>
+          <w:ilvl w:val="0"/>
+          <w:numId w:val="11"/>
+        </w:numPr>
+        <w:rPr>
+          <w:rFonts w:ascii="Verdana" w:hAnsi="Verdana"/>
+        </w:rPr>
+      </w:pPr>
+      <w:proofErr w:type="spellStart"/>
+      <w:r>
+        <w:rPr>
+          <w:rFonts w:ascii="Verdana" w:hAnsi="Verdana"/>
+          <w:lang w:val="en-GB"/>
+        </w:rPr>
+        <w:t>Shrikantha</w:t>
+      </w:r>
+      <w:proofErr w:type="spellEnd"/>
+      <w:r>
+        <w:rPr>
+          <w:rFonts w:ascii="Verdana" w:hAnsi="Verdana"/>
+          <w:lang w:val="en-GB"/>
+        </w:rPr>
+        <w:t xml:space="preserve"> Prabhu</w:t>
+      </w:r>
+      <w:r>
+        <w:rPr>
+          <w:rFonts w:ascii="Verdana" w:hAnsi="Verdana"/>
+          <w:lang w:val="en-GB"/>
+        </w:rPr>
+        <w:tab/>
+      </w:r>
+      <w:hyperlink r:id="rId25" w:history="1">
+        <w:r>
+          <w:rPr>
+            <w:rStyle w:val="Hyperlink"/>
+            <w:rFonts w:ascii="Verdana" w:hAnsi="Verdana"/>
+            <w:lang w:val="en-GB"/>
+          </w:rPr>
+          <w:t>shrikantha@shrikanthaprabhu.com</w:t>
+        </w:r>
+      </w:hyperlink>
+    </w:p>
+    <w:p>
+      <w:pPr>
+        <w:pStyle w:val="ListParagraph"/>
+        <w:numPr>
+          <w:ilvl w:val="0"/>
+          <w:numId w:val="11"/>
+        </w:numPr>
+        <w:rPr>
+          <w:rFonts w:ascii="Verdana" w:hAnsi="Verdana"/>
+        </w:rPr>
+      </w:pPr>
+      <w:proofErr w:type="spellStart"/>
+      <w:r>
+        <w:rPr>
+          <w:rFonts w:ascii="Verdana" w:hAnsi="Verdana"/>
+        </w:rPr>
+        <w:t>Paramashiva</w:t>
+      </w:r>
+      <w:proofErr w:type="spellEnd"/>
+      <w:r>
+        <w:rPr>
+          <w:rFonts w:ascii="Verdana" w:hAnsi="Verdana"/>
+        </w:rPr>
+        <w:t xml:space="preserve"> B M</w:t>
+      </w:r>
+      <w:r>
+        <w:rPr>
+          <w:rFonts w:ascii="Verdana" w:hAnsi="Verdana"/>
+        </w:rPr>
+        <w:tab/>
+      </w:r>
+      <w:hyperlink r:id="rId26" w:history="1">
+        <w:r>
+          <w:rPr>
+            <w:rStyle w:val="Hyperlink"/>
+            <w:rFonts w:ascii="Verdana" w:hAnsi="Verdana"/>
+          </w:rPr>
+          <w:t>parama86@gmail.com</w:t>
+        </w:r>
+      </w:hyperlink>
+      <w:r>
+        <w:rPr>
+          <w:rFonts w:ascii="Verdana" w:hAnsi="Verdana"/>
+        </w:rPr>
+        <w:t xml:space="preserve"> </w:t>
+      </w:r>
+    </w:p>
+    <w:p>
+      <w:pPr>
+        <w:pStyle w:val="Heading1"/>
+        <w:numPr>
+          <w:ilvl w:val="0"/>
+          <w:numId w:val="1"/>
+        </w:numPr>
+        <w:jc w:val="both"/>
+        <w:rPr>
+          <w:rFonts w:ascii="Verdana" w:eastAsia="Verdana" w:hAnsi="Verdana" w:cs="Verdana"/>
+          <w:b/>
+          <w:sz w:val="20"/>
+          <w:szCs w:val="20"/>
+        </w:rPr>
+      </w:pPr>
+      <w:r>
+        <w:rPr>
+          <w:rFonts w:ascii="Verdana" w:eastAsia="Verdana" w:hAnsi="Verdana" w:cs="Verdana"/>
+          <w:b/>
+          <w:sz w:val="20"/>
+          <w:szCs w:val="20"/>
+        </w:rPr>
+        <w:t>Designated team coordinator's name(s)</w:t>
+      </w:r>
+    </w:p>
+    <w:p>
+      <w:pPr>
+        <w:pStyle w:val="ListParagraph"/>
+        <w:numPr>
+          <w:ilvl w:val="0"/>
+          <w:numId w:val="10"/>
+        </w:numPr>
+        <w:rPr>
+          <w:rFonts w:ascii="Verdana" w:hAnsi="Verdana"/>
+          <w:lang w:val="en-GB"/>
+        </w:rPr>
+      </w:pPr>
+      <w:proofErr w:type="spellStart"/>
+      <w:r>
+        <w:rPr>
+          <w:rFonts w:ascii="Verdana" w:hAnsi="Verdana"/>
+          <w:lang w:val="en-GB"/>
+        </w:rPr>
+        <w:t>Jatin</w:t>
+      </w:r>
+      <w:proofErr w:type="spellEnd"/>
+      <w:r>
+        <w:rPr>
+          <w:rFonts w:ascii="Verdana" w:hAnsi="Verdana"/>
+          <w:lang w:val="en-GB"/>
+        </w:rPr>
+        <w:t xml:space="preserve"> Goyal</w:t>
+      </w:r>
+      <w:r>
+        <w:rPr>
+          <w:rFonts w:ascii="Verdana" w:hAnsi="Verdana"/>
+          <w:lang w:val="en-GB"/>
+        </w:rPr>
+        <w:tab/>
+      </w:r>
+      <w:hyperlink r:id="rId27" w:history="1">
+        <w:r>
+          <w:rPr>
+            <w:rStyle w:val="Hyperlink"/>
+            <w:rFonts w:ascii="Verdana" w:hAnsi="Verdana"/>
+            <w:lang w:val="en-GB"/>
+          </w:rPr>
+          <w:t>Jt1491995@gmail.com</w:t>
+        </w:r>
+      </w:hyperlink>
+      <w:r>
+        <w:rPr>
+          <w:rFonts w:ascii="Verdana" w:hAnsi="Verdana"/>
+          <w:lang w:val="en-GB"/>
+        </w:rPr>
+        <w:t xml:space="preserve"> </w:t>
+      </w:r>
+      <w:r>
+        <w:rPr>
+          <w:rFonts w:ascii="Verdana" w:hAnsi="Verdana"/>
+          <w:lang w:val="en-GB"/>
+        </w:rPr>
+        <w:tab/>
+      </w:r>
+    </w:p>
+    <w:p>
+      <w:pPr>
+        <w:pStyle w:val="ListParagraph"/>
+        <w:numPr>
+          <w:ilvl w:val="0"/>
+          <w:numId w:val="10"/>
+        </w:numPr>
+        <w:rPr>
+          <w:rFonts w:ascii="Verdana" w:hAnsi="Verdana"/>
+          <w:lang w:val="en-GB"/>
+        </w:rPr>
+      </w:pPr>
+      <w:r>
+        <w:rPr>
+          <w:rFonts w:ascii="Verdana" w:hAnsi="Verdana"/>
+          <w:lang w:val="en-GB"/>
+        </w:rPr>
+        <w:t xml:space="preserve">Pankaj </w:t>
+      </w:r>
+      <w:proofErr w:type="spellStart"/>
+      <w:r>
+        <w:rPr>
+          <w:rFonts w:ascii="Verdana" w:hAnsi="Verdana"/>
+          <w:lang w:val="en-GB"/>
+        </w:rPr>
+        <w:t>kumar</w:t>
+      </w:r>
+      <w:proofErr w:type="spellEnd"/>
+      <w:r>
+        <w:rPr>
+          <w:rFonts w:ascii="Verdana" w:hAnsi="Verdana"/>
+          <w:lang w:val="en-GB"/>
+        </w:rPr>
+        <w:t xml:space="preserve"> </w:t>
+      </w:r>
+      <w:proofErr w:type="spellStart"/>
+      <w:r>
+        <w:rPr>
+          <w:rFonts w:ascii="Verdana" w:hAnsi="Verdana"/>
+          <w:lang w:val="en-GB"/>
+        </w:rPr>
+        <w:t>soni</w:t>
+      </w:r>
+      <w:proofErr w:type="spellEnd"/>
+      <w:r>
+        <w:rPr>
+          <w:rFonts w:ascii="Verdana" w:hAnsi="Verdana"/>
+          <w:lang w:val="en-GB"/>
+        </w:rPr>
+        <w:tab/>
+      </w:r>
+      <w:hyperlink r:id="rId28" w:history="1">
+        <w:r>
+          <w:rPr>
+            <w:rStyle w:val="Hyperlink"/>
+            <w:rFonts w:ascii="Verdana" w:hAnsi="Verdana"/>
+            <w:lang w:val="en-GB"/>
+          </w:rPr>
+          <w:t>soni.pankajkumar@gmail.com</w:t>
+        </w:r>
+      </w:hyperlink>
+      <w:r>
+        <w:rPr>
+          <w:rFonts w:ascii="Verdana" w:hAnsi="Verdana"/>
+          <w:lang w:val="en-GB"/>
+        </w:rPr>
+        <w:t xml:space="preserve"> </w:t>
+      </w:r>
+      <w:r>
+        <w:rPr>
+          <w:rFonts w:ascii="Verdana" w:hAnsi="Verdana"/>
+          <w:lang w:val="en-GB"/>
+        </w:rPr>
+        <w:tab/>
+      </w:r>
+    </w:p>
+    <w:p>
+      <w:pPr>
+        <w:pStyle w:val="ListParagraph"/>
+        <w:numPr>
+          <w:ilvl w:val="0"/>
+          <w:numId w:val="10"/>
+        </w:numPr>
+        <w:rPr>
+          <w:rFonts w:ascii="Verdana" w:hAnsi="Verdana"/>
+          <w:lang w:val="en-GB"/>
+        </w:rPr>
+      </w:pPr>
+      <w:r>
+        <w:rPr>
+          <w:rFonts w:ascii="Verdana" w:hAnsi="Verdana"/>
+          <w:lang w:val="en-GB"/>
+        </w:rPr>
+        <w:t>Puja Chakraborty</w:t>
+      </w:r>
+      <w:r>
+        <w:rPr>
+          <w:rFonts w:ascii="Verdana" w:hAnsi="Verdana"/>
+          <w:lang w:val="en-GB"/>
+        </w:rPr>
+        <w:tab/>
+      </w:r>
+      <w:hyperlink r:id="rId29" w:history="1">
+        <w:r>
+          <w:rPr>
+            <w:rStyle w:val="Hyperlink"/>
+            <w:rFonts w:ascii="Verdana" w:hAnsi="Verdana"/>
+            <w:lang w:val="en-GB"/>
+          </w:rPr>
+          <w:t>pujachakraborty1810@gmail.com</w:t>
+        </w:r>
+      </w:hyperlink>
+      <w:r>
+        <w:rPr>
+          <w:rFonts w:ascii="Verdana" w:hAnsi="Verdana"/>
+          <w:lang w:val="en-GB"/>
+        </w:rPr>
+        <w:t xml:space="preserve"> </w:t>
+      </w:r>
+      <w:r>
+        <w:rPr>
+          <w:rFonts w:ascii="Verdana" w:hAnsi="Verdana"/>
+          <w:lang w:val="en-GB"/>
+        </w:rPr>
+        <w:tab/>
+      </w:r>
+    </w:p>
+    <w:p>
+      <w:pPr>
+        <w:pStyle w:val="ListParagraph"/>
+        <w:numPr>
+          <w:ilvl w:val="0"/>
+          <w:numId w:val="10"/>
+        </w:numPr>
+        <w:rPr>
+          <w:rFonts w:ascii="Verdana" w:hAnsi="Verdana"/>
+          <w:lang w:val="en-GB"/>
+        </w:rPr>
+      </w:pPr>
+      <w:r>
+        <w:rPr>
+          <w:rFonts w:ascii="Verdana" w:hAnsi="Verdana"/>
+          <w:lang w:val="en-GB"/>
+        </w:rPr>
+        <w:t>SHIVA C R</w:t>
+      </w:r>
+      <w:r>
+        <w:rPr>
+          <w:rFonts w:ascii="Verdana" w:hAnsi="Verdana"/>
+          <w:lang w:val="en-GB"/>
+        </w:rPr>
+        <w:tab/>
+      </w:r>
+      <w:hyperlink r:id="rId30" w:history="1">
+        <w:r>
+          <w:rPr>
+            <w:rStyle w:val="Hyperlink"/>
+            <w:rFonts w:ascii="Verdana" w:hAnsi="Verdana"/>
+            <w:lang w:val="en-GB"/>
+          </w:rPr>
+          <w:t>shivacr242@gmail.com</w:t>
+        </w:r>
+      </w:hyperlink>
+      <w:r>
+        <w:rPr>
+          <w:rFonts w:ascii="Verdana" w:hAnsi="Verdana"/>
+          <w:lang w:val="en-GB"/>
+        </w:rPr>
+        <w:t xml:space="preserve"> </w:t>
+      </w:r>
+      <w:r>
+        <w:rPr>
+          <w:rFonts w:ascii="Verdana" w:hAnsi="Verdana"/>
+          <w:lang w:val="en-GB"/>
+        </w:rPr>
+        <w:tab/>
+      </w:r>
+    </w:p>
+    <w:p>
+      <w:pPr>
+        <w:pStyle w:val="ListParagraph"/>
+        <w:numPr>
+          <w:ilvl w:val="0"/>
+          <w:numId w:val="10"/>
+        </w:numPr>
+        <w:rPr>
+          <w:rFonts w:ascii="Verdana" w:hAnsi="Verdana"/>
+          <w:lang w:val="en-GB"/>
+        </w:rPr>
+      </w:pPr>
+      <w:proofErr w:type="spellStart"/>
+      <w:r>
+        <w:rPr>
+          <w:rFonts w:ascii="Verdana" w:hAnsi="Verdana"/>
+          <w:lang w:val="en-GB"/>
+        </w:rPr>
+        <w:t>Neelesh</w:t>
+      </w:r>
+      <w:proofErr w:type="spellEnd"/>
+      <w:r>
+        <w:rPr>
+          <w:rFonts w:ascii="Verdana" w:hAnsi="Verdana"/>
+          <w:lang w:val="en-GB"/>
+        </w:rPr>
+        <w:t xml:space="preserve"> Kumar </w:t>
+      </w:r>
+      <w:proofErr w:type="spellStart"/>
+      <w:r>
+        <w:rPr>
+          <w:rFonts w:ascii="Verdana" w:hAnsi="Verdana"/>
+          <w:lang w:val="en-GB"/>
+        </w:rPr>
+        <w:t>Boddu</w:t>
+      </w:r>
+      <w:proofErr w:type="spellEnd"/>
+      <w:r>
+        <w:rPr>
+          <w:rFonts w:ascii="Verdana" w:hAnsi="Verdana"/>
+          <w:lang w:val="en-GB"/>
+        </w:rPr>
+        <w:tab/>
+      </w:r>
+      <w:hyperlink r:id="rId31" w:history="1">
+        <w:r>
+          <w:rPr>
+            <w:rStyle w:val="Hyperlink"/>
+            <w:rFonts w:ascii="Verdana" w:hAnsi="Verdana"/>
+            <w:lang w:val="en-GB"/>
+          </w:rPr>
+          <w:t>neeleshkumar7@gmail.com</w:t>
+        </w:r>
+      </w:hyperlink>
+      <w:r>
+        <w:rPr>
+          <w:rFonts w:ascii="Verdana" w:hAnsi="Verdana"/>
+          <w:lang w:val="en-GB"/>
+        </w:rPr>
+        <w:t xml:space="preserve"> </w:t>
+      </w:r>
+      <w:r>
+        <w:rPr>
+          <w:rFonts w:ascii="Verdana" w:hAnsi="Verdana"/>
+          <w:lang w:val="en-GB"/>
+        </w:rPr>
+        <w:tab/>
+      </w:r>
+    </w:p>
+    <w:p>
+      <w:pPr>
+        <w:pStyle w:val="ListParagraph"/>
+        <w:numPr>
+          <w:ilvl w:val="0"/>
+          <w:numId w:val="10"/>
+        </w:numPr>
+        <w:rPr>
+          <w:rFonts w:ascii="Verdana" w:hAnsi="Verdana"/>
+          <w:lang w:val="en-GB"/>
+        </w:rPr>
+      </w:pPr>
+      <w:r>
+        <w:rPr>
+          <w:rFonts w:ascii="Verdana" w:hAnsi="Verdana"/>
+          <w:lang w:val="en-GB"/>
+        </w:rPr>
+        <w:t xml:space="preserve">Shaik </w:t>
+      </w:r>
+      <w:proofErr w:type="spellStart"/>
+      <w:r>
+        <w:rPr>
+          <w:rFonts w:ascii="Verdana" w:hAnsi="Verdana"/>
+          <w:lang w:val="en-GB"/>
+        </w:rPr>
+        <w:t>Athahar</w:t>
+      </w:r>
+      <w:proofErr w:type="spellEnd"/>
+      <w:r>
+        <w:rPr>
+          <w:rFonts w:ascii="Verdana" w:hAnsi="Verdana"/>
+          <w:lang w:val="en-GB"/>
+        </w:rPr>
+        <w:t xml:space="preserve"> Nawaz</w:t>
+      </w:r>
+      <w:r>
+        <w:rPr>
+          <w:rFonts w:ascii="Verdana" w:hAnsi="Verdana"/>
+          <w:lang w:val="en-GB"/>
+        </w:rPr>
+        <w:tab/>
+      </w:r>
+      <w:hyperlink r:id="rId32" w:history="1">
+        <w:r>
+          <w:rPr>
+            <w:rStyle w:val="Hyperlink"/>
+            <w:rFonts w:ascii="Verdana" w:hAnsi="Verdana"/>
+            <w:lang w:val="en-GB"/>
+          </w:rPr>
+          <w:t>Shaikn@microsoft.com</w:t>
+        </w:r>
+      </w:hyperlink>
+      <w:r>
+        <w:rPr>
+          <w:rFonts w:ascii="Verdana" w:hAnsi="Verdana"/>
+          <w:lang w:val="en-GB"/>
+        </w:rPr>
+        <w:t xml:space="preserve"> </w:t>
+      </w:r>
+      <w:r>
+        <w:rPr>
+          <w:rFonts w:ascii="Verdana" w:hAnsi="Verdana"/>
+          <w:lang w:val="en-GB"/>
+        </w:rPr>
+        <w:tab/>
+      </w:r>
+    </w:p>
+    <w:p>
+      <w:pPr>
+        <w:pStyle w:val="ListParagraph"/>
+        <w:numPr>
+          <w:ilvl w:val="0"/>
+          <w:numId w:val="10"/>
+        </w:numPr>
+        <w:rPr>
+          <w:rFonts w:ascii="Verdana" w:hAnsi="Verdana"/>
+          <w:lang w:val="en-GB"/>
+        </w:rPr>
+      </w:pPr>
+      <w:proofErr w:type="spellStart"/>
+      <w:r>
+        <w:rPr>
+          <w:rFonts w:ascii="Verdana" w:hAnsi="Verdana"/>
+          <w:lang w:val="en-GB"/>
+        </w:rPr>
+        <w:t>Jyotirmoy</w:t>
+      </w:r>
+      <w:proofErr w:type="spellEnd"/>
+      <w:r>
+        <w:rPr>
+          <w:rFonts w:ascii="Verdana" w:hAnsi="Verdana"/>
+          <w:lang w:val="en-GB"/>
+        </w:rPr>
+        <w:t xml:space="preserve"> Patra</w:t>
+      </w:r>
+      <w:r>
+        <w:rPr>
+          <w:rFonts w:ascii="Verdana" w:hAnsi="Verdana"/>
+          <w:lang w:val="en-GB"/>
+        </w:rPr>
+        <w:tab/>
+      </w:r>
+      <w:hyperlink r:id="rId33" w:history="1">
+        <w:r>
+          <w:rPr>
+            <w:rStyle w:val="Hyperlink"/>
+            <w:rFonts w:ascii="Verdana" w:hAnsi="Verdana"/>
+            <w:lang w:val="en-GB"/>
+          </w:rPr>
+          <w:t>jyotirmoy.nsec@gmail.com</w:t>
+        </w:r>
+      </w:hyperlink>
+      <w:r>
+        <w:rPr>
+          <w:rFonts w:ascii="Verdana" w:hAnsi="Verdana"/>
+          <w:lang w:val="en-GB"/>
+        </w:rPr>
+        <w:t xml:space="preserve"> </w:t>
+      </w:r>
+      <w:r>
+        <w:rPr>
+          <w:rFonts w:ascii="Verdana" w:hAnsi="Verdana"/>
+          <w:lang w:val="en-GB"/>
+        </w:rPr>
+        <w:tab/>
+      </w:r>
+    </w:p>
+    <w:p>
+      <w:pPr>
+        <w:pStyle w:val="ListParagraph"/>
+        <w:numPr>
+          <w:ilvl w:val="0"/>
+          <w:numId w:val="10"/>
+        </w:numPr>
+        <w:rPr>
+          <w:rFonts w:ascii="Verdana" w:hAnsi="Verdana"/>
+          <w:lang w:val="en-GB"/>
+        </w:rPr>
+      </w:pPr>
+      <w:r>
+        <w:rPr>
+          <w:rFonts w:ascii="Verdana" w:hAnsi="Verdana"/>
+          <w:lang w:val="en-GB"/>
+        </w:rPr>
+        <w:t>Sajjan Sagar</w:t>
+      </w:r>
+      <w:r>
+        <w:rPr>
+          <w:rFonts w:ascii="Verdana" w:hAnsi="Verdana"/>
+          <w:lang w:val="en-GB"/>
+        </w:rPr>
+        <w:tab/>
+      </w:r>
+      <w:hyperlink r:id="rId34" w:history="1">
+        <w:r>
+          <w:rPr>
+            <w:rStyle w:val="Hyperlink"/>
+            <w:rFonts w:ascii="Verdana" w:hAnsi="Verdana"/>
+            <w:lang w:val="en-GB"/>
+          </w:rPr>
+          <w:t>sajjan.sagar@gmail.com</w:t>
+        </w:r>
+      </w:hyperlink>
+      <w:r>
+        <w:rPr>
+          <w:rFonts w:ascii="Verdana" w:hAnsi="Verdana"/>
+          <w:lang w:val="en-GB"/>
+        </w:rPr>
+        <w:t xml:space="preserve"> </w:t>
+      </w:r>
+      <w:r>
+        <w:rPr>
+          <w:rFonts w:ascii="Verdana" w:hAnsi="Verdana"/>
+          <w:lang w:val="en-GB"/>
+        </w:rPr>
+        <w:tab/>
+      </w:r>
+    </w:p>
+    <w:p>
+      <w:pPr>
+        <w:pStyle w:val="ListParagraph"/>
+        <w:numPr>
+          <w:ilvl w:val="0"/>
+          <w:numId w:val="10"/>
+        </w:numPr>
+        <w:rPr>
+          <w:rFonts w:ascii="Verdana" w:hAnsi="Verdana"/>
+          <w:lang w:val="en-GB"/>
+        </w:rPr>
+      </w:pPr>
+      <w:proofErr w:type="spellStart"/>
+      <w:r>
+        <w:rPr>
+          <w:rFonts w:ascii="Verdana" w:hAnsi="Verdana"/>
+          <w:lang w:val="en-GB"/>
+        </w:rPr>
+        <w:t>Debolina</w:t>
+      </w:r>
+      <w:proofErr w:type="spellEnd"/>
+      <w:r>
+        <w:rPr>
+          <w:rFonts w:ascii="Verdana" w:hAnsi="Verdana"/>
+          <w:lang w:val="en-GB"/>
+        </w:rPr>
+        <w:t xml:space="preserve"> Mahapatra</w:t>
+      </w:r>
+      <w:r>
+        <w:rPr>
+          <w:rFonts w:ascii="Verdana" w:hAnsi="Verdana"/>
+          <w:lang w:val="en-GB"/>
+        </w:rPr>
+        <w:tab/>
+      </w:r>
+      <w:hyperlink r:id="rId35" w:history="1">
+        <w:r>
+          <w:rPr>
+            <w:rStyle w:val="Hyperlink"/>
+            <w:rFonts w:ascii="Verdana" w:hAnsi="Verdana"/>
+            <w:lang w:val="en-GB"/>
+          </w:rPr>
+          <w:t>mahapatradebolina@gmail.com</w:t>
+        </w:r>
+      </w:hyperlink>
+      <w:r>
+        <w:rPr>
+          <w:rFonts w:ascii="Verdana" w:hAnsi="Verdana"/>
+          <w:lang w:val="en-GB"/>
+        </w:rPr>
+        <w:t xml:space="preserve"> </w:t>
+      </w:r>
+      <w:r>
+        <w:rPr>
+          <w:rFonts w:ascii="Verdana" w:hAnsi="Verdana"/>
+          <w:lang w:val="en-GB"/>
+        </w:rPr>
+        <w:tab/>
+      </w:r>
+    </w:p>
+    <w:p>
+      <w:pPr>
+        <w:pStyle w:val="ListParagraph"/>
+        <w:numPr>
+          <w:ilvl w:val="0"/>
+          <w:numId w:val="10"/>
+        </w:numPr>
+        <w:rPr>
+          <w:rFonts w:ascii="Verdana" w:hAnsi="Verdana"/>
+        </w:rPr>
+      </w:pPr>
+      <w:r>
+        <w:rPr>
+          <w:rFonts w:ascii="Verdana" w:hAnsi="Verdana"/>
+          <w:lang w:val="en-GB"/>
+        </w:rPr>
+        <w:t>Shrikantha Prabhu</w:t>
+      </w:r>
+      <w:r>
+        <w:rPr>
+          <w:rFonts w:ascii="Verdana" w:hAnsi="Verdana"/>
+          <w:lang w:val="en-GB"/>
+        </w:rPr>
+        <w:tab/>
+      </w:r>
+      <w:hyperlink r:id="rId36" w:history="1">
+        <w:r>
+          <w:rPr>
+            <w:rStyle w:val="Hyperlink"/>
+            <w:rFonts w:ascii="Verdana" w:hAnsi="Verdana"/>
+            <w:lang w:val="en-GB"/>
+          </w:rPr>
+          <w:t>shrikantha@shrikanthaprabhu.com</w:t>
+        </w:r>
+      </w:hyperlink>
+    </w:p>
+    <w:p>
+      <w:pPr>
+        <w:pStyle w:val="ListParagraph"/>
+        <w:numPr>
+          <w:ilvl w:val="0"/>
+          <w:numId w:val="10"/>
+        </w:numPr>
+        <w:rPr>
+          <w:rFonts w:ascii="Verdana" w:hAnsi="Verdana"/>
+        </w:rPr>
+      </w:pPr>
+      <w:proofErr w:type="spellStart"/>
+      <w:r>
+        <w:rPr>
+          <w:rFonts w:ascii="Verdana" w:hAnsi="Verdana"/>
+        </w:rPr>
+        <w:t>Paramashiva</w:t>
+      </w:r>
+      <w:proofErr w:type="spellEnd"/>
+      <w:r>
+        <w:rPr>
+          <w:rFonts w:ascii="Verdana" w:hAnsi="Verdana"/>
+        </w:rPr>
+        <w:t xml:space="preserve"> B M</w:t>
+      </w:r>
+      <w:r>
+        <w:rPr>
+          <w:rFonts w:ascii="Verdana" w:hAnsi="Verdana"/>
+        </w:rPr>
+        <w:tab/>
+      </w:r>
+      <w:hyperlink r:id="rId37" w:history="1">
+        <w:r>
+          <w:rPr>
+            <w:rStyle w:val="Hyperlink"/>
+            <w:rFonts w:ascii="Verdana" w:hAnsi="Verdana"/>
+          </w:rPr>
+          <w:t>parama86@gmail.com</w:t>
+        </w:r>
+      </w:hyperlink>
+      <w:r>
+        <w:rPr>
+          <w:rFonts w:ascii="Verdana" w:hAnsi="Verdana"/>
+        </w:rPr>
+        <w:t xml:space="preserve"> </w:t>
+      </w:r>
+    </w:p>
+    <w:p>
+      <w:pPr>
         <w:tabs>
           <w:tab w:val="left" w:pos="560"/>
           <w:tab w:val="left" w:pos="1120"/>
@@ -4354,972 +5852,8 @@
         <w:spacing w:after="0" w:line="240" w:lineRule="auto"/>
         <w:jc w:val="left"/>
         <w:rPr>
-          <w:rFonts w:ascii="Helvetica" w:hAnsi="Helvetica" w:cs="Helvetica"/>
-          <w:lang w:val="en-GB"/>
-        </w:rPr>
-      </w:pPr>
-      <w:r>
-        <w:rPr>
-          <w:rFonts w:ascii="Helvetica" w:hAnsi="Helvetica" w:cs="Helvetica"/>
-          <w:lang w:val="en-GB"/>
-        </w:rPr>
-        <w:t>Jatin Goyal</w:t>
-      </w:r>
-      <w:r>
-        <w:rPr>
-          <w:rFonts w:ascii="Helvetica" w:hAnsi="Helvetica" w:cs="Helvetica"/>
-          <w:lang w:val="en-GB"/>
-        </w:rPr>
-        <w:tab/>
-        <w:t>Jt1491995@gmail.com</w:t>
-      </w:r>
-      <w:r>
-        <w:rPr>
-          <w:rFonts w:ascii="Helvetica" w:hAnsi="Helvetica" w:cs="Helvetica"/>
-          <w:lang w:val="en-GB"/>
-        </w:rPr>
-        <w:tab/>
-      </w:r>
-    </w:p>
-    <w:p>
-      <w:pPr>
-        <w:pStyle w:val="ListParagraph"/>
-        <w:numPr>
-          <w:ilvl w:val="0"/>
-          <w:numId w:val="8"/>
-        </w:numPr>
-        <w:tabs>
-          <w:tab w:val="left" w:pos="560"/>
-          <w:tab w:val="left" w:pos="1120"/>
-          <w:tab w:val="left" w:pos="1680"/>
-          <w:tab w:val="left" w:pos="2240"/>
-          <w:tab w:val="left" w:pos="2800"/>
-          <w:tab w:val="left" w:pos="3360"/>
-          <w:tab w:val="left" w:pos="3920"/>
-          <w:tab w:val="left" w:pos="4480"/>
-          <w:tab w:val="left" w:pos="5040"/>
-          <w:tab w:val="left" w:pos="5600"/>
-          <w:tab w:val="left" w:pos="6160"/>
-          <w:tab w:val="left" w:pos="6720"/>
-        </w:tabs>
-        <w:autoSpaceDE w:val="0"/>
-        <w:autoSpaceDN w:val="0"/>
-        <w:adjustRightInd w:val="0"/>
-        <w:spacing w:after="0" w:line="240" w:lineRule="auto"/>
-        <w:jc w:val="left"/>
-        <w:rPr>
-          <w:rFonts w:ascii="Helvetica" w:hAnsi="Helvetica" w:cs="Helvetica"/>
-          <w:lang w:val="en-GB"/>
-        </w:rPr>
-      </w:pPr>
-      <w:r>
-        <w:rPr>
-          <w:rFonts w:ascii="Helvetica" w:hAnsi="Helvetica" w:cs="Helvetica"/>
-          <w:lang w:val="en-GB"/>
-        </w:rPr>
-        <w:t xml:space="preserve">Pankaj </w:t>
-      </w:r>
-      <w:proofErr w:type="spellStart"/>
-      <w:r>
-        <w:rPr>
-          <w:rFonts w:ascii="Helvetica" w:hAnsi="Helvetica" w:cs="Helvetica"/>
-          <w:lang w:val="en-GB"/>
-        </w:rPr>
-        <w:t>kumar</w:t>
-      </w:r>
-      <w:proofErr w:type="spellEnd"/>
-      <w:r>
-        <w:rPr>
-          <w:rFonts w:ascii="Helvetica" w:hAnsi="Helvetica" w:cs="Helvetica"/>
-          <w:lang w:val="en-GB"/>
-        </w:rPr>
-        <w:t xml:space="preserve"> </w:t>
-      </w:r>
-      <w:proofErr w:type="spellStart"/>
-      <w:r>
-        <w:rPr>
-          <w:rFonts w:ascii="Helvetica" w:hAnsi="Helvetica" w:cs="Helvetica"/>
-          <w:lang w:val="en-GB"/>
-        </w:rPr>
-        <w:t>soni</w:t>
-      </w:r>
-      <w:proofErr w:type="spellEnd"/>
-      <w:r>
-        <w:rPr>
-          <w:rFonts w:ascii="Helvetica" w:hAnsi="Helvetica" w:cs="Helvetica"/>
-          <w:lang w:val="en-GB"/>
-        </w:rPr>
-        <w:tab/>
-        <w:t>soni.pankajkumar@gmail.com</w:t>
-      </w:r>
-      <w:r>
-        <w:rPr>
-          <w:rFonts w:ascii="Helvetica" w:hAnsi="Helvetica" w:cs="Helvetica"/>
-          <w:lang w:val="en-GB"/>
-        </w:rPr>
-        <w:tab/>
-      </w:r>
-    </w:p>
-    <w:p>
-      <w:pPr>
-        <w:pStyle w:val="ListParagraph"/>
-        <w:numPr>
-          <w:ilvl w:val="0"/>
-          <w:numId w:val="8"/>
-        </w:numPr>
-        <w:tabs>
-          <w:tab w:val="left" w:pos="560"/>
-          <w:tab w:val="left" w:pos="1120"/>
-          <w:tab w:val="left" w:pos="1680"/>
-          <w:tab w:val="left" w:pos="2240"/>
-          <w:tab w:val="left" w:pos="2800"/>
-          <w:tab w:val="left" w:pos="3360"/>
-          <w:tab w:val="left" w:pos="3920"/>
-          <w:tab w:val="left" w:pos="4480"/>
-          <w:tab w:val="left" w:pos="5040"/>
-          <w:tab w:val="left" w:pos="5600"/>
-          <w:tab w:val="left" w:pos="6160"/>
-          <w:tab w:val="left" w:pos="6720"/>
-        </w:tabs>
-        <w:autoSpaceDE w:val="0"/>
-        <w:autoSpaceDN w:val="0"/>
-        <w:adjustRightInd w:val="0"/>
-        <w:spacing w:after="0" w:line="240" w:lineRule="auto"/>
-        <w:jc w:val="left"/>
-        <w:rPr>
-          <w:rFonts w:ascii="Helvetica" w:hAnsi="Helvetica" w:cs="Helvetica"/>
-          <w:lang w:val="en-GB"/>
-        </w:rPr>
-      </w:pPr>
-      <w:r>
-        <w:rPr>
-          <w:rFonts w:ascii="Helvetica" w:hAnsi="Helvetica" w:cs="Helvetica"/>
-          <w:lang w:val="en-GB"/>
-        </w:rPr>
-        <w:t>Puja Chakraborty</w:t>
-      </w:r>
-      <w:r>
-        <w:rPr>
-          <w:rFonts w:ascii="Helvetica" w:hAnsi="Helvetica" w:cs="Helvetica"/>
-          <w:lang w:val="en-GB"/>
-        </w:rPr>
-        <w:tab/>
-        <w:t>pujachakraborty1810@gmail.com</w:t>
-      </w:r>
-      <w:r>
-        <w:rPr>
-          <w:rFonts w:ascii="Helvetica" w:hAnsi="Helvetica" w:cs="Helvetica"/>
-          <w:lang w:val="en-GB"/>
-        </w:rPr>
-        <w:tab/>
-      </w:r>
-    </w:p>
-    <w:p>
-      <w:pPr>
-        <w:pStyle w:val="ListParagraph"/>
-        <w:numPr>
-          <w:ilvl w:val="0"/>
-          <w:numId w:val="8"/>
-        </w:numPr>
-        <w:tabs>
-          <w:tab w:val="left" w:pos="560"/>
-          <w:tab w:val="left" w:pos="1120"/>
-          <w:tab w:val="left" w:pos="1680"/>
-          <w:tab w:val="left" w:pos="2240"/>
-          <w:tab w:val="left" w:pos="2800"/>
-          <w:tab w:val="left" w:pos="3360"/>
-          <w:tab w:val="left" w:pos="3920"/>
-          <w:tab w:val="left" w:pos="4480"/>
-          <w:tab w:val="left" w:pos="5040"/>
-          <w:tab w:val="left" w:pos="5600"/>
-          <w:tab w:val="left" w:pos="6160"/>
-          <w:tab w:val="left" w:pos="6720"/>
-        </w:tabs>
-        <w:autoSpaceDE w:val="0"/>
-        <w:autoSpaceDN w:val="0"/>
-        <w:adjustRightInd w:val="0"/>
-        <w:spacing w:after="0" w:line="240" w:lineRule="auto"/>
-        <w:jc w:val="left"/>
-        <w:rPr>
-          <w:rFonts w:ascii="Helvetica" w:hAnsi="Helvetica" w:cs="Helvetica"/>
-          <w:lang w:val="en-GB"/>
-        </w:rPr>
-      </w:pPr>
-      <w:r>
-        <w:rPr>
-          <w:rFonts w:ascii="Helvetica" w:hAnsi="Helvetica" w:cs="Helvetica"/>
-          <w:lang w:val="en-GB"/>
-        </w:rPr>
-        <w:t>SHIVA C R</w:t>
-      </w:r>
-      <w:r>
-        <w:rPr>
-          <w:rFonts w:ascii="Helvetica" w:hAnsi="Helvetica" w:cs="Helvetica"/>
-          <w:lang w:val="en-GB"/>
-        </w:rPr>
-        <w:tab/>
-        <w:t>shivacr242@gmail.com</w:t>
-      </w:r>
-      <w:r>
-        <w:rPr>
-          <w:rFonts w:ascii="Helvetica" w:hAnsi="Helvetica" w:cs="Helvetica"/>
-          <w:lang w:val="en-GB"/>
-        </w:rPr>
-        <w:tab/>
-      </w:r>
-    </w:p>
-    <w:p>
-      <w:pPr>
-        <w:pStyle w:val="ListParagraph"/>
-        <w:numPr>
-          <w:ilvl w:val="0"/>
-          <w:numId w:val="8"/>
-        </w:numPr>
-        <w:tabs>
-          <w:tab w:val="left" w:pos="560"/>
-          <w:tab w:val="left" w:pos="1120"/>
-          <w:tab w:val="left" w:pos="1680"/>
-          <w:tab w:val="left" w:pos="2240"/>
-          <w:tab w:val="left" w:pos="2800"/>
-          <w:tab w:val="left" w:pos="3360"/>
-          <w:tab w:val="left" w:pos="3920"/>
-          <w:tab w:val="left" w:pos="4480"/>
-          <w:tab w:val="left" w:pos="5040"/>
-          <w:tab w:val="left" w:pos="5600"/>
-          <w:tab w:val="left" w:pos="6160"/>
-          <w:tab w:val="left" w:pos="6720"/>
-        </w:tabs>
-        <w:autoSpaceDE w:val="0"/>
-        <w:autoSpaceDN w:val="0"/>
-        <w:adjustRightInd w:val="0"/>
-        <w:spacing w:after="0" w:line="240" w:lineRule="auto"/>
-        <w:jc w:val="left"/>
-        <w:rPr>
-          <w:rFonts w:ascii="Helvetica" w:hAnsi="Helvetica" w:cs="Helvetica"/>
-          <w:lang w:val="en-GB"/>
-        </w:rPr>
-      </w:pPr>
-      <w:r>
-        <w:rPr>
-          <w:rFonts w:ascii="Helvetica" w:hAnsi="Helvetica" w:cs="Helvetica"/>
-          <w:lang w:val="en-GB"/>
-        </w:rPr>
-        <w:t>Neelesh Kumar Boddu</w:t>
-      </w:r>
-      <w:r>
-        <w:rPr>
-          <w:rFonts w:ascii="Helvetica" w:hAnsi="Helvetica" w:cs="Helvetica"/>
-          <w:lang w:val="en-GB"/>
-        </w:rPr>
-        <w:tab/>
-        <w:t>neeleshkumar7@gmail.com</w:t>
-      </w:r>
-      <w:r>
-        <w:rPr>
-          <w:rFonts w:ascii="Helvetica" w:hAnsi="Helvetica" w:cs="Helvetica"/>
-          <w:lang w:val="en-GB"/>
-        </w:rPr>
-        <w:tab/>
-      </w:r>
-    </w:p>
-    <w:p>
-      <w:pPr>
-        <w:pStyle w:val="ListParagraph"/>
-        <w:numPr>
-          <w:ilvl w:val="0"/>
-          <w:numId w:val="8"/>
-        </w:numPr>
-        <w:tabs>
-          <w:tab w:val="left" w:pos="560"/>
-          <w:tab w:val="left" w:pos="1120"/>
-          <w:tab w:val="left" w:pos="1680"/>
-          <w:tab w:val="left" w:pos="2240"/>
-          <w:tab w:val="left" w:pos="2800"/>
-          <w:tab w:val="left" w:pos="3360"/>
-          <w:tab w:val="left" w:pos="3920"/>
-          <w:tab w:val="left" w:pos="4480"/>
-          <w:tab w:val="left" w:pos="5040"/>
-          <w:tab w:val="left" w:pos="5600"/>
-          <w:tab w:val="left" w:pos="6160"/>
-          <w:tab w:val="left" w:pos="6720"/>
-        </w:tabs>
-        <w:autoSpaceDE w:val="0"/>
-        <w:autoSpaceDN w:val="0"/>
-        <w:adjustRightInd w:val="0"/>
-        <w:spacing w:after="0" w:line="240" w:lineRule="auto"/>
-        <w:jc w:val="left"/>
-        <w:rPr>
-          <w:rFonts w:ascii="Helvetica" w:hAnsi="Helvetica" w:cs="Helvetica"/>
-          <w:lang w:val="en-GB"/>
-        </w:rPr>
-      </w:pPr>
-      <w:r>
-        <w:rPr>
-          <w:rFonts w:ascii="Helvetica" w:hAnsi="Helvetica" w:cs="Helvetica"/>
-          <w:lang w:val="en-GB"/>
-        </w:rPr>
-        <w:t xml:space="preserve">Shaik </w:t>
-      </w:r>
-      <w:proofErr w:type="spellStart"/>
-      <w:r>
-        <w:rPr>
-          <w:rFonts w:ascii="Helvetica" w:hAnsi="Helvetica" w:cs="Helvetica"/>
-          <w:lang w:val="en-GB"/>
-        </w:rPr>
-        <w:t>Athahar</w:t>
-      </w:r>
-      <w:proofErr w:type="spellEnd"/>
-      <w:r>
-        <w:rPr>
-          <w:rFonts w:ascii="Helvetica" w:hAnsi="Helvetica" w:cs="Helvetica"/>
-          <w:lang w:val="en-GB"/>
-        </w:rPr>
-        <w:t xml:space="preserve"> Nawaz</w:t>
-      </w:r>
-      <w:r>
-        <w:rPr>
-          <w:rFonts w:ascii="Helvetica" w:hAnsi="Helvetica" w:cs="Helvetica"/>
-          <w:lang w:val="en-GB"/>
-        </w:rPr>
-        <w:tab/>
-        <w:t>Shaikn@microsoft.com</w:t>
-      </w:r>
-      <w:r>
-        <w:rPr>
-          <w:rFonts w:ascii="Helvetica" w:hAnsi="Helvetica" w:cs="Helvetica"/>
-          <w:lang w:val="en-GB"/>
-        </w:rPr>
-        <w:tab/>
-      </w:r>
-    </w:p>
-    <w:p>
-      <w:pPr>
-        <w:pStyle w:val="ListParagraph"/>
-        <w:numPr>
-          <w:ilvl w:val="0"/>
-          <w:numId w:val="8"/>
-        </w:numPr>
-        <w:tabs>
-          <w:tab w:val="left" w:pos="560"/>
-          <w:tab w:val="left" w:pos="1120"/>
-          <w:tab w:val="left" w:pos="1680"/>
-          <w:tab w:val="left" w:pos="2240"/>
-          <w:tab w:val="left" w:pos="2800"/>
-          <w:tab w:val="left" w:pos="3360"/>
-          <w:tab w:val="left" w:pos="3920"/>
-          <w:tab w:val="left" w:pos="4480"/>
-          <w:tab w:val="left" w:pos="5040"/>
-          <w:tab w:val="left" w:pos="5600"/>
-          <w:tab w:val="left" w:pos="6160"/>
-          <w:tab w:val="left" w:pos="6720"/>
-        </w:tabs>
-        <w:autoSpaceDE w:val="0"/>
-        <w:autoSpaceDN w:val="0"/>
-        <w:adjustRightInd w:val="0"/>
-        <w:spacing w:after="0" w:line="240" w:lineRule="auto"/>
-        <w:jc w:val="left"/>
-        <w:rPr>
-          <w:rFonts w:ascii="Helvetica" w:hAnsi="Helvetica" w:cs="Helvetica"/>
-          <w:lang w:val="en-GB"/>
-        </w:rPr>
-      </w:pPr>
-      <w:r>
-        <w:rPr>
-          <w:rFonts w:ascii="Helvetica" w:hAnsi="Helvetica" w:cs="Helvetica"/>
-          <w:lang w:val="en-GB"/>
-        </w:rPr>
-        <w:t>Jyotirmoy Patra</w:t>
-      </w:r>
-      <w:r>
-        <w:rPr>
-          <w:rFonts w:ascii="Helvetica" w:hAnsi="Helvetica" w:cs="Helvetica"/>
-          <w:lang w:val="en-GB"/>
-        </w:rPr>
-        <w:tab/>
-        <w:t>jyotirmoy.nsec@gmail.com</w:t>
-      </w:r>
-      <w:r>
-        <w:rPr>
-          <w:rFonts w:ascii="Helvetica" w:hAnsi="Helvetica" w:cs="Helvetica"/>
-          <w:lang w:val="en-GB"/>
-        </w:rPr>
-        <w:tab/>
-      </w:r>
-    </w:p>
-    <w:p>
-      <w:pPr>
-        <w:pStyle w:val="ListParagraph"/>
-        <w:numPr>
-          <w:ilvl w:val="0"/>
-          <w:numId w:val="8"/>
-        </w:numPr>
-        <w:tabs>
-          <w:tab w:val="left" w:pos="560"/>
-          <w:tab w:val="left" w:pos="1120"/>
-          <w:tab w:val="left" w:pos="1680"/>
-          <w:tab w:val="left" w:pos="2240"/>
-          <w:tab w:val="left" w:pos="2800"/>
-          <w:tab w:val="left" w:pos="3360"/>
-          <w:tab w:val="left" w:pos="3920"/>
-          <w:tab w:val="left" w:pos="4480"/>
-          <w:tab w:val="left" w:pos="5040"/>
-          <w:tab w:val="left" w:pos="5600"/>
-          <w:tab w:val="left" w:pos="6160"/>
-          <w:tab w:val="left" w:pos="6720"/>
-        </w:tabs>
-        <w:autoSpaceDE w:val="0"/>
-        <w:autoSpaceDN w:val="0"/>
-        <w:adjustRightInd w:val="0"/>
-        <w:spacing w:after="0" w:line="240" w:lineRule="auto"/>
-        <w:jc w:val="left"/>
-        <w:rPr>
-          <w:rFonts w:ascii="Helvetica" w:hAnsi="Helvetica" w:cs="Helvetica"/>
-          <w:lang w:val="en-GB"/>
-        </w:rPr>
-      </w:pPr>
-      <w:r>
-        <w:rPr>
-          <w:rFonts w:ascii="Helvetica" w:hAnsi="Helvetica" w:cs="Helvetica"/>
-          <w:lang w:val="en-GB"/>
-        </w:rPr>
-        <w:t>Sajjan Sagar</w:t>
-      </w:r>
-      <w:r>
-        <w:rPr>
-          <w:rFonts w:ascii="Helvetica" w:hAnsi="Helvetica" w:cs="Helvetica"/>
-          <w:lang w:val="en-GB"/>
-        </w:rPr>
-        <w:tab/>
-        <w:t>sajjan.sagar@gmail.com</w:t>
-      </w:r>
-      <w:r>
-        <w:rPr>
-          <w:rFonts w:ascii="Helvetica" w:hAnsi="Helvetica" w:cs="Helvetica"/>
-          <w:lang w:val="en-GB"/>
-        </w:rPr>
-        <w:tab/>
-      </w:r>
-    </w:p>
-    <w:p>
-      <w:pPr>
-        <w:pStyle w:val="ListParagraph"/>
-        <w:numPr>
-          <w:ilvl w:val="0"/>
-          <w:numId w:val="8"/>
-        </w:numPr>
-        <w:tabs>
-          <w:tab w:val="left" w:pos="560"/>
-          <w:tab w:val="left" w:pos="1120"/>
-          <w:tab w:val="left" w:pos="1680"/>
-          <w:tab w:val="left" w:pos="2240"/>
-          <w:tab w:val="left" w:pos="2800"/>
-          <w:tab w:val="left" w:pos="3360"/>
-          <w:tab w:val="left" w:pos="3920"/>
-          <w:tab w:val="left" w:pos="4480"/>
-          <w:tab w:val="left" w:pos="5040"/>
-          <w:tab w:val="left" w:pos="5600"/>
-          <w:tab w:val="left" w:pos="6160"/>
-          <w:tab w:val="left" w:pos="6720"/>
-        </w:tabs>
-        <w:autoSpaceDE w:val="0"/>
-        <w:autoSpaceDN w:val="0"/>
-        <w:adjustRightInd w:val="0"/>
-        <w:spacing w:after="0" w:line="240" w:lineRule="auto"/>
-        <w:jc w:val="left"/>
-        <w:rPr>
-          <w:rFonts w:ascii="Helvetica" w:hAnsi="Helvetica" w:cs="Helvetica"/>
-          <w:lang w:val="en-GB"/>
-        </w:rPr>
-      </w:pPr>
-      <w:r>
-        <w:rPr>
-          <w:rFonts w:ascii="Helvetica" w:hAnsi="Helvetica" w:cs="Helvetica"/>
-          <w:lang w:val="en-GB"/>
-        </w:rPr>
-        <w:t>Debolina Mahapatra</w:t>
-      </w:r>
-      <w:r>
-        <w:rPr>
-          <w:rFonts w:ascii="Helvetica" w:hAnsi="Helvetica" w:cs="Helvetica"/>
-          <w:lang w:val="en-GB"/>
-        </w:rPr>
-        <w:tab/>
-        <w:t>mahapatradebolina@gmail.com</w:t>
-      </w:r>
-      <w:r>
-        <w:rPr>
-          <w:rFonts w:ascii="Helvetica" w:hAnsi="Helvetica" w:cs="Helvetica"/>
-          <w:lang w:val="en-GB"/>
-        </w:rPr>
-        <w:tab/>
-      </w:r>
-    </w:p>
-    <w:p>
-      <w:pPr>
-        <w:pStyle w:val="ListParagraph"/>
-        <w:numPr>
-          <w:ilvl w:val="0"/>
-          <w:numId w:val="8"/>
-        </w:numPr>
-      </w:pPr>
-      <w:r>
-        <w:rPr>
-          <w:rFonts w:ascii="Helvetica" w:hAnsi="Helvetica" w:cs="Helvetica"/>
-          <w:lang w:val="en-GB"/>
-        </w:rPr>
-        <w:t>Shrikantha Prabhu</w:t>
-      </w:r>
-      <w:r>
-        <w:rPr>
-          <w:rFonts w:ascii="Helvetica" w:hAnsi="Helvetica" w:cs="Helvetica"/>
-          <w:lang w:val="en-GB"/>
-        </w:rPr>
-        <w:tab/>
-      </w:r>
-      <w:hyperlink r:id="rId16" w:history="1">
-        <w:r>
-          <w:rPr>
-            <w:rStyle w:val="Hyperlink"/>
-            <w:rFonts w:ascii="Helvetica" w:hAnsi="Helvetica" w:cs="Helvetica"/>
-            <w:lang w:val="en-GB"/>
-          </w:rPr>
-          <w:t>shrikantha@shrikanthaprabhu.com</w:t>
-        </w:r>
-      </w:hyperlink>
-    </w:p>
-    <w:p>
-      <w:pPr>
-        <w:pStyle w:val="ListParagraph"/>
-        <w:numPr>
-          <w:ilvl w:val="0"/>
-          <w:numId w:val="8"/>
-        </w:numPr>
-      </w:pPr>
-      <w:proofErr w:type="spellStart"/>
-      <w:r>
-        <w:t>Paramashiva</w:t>
-      </w:r>
-      <w:proofErr w:type="spellEnd"/>
-      <w:r>
-        <w:t xml:space="preserve"> B M</w:t>
-      </w:r>
-      <w:r>
-        <w:tab/>
-        <w:t>parama86@gmail.com</w:t>
-      </w:r>
-    </w:p>
-    <w:p>
-      <w:pPr>
-        <w:pStyle w:val="Heading1"/>
-        <w:numPr>
-          <w:ilvl w:val="0"/>
-          <w:numId w:val="1"/>
-        </w:numPr>
-        <w:jc w:val="both"/>
-        <w:rPr>
-          <w:rFonts w:ascii="Verdana" w:eastAsia="Verdana" w:hAnsi="Verdana" w:cs="Verdana"/>
-          <w:b/>
-          <w:sz w:val="20"/>
-          <w:szCs w:val="20"/>
-        </w:rPr>
-      </w:pPr>
-      <w:r>
-        <w:rPr>
-          <w:rFonts w:ascii="Verdana" w:eastAsia="Verdana" w:hAnsi="Verdana" w:cs="Verdana"/>
-          <w:b/>
-          <w:sz w:val="20"/>
-          <w:szCs w:val="20"/>
-        </w:rPr>
-        <w:t>Designated team coordinator's name(s)</w:t>
-      </w:r>
-    </w:p>
-    <w:p>
-      <w:pPr>
-        <w:pStyle w:val="ListParagraph"/>
-        <w:numPr>
-          <w:ilvl w:val="0"/>
-          <w:numId w:val="10"/>
-        </w:numPr>
-        <w:rPr>
-          <w:lang w:val="en-GB"/>
-        </w:rPr>
-      </w:pPr>
-      <w:r>
-        <w:rPr>
-          <w:lang w:val="en-GB"/>
-        </w:rPr>
-        <w:t>Jatin Goyal</w:t>
-      </w:r>
-      <w:r>
-        <w:rPr>
-          <w:lang w:val="en-GB"/>
-        </w:rPr>
-        <w:tab/>
-        <w:t>Jt1491995@gmail.com</w:t>
-      </w:r>
-      <w:r>
-        <w:rPr>
-          <w:lang w:val="en-GB"/>
-        </w:rPr>
-        <w:tab/>
-      </w:r>
-    </w:p>
-    <w:p>
-      <w:pPr>
-        <w:pStyle w:val="ListParagraph"/>
-        <w:numPr>
-          <w:ilvl w:val="0"/>
-          <w:numId w:val="10"/>
-        </w:numPr>
-        <w:rPr>
-          <w:lang w:val="en-GB"/>
-        </w:rPr>
-      </w:pPr>
-      <w:r>
-        <w:rPr>
-          <w:lang w:val="en-GB"/>
-        </w:rPr>
-        <w:t xml:space="preserve">Pankaj </w:t>
-      </w:r>
-      <w:proofErr w:type="spellStart"/>
-      <w:r>
-        <w:rPr>
-          <w:lang w:val="en-GB"/>
-        </w:rPr>
-        <w:t>kumar</w:t>
-      </w:r>
-      <w:proofErr w:type="spellEnd"/>
-      <w:r>
-        <w:rPr>
-          <w:lang w:val="en-GB"/>
-        </w:rPr>
-        <w:t xml:space="preserve"> </w:t>
-      </w:r>
-      <w:proofErr w:type="spellStart"/>
-      <w:r>
-        <w:rPr>
-          <w:lang w:val="en-GB"/>
-        </w:rPr>
-        <w:t>soni</w:t>
-      </w:r>
-      <w:proofErr w:type="spellEnd"/>
-      <w:r>
-        <w:rPr>
-          <w:lang w:val="en-GB"/>
-        </w:rPr>
-        <w:tab/>
-        <w:t>soni.pankajkumar@gmail.com</w:t>
-      </w:r>
-      <w:r>
-        <w:rPr>
-          <w:lang w:val="en-GB"/>
-        </w:rPr>
-        <w:tab/>
-      </w:r>
-    </w:p>
-    <w:p>
-      <w:pPr>
-        <w:pStyle w:val="ListParagraph"/>
-        <w:numPr>
-          <w:ilvl w:val="0"/>
-          <w:numId w:val="10"/>
-        </w:numPr>
-        <w:rPr>
-          <w:lang w:val="en-GB"/>
-        </w:rPr>
-      </w:pPr>
-      <w:r>
-        <w:rPr>
-          <w:lang w:val="en-GB"/>
-        </w:rPr>
-        <w:t>Puja Chakraborty</w:t>
-      </w:r>
-      <w:r>
-        <w:rPr>
-          <w:lang w:val="en-GB"/>
-        </w:rPr>
-        <w:tab/>
-        <w:t>pujachakraborty1810@gmail.com</w:t>
-      </w:r>
-      <w:r>
-        <w:rPr>
-          <w:lang w:val="en-GB"/>
-        </w:rPr>
-        <w:tab/>
-      </w:r>
-    </w:p>
-    <w:p>
-      <w:pPr>
-        <w:pStyle w:val="ListParagraph"/>
-        <w:numPr>
-          <w:ilvl w:val="0"/>
-          <w:numId w:val="10"/>
-        </w:numPr>
-        <w:rPr>
-          <w:lang w:val="en-GB"/>
-        </w:rPr>
-      </w:pPr>
-      <w:r>
-        <w:rPr>
-          <w:lang w:val="en-GB"/>
-        </w:rPr>
-        <w:t>SHIVA C R</w:t>
-      </w:r>
-      <w:r>
-        <w:rPr>
-          <w:lang w:val="en-GB"/>
-        </w:rPr>
-        <w:tab/>
-        <w:t>shivacr242@gmail.com</w:t>
-      </w:r>
-      <w:r>
-        <w:rPr>
-          <w:lang w:val="en-GB"/>
-        </w:rPr>
-        <w:tab/>
-      </w:r>
-    </w:p>
-    <w:p>
-      <w:pPr>
-        <w:pStyle w:val="ListParagraph"/>
-        <w:numPr>
-          <w:ilvl w:val="0"/>
-          <w:numId w:val="10"/>
-        </w:numPr>
-        <w:rPr>
-          <w:lang w:val="en-GB"/>
-        </w:rPr>
-      </w:pPr>
-      <w:r>
-        <w:rPr>
-          <w:lang w:val="en-GB"/>
-        </w:rPr>
-        <w:t>Neelesh Kumar Boddu</w:t>
-      </w:r>
-      <w:r>
-        <w:rPr>
-          <w:lang w:val="en-GB"/>
-        </w:rPr>
-        <w:tab/>
-        <w:t>neeleshkumar7@gmail.com</w:t>
-      </w:r>
-      <w:r>
-        <w:rPr>
-          <w:lang w:val="en-GB"/>
-        </w:rPr>
-        <w:tab/>
-      </w:r>
-    </w:p>
-    <w:p>
-      <w:pPr>
-        <w:pStyle w:val="ListParagraph"/>
-        <w:numPr>
-          <w:ilvl w:val="0"/>
-          <w:numId w:val="10"/>
-        </w:numPr>
-        <w:rPr>
-          <w:lang w:val="en-GB"/>
-        </w:rPr>
-      </w:pPr>
-      <w:r>
-        <w:rPr>
-          <w:lang w:val="en-GB"/>
-        </w:rPr>
-        <w:t xml:space="preserve">Shaik </w:t>
-      </w:r>
-      <w:proofErr w:type="spellStart"/>
-      <w:r>
-        <w:rPr>
-          <w:lang w:val="en-GB"/>
-        </w:rPr>
-        <w:t>Athahar</w:t>
-      </w:r>
-      <w:proofErr w:type="spellEnd"/>
-      <w:r>
-        <w:rPr>
-          <w:lang w:val="en-GB"/>
-        </w:rPr>
-        <w:t xml:space="preserve"> Nawaz</w:t>
-      </w:r>
-      <w:r>
-        <w:rPr>
-          <w:lang w:val="en-GB"/>
-        </w:rPr>
-        <w:tab/>
-        <w:t>Shaikn@microsoft.com</w:t>
-      </w:r>
-      <w:r>
-        <w:rPr>
-          <w:lang w:val="en-GB"/>
-        </w:rPr>
-        <w:tab/>
-      </w:r>
-    </w:p>
-    <w:p>
-      <w:pPr>
-        <w:pStyle w:val="ListParagraph"/>
-        <w:numPr>
-          <w:ilvl w:val="0"/>
-          <w:numId w:val="10"/>
-        </w:numPr>
-        <w:rPr>
-          <w:lang w:val="en-GB"/>
-        </w:rPr>
-      </w:pPr>
-      <w:r>
-        <w:rPr>
-          <w:lang w:val="en-GB"/>
-        </w:rPr>
-        <w:t>Jyotirmoy Patra</w:t>
-      </w:r>
-      <w:r>
-        <w:rPr>
-          <w:lang w:val="en-GB"/>
-        </w:rPr>
-        <w:tab/>
-        <w:t>jyotirmoy.nsec@gmail.com</w:t>
-      </w:r>
-      <w:r>
-        <w:rPr>
-          <w:lang w:val="en-GB"/>
-        </w:rPr>
-        <w:tab/>
-      </w:r>
-    </w:p>
-    <w:p>
-      <w:pPr>
-        <w:pStyle w:val="ListParagraph"/>
-        <w:numPr>
-          <w:ilvl w:val="0"/>
-          <w:numId w:val="10"/>
-        </w:numPr>
-        <w:rPr>
-          <w:lang w:val="en-GB"/>
-        </w:rPr>
-      </w:pPr>
-      <w:r>
-        <w:rPr>
-          <w:lang w:val="en-GB"/>
-        </w:rPr>
-        <w:t>Sajjan Sagar</w:t>
-      </w:r>
-      <w:r>
-        <w:rPr>
-          <w:lang w:val="en-GB"/>
-        </w:rPr>
-        <w:tab/>
-        <w:t>sajjan.sagar@gmail.com</w:t>
-      </w:r>
-      <w:r>
-        <w:rPr>
-          <w:lang w:val="en-GB"/>
-        </w:rPr>
-        <w:tab/>
-      </w:r>
-    </w:p>
-    <w:p>
-      <w:pPr>
-        <w:pStyle w:val="ListParagraph"/>
-        <w:numPr>
-          <w:ilvl w:val="0"/>
-          <w:numId w:val="10"/>
-        </w:numPr>
-        <w:rPr>
-          <w:lang w:val="en-GB"/>
-        </w:rPr>
-      </w:pPr>
-      <w:r>
-        <w:rPr>
-          <w:lang w:val="en-GB"/>
-        </w:rPr>
-        <w:t>Debolina Mahapatra</w:t>
-      </w:r>
-      <w:r>
-        <w:rPr>
-          <w:lang w:val="en-GB"/>
-        </w:rPr>
-        <w:tab/>
-        <w:t>mahapatradebolina@gmail.com</w:t>
-      </w:r>
-      <w:r>
-        <w:rPr>
-          <w:lang w:val="en-GB"/>
-        </w:rPr>
-        <w:tab/>
-      </w:r>
-    </w:p>
-    <w:p>
-      <w:pPr>
-        <w:pStyle w:val="ListParagraph"/>
-        <w:numPr>
-          <w:ilvl w:val="0"/>
-          <w:numId w:val="10"/>
-        </w:numPr>
-      </w:pPr>
-      <w:r>
-        <w:rPr>
-          <w:lang w:val="en-GB"/>
-        </w:rPr>
-        <w:t>Shrikantha Prabhu</w:t>
-      </w:r>
-      <w:r>
-        <w:rPr>
-          <w:lang w:val="en-GB"/>
-        </w:rPr>
-        <w:tab/>
-      </w:r>
-      <w:hyperlink r:id="rId17" w:history="1">
-        <w:r>
-          <w:rPr>
-            <w:rStyle w:val="Hyperlink"/>
-            <w:lang w:val="en-GB"/>
-          </w:rPr>
-          <w:t>shrikantha@shrikanthaprabhu.com</w:t>
-        </w:r>
-      </w:hyperlink>
-    </w:p>
-    <w:p>
-      <w:pPr>
-        <w:pStyle w:val="ListParagraph"/>
-        <w:numPr>
-          <w:ilvl w:val="0"/>
-          <w:numId w:val="10"/>
-        </w:numPr>
-      </w:pPr>
-      <w:proofErr w:type="spellStart"/>
-      <w:r>
-        <w:t>Paramashiva</w:t>
-      </w:r>
-      <w:proofErr w:type="spellEnd"/>
-      <w:r>
-        <w:t xml:space="preserve"> B M</w:t>
-      </w:r>
-      <w:r>
-        <w:tab/>
-        <w:t>parama86@gmail.com</w:t>
-      </w:r>
-    </w:p>
-    <w:p>
-      <w:pPr>
-        <w:tabs>
-          <w:tab w:val="left" w:pos="560"/>
-          <w:tab w:val="left" w:pos="1120"/>
-          <w:tab w:val="left" w:pos="1680"/>
-          <w:tab w:val="left" w:pos="2240"/>
-          <w:tab w:val="left" w:pos="2800"/>
-          <w:tab w:val="left" w:pos="3360"/>
-          <w:tab w:val="left" w:pos="3920"/>
-          <w:tab w:val="left" w:pos="4480"/>
-          <w:tab w:val="left" w:pos="5040"/>
-          <w:tab w:val="left" w:pos="5600"/>
-          <w:tab w:val="left" w:pos="6160"/>
-          <w:tab w:val="left" w:pos="6720"/>
-        </w:tabs>
-        <w:autoSpaceDE w:val="0"/>
-        <w:autoSpaceDN w:val="0"/>
-        <w:adjustRightInd w:val="0"/>
-        <w:spacing w:after="0" w:line="240" w:lineRule="auto"/>
-        <w:jc w:val="left"/>
+          <w:rFonts w:ascii="Verdana" w:hAnsi="Verdana"/>
+        </w:rPr>
       </w:pPr>
     </w:p>
     <w:sectPr>
@@ -5334,7 +5868,7 @@
 </file>
 
 <file path=word/numbering.xml><?xml version="1.0" encoding="utf-8"?>
-<w:numbering xmlns:wpc="http://schemas.microsoft.com/office/word/2010/wordprocessingCanvas" xmlns:cx="http://schemas.microsoft.com/office/drawing/2014/chartex" xmlns:cx1="http://schemas.microsoft.com/office/drawing/2015/9/8/chartex" xmlns:cx2="http://schemas.microsoft.com/office/drawing/2015/10/21/chartex" xmlns:cx3="http://schemas.microsoft.com/office/drawing/2016/5/9/chartex" xmlns:cx4="http://schemas.microsoft.com/office/drawing/2016/5/10/chartex" xmlns:cx5="http://schemas.microsoft.com/office/drawing/2016/5/11/chartex" xmlns:cx6="http://schemas.microsoft.com/office/drawing/2016/5/12/chartex" xmlns:cx7="http://schemas.microsoft.com/office/drawing/2016/5/13/chartex" xmlns:cx8="http://schemas.microsoft.com/office/drawing/2016/5/14/chartex" xmlns:mc="http://schemas.openxmlformats.org/markup-compatibility/2006" xmlns:aink="http://schemas.microsoft.com/office/drawing/2016/ink" xmlns:am3d="http://schemas.microsoft.com/office/drawing/2017/model3d" xmlns:o="urn:schemas-microsoft-com:office:office" xmlns:oel="http://schemas.microsoft.com/office/2019/extlst" xmlns:r="http://schemas.openxmlformats.org/officeDocument/2006/relationships" xmlns:m="http://schemas.openxmlformats.org/officeDocument/2006/math" xmlns:v="urn:schemas-microsoft-com:vml" xmlns:wp14="http://schemas.microsoft.com/office/word/2010/wordprocessingDrawing" xmlns:wp="http://schemas.openxmlformats.org/drawingml/2006/wordprocessingDrawing" xmlns:w10="urn:schemas-microsoft-com:office:word" xmlns:w="http://schemas.openxmlformats.org/wordprocessingml/2006/main" xmlns:w14="http://schemas.microsoft.com/office/word/2010/wordml" xmlns:w15="http://schemas.microsoft.com/office/word/2012/wordml" xmlns:w16cex="http://schemas.microsoft.com/office/word/2018/wordml/cex" xmlns:w16cid="http://schemas.microsoft.com/office/word/2016/wordml/cid" xmlns:w16="http://schemas.microsoft.com/office/word/2018/wordml" xmlns:w16du="http://schemas.microsoft.com/office/word/2023/wordml/word16du" xmlns:w16sdtdh="http://schemas.microsoft.com/office/word/2020/wordml/sdtdatahash" xmlns:w16se="http://schemas.microsoft.com/office/word/2015/wordml/symex" xmlns:wpg="http://schemas.microsoft.com/office/word/2010/wordprocessingGroup" xmlns:wpi="http://schemas.microsoft.com/office/word/2010/wordprocessingInk" xmlns:wne="http://schemas.microsoft.com/office/word/2006/wordml" xmlns:wps="http://schemas.microsoft.com/office/word/2010/wordprocessingShape" mc:Ignorable="w14 w15 w16se w16cid w16 w16cex w16sdtdh w16du wp14">
+<w:numbering xmlns:wpc="http://schemas.microsoft.com/office/word/2010/wordprocessingCanvas" xmlns:cx="http://schemas.microsoft.com/office/drawing/2014/chartex" xmlns:cx1="http://schemas.microsoft.com/office/drawing/2015/9/8/chartex" xmlns:cx2="http://schemas.microsoft.com/office/drawing/2015/10/21/chartex" xmlns:cx3="http://schemas.microsoft.com/office/drawing/2016/5/9/chartex" xmlns:cx4="http://schemas.microsoft.com/office/drawing/2016/5/10/chartex" xmlns:cx5="http://schemas.microsoft.com/office/drawing/2016/5/11/chartex" xmlns:cx6="http://schemas.microsoft.com/office/drawing/2016/5/12/chartex" xmlns:cx7="http://schemas.microsoft.com/office/drawing/2016/5/13/chartex" xmlns:cx8="http://schemas.microsoft.com/office/drawing/2016/5/14/chartex" xmlns:mc="http://schemas.openxmlformats.org/markup-compatibility/2006" xmlns:aink="http://schemas.microsoft.com/office/drawing/2016/ink" xmlns:am3d="http://schemas.microsoft.com/office/drawing/2017/model3d" xmlns:o="urn:schemas-microsoft-com:office:office" xmlns:oel="http://schemas.microsoft.com/office/2019/extlst" xmlns:r="http://schemas.openxmlformats.org/officeDocument/2006/relationships" xmlns:m="http://schemas.openxmlformats.org/officeDocument/2006/math" xmlns:v="urn:schemas-microsoft-com:vml" xmlns:wp14="http://schemas.microsoft.com/office/word/2010/wordprocessingDrawing" xmlns:wp="http://schemas.openxmlformats.org/drawingml/2006/wordprocessingDrawing" xmlns:w10="urn:schemas-microsoft-com:office:word" xmlns:w="http://schemas.openxmlformats.org/wordprocessingml/2006/main" xmlns:w14="http://schemas.microsoft.com/office/word/2010/wordml" xmlns:w15="http://schemas.microsoft.com/office/word/2012/wordml" xmlns:w16cex="http://schemas.microsoft.com/office/word/2018/wordml/cex" xmlns:w16cid="http://schemas.microsoft.com/office/word/2016/wordml/cid" xmlns:w16="http://schemas.microsoft.com/office/word/2018/wordml" xmlns:w16sdtdh="http://schemas.microsoft.com/office/word/2020/wordml/sdtdatahash" xmlns:w16se="http://schemas.microsoft.com/office/word/2015/wordml/symex" xmlns:wpg="http://schemas.microsoft.com/office/word/2010/wordprocessingGroup" xmlns:wpi="http://schemas.microsoft.com/office/word/2010/wordprocessingInk" xmlns:wne="http://schemas.microsoft.com/office/word/2006/wordml" xmlns:wps="http://schemas.microsoft.com/office/word/2010/wordprocessingShape" mc:Ignorable="w14 w15 w16se w16cid w16 w16cex w16sdtdh wp14">
   <w:abstractNum w:abstractNumId="0" w15:restartNumberingAfterBreak="0">
     <w:nsid w:val="25FF6B6E"/>
     <w:multiLevelType w:val="multilevel"/>
@@ -5632,7 +6166,7 @@
   <w:abstractNum w:abstractNumId="3" w15:restartNumberingAfterBreak="0">
     <w:nsid w:val="39483E28"/>
     <w:multiLevelType w:val="multilevel"/>
-    <w:tmpl w:val="9F66B3F0"/>
+    <w:tmpl w:val="0A08237E"/>
     <w:lvl w:ilvl="0">
       <w:start w:val="1"/>
       <w:numFmt w:val="decimal"/>
@@ -5642,7 +6176,8 @@
         <w:ind w:left="1080" w:hanging="360"/>
       </w:pPr>
       <w:rPr>
-        <w:b/>
+        <w:b w:val="0"/>
+        <w:bCs/>
       </w:rPr>
     </w:lvl>
     <w:lvl w:ilvl="1">
@@ -5719,6 +6254,96 @@
     </w:lvl>
   </w:abstractNum>
   <w:abstractNum w:abstractNumId="4" w15:restartNumberingAfterBreak="0">
+    <w:nsid w:val="4B787026"/>
+    <w:multiLevelType w:val="multilevel"/>
+    <w:tmpl w:val="5CACBF8C"/>
+    <w:lvl w:ilvl="0">
+      <w:start w:val="1"/>
+      <w:numFmt w:val="decimal"/>
+      <w:lvlText w:val="%1."/>
+      <w:lvlJc w:val="left"/>
+      <w:pPr>
+        <w:ind w:left="1080" w:hanging="360"/>
+      </w:pPr>
+      <w:rPr>
+        <w:b w:val="0"/>
+        <w:bCs/>
+      </w:rPr>
+    </w:lvl>
+    <w:lvl w:ilvl="1">
+      <w:start w:val="1"/>
+      <w:numFmt w:val="lowerLetter"/>
+      <w:lvlText w:val="%2."/>
+      <w:lvlJc w:val="left"/>
+      <w:pPr>
+        <w:ind w:left="1800" w:hanging="360"/>
+      </w:pPr>
+    </w:lvl>
+    <w:lvl w:ilvl="2">
+      <w:start w:val="1"/>
+      <w:numFmt w:val="lowerRoman"/>
+      <w:lvlText w:val="%3."/>
+      <w:lvlJc w:val="right"/>
+      <w:pPr>
+        <w:ind w:left="2520" w:hanging="180"/>
+      </w:pPr>
+    </w:lvl>
+    <w:lvl w:ilvl="3">
+      <w:start w:val="1"/>
+      <w:numFmt w:val="decimal"/>
+      <w:lvlText w:val="%4."/>
+      <w:lvlJc w:val="left"/>
+      <w:pPr>
+        <w:ind w:left="3240" w:hanging="360"/>
+      </w:pPr>
+    </w:lvl>
+    <w:lvl w:ilvl="4">
+      <w:start w:val="1"/>
+      <w:numFmt w:val="lowerLetter"/>
+      <w:lvlText w:val="%5."/>
+      <w:lvlJc w:val="left"/>
+      <w:pPr>
+        <w:ind w:left="3960" w:hanging="360"/>
+      </w:pPr>
+    </w:lvl>
+    <w:lvl w:ilvl="5">
+      <w:start w:val="1"/>
+      <w:numFmt w:val="lowerRoman"/>
+      <w:lvlText w:val="%6."/>
+      <w:lvlJc w:val="right"/>
+      <w:pPr>
+        <w:ind w:left="4680" w:hanging="180"/>
+      </w:pPr>
+    </w:lvl>
+    <w:lvl w:ilvl="6">
+      <w:start w:val="1"/>
+      <w:numFmt w:val="decimal"/>
+      <w:lvlText w:val="%7."/>
+      <w:lvlJc w:val="left"/>
+      <w:pPr>
+        <w:ind w:left="5400" w:hanging="360"/>
+      </w:pPr>
+    </w:lvl>
+    <w:lvl w:ilvl="7">
+      <w:start w:val="1"/>
+      <w:numFmt w:val="lowerLetter"/>
+      <w:lvlText w:val="%8."/>
+      <w:lvlJc w:val="left"/>
+      <w:pPr>
+        <w:ind w:left="6120" w:hanging="360"/>
+      </w:pPr>
+    </w:lvl>
+    <w:lvl w:ilvl="8">
+      <w:start w:val="1"/>
+      <w:numFmt w:val="lowerRoman"/>
+      <w:lvlText w:val="%9."/>
+      <w:lvlJc w:val="right"/>
+      <w:pPr>
+        <w:ind w:left="6840" w:hanging="180"/>
+      </w:pPr>
+    </w:lvl>
+  </w:abstractNum>
+  <w:abstractNum w:abstractNumId="5" w15:restartNumberingAfterBreak="0">
     <w:nsid w:val="4BCC0A60"/>
     <w:multiLevelType w:val="multilevel"/>
     <w:tmpl w:val="FE6AC0F2"/>
@@ -5808,7 +6433,7 @@
       </w:pPr>
     </w:lvl>
   </w:abstractNum>
-  <w:abstractNum w:abstractNumId="5" w15:restartNumberingAfterBreak="0">
+  <w:abstractNum w:abstractNumId="6" w15:restartNumberingAfterBreak="0">
     <w:nsid w:val="591E1504"/>
     <w:multiLevelType w:val="hybridMultilevel"/>
     <w:tmpl w:val="CB642F92"/>
@@ -5921,7 +6546,7 @@
       </w:rPr>
     </w:lvl>
   </w:abstractNum>
-  <w:abstractNum w:abstractNumId="6" w15:restartNumberingAfterBreak="0">
+  <w:abstractNum w:abstractNumId="7" w15:restartNumberingAfterBreak="0">
     <w:nsid w:val="682064AD"/>
     <w:multiLevelType w:val="hybridMultilevel"/>
     <w:tmpl w:val="F6D018BA"/>
@@ -6034,7 +6659,7 @@
       </w:rPr>
     </w:lvl>
   </w:abstractNum>
-  <w:abstractNum w:abstractNumId="7" w15:restartNumberingAfterBreak="0">
+  <w:abstractNum w:abstractNumId="8" w15:restartNumberingAfterBreak="0">
     <w:nsid w:val="69250E1E"/>
     <w:multiLevelType w:val="multilevel"/>
     <w:tmpl w:val="9F66B3F0"/>
@@ -6123,7 +6748,7 @@
       </w:pPr>
     </w:lvl>
   </w:abstractNum>
-  <w:abstractNum w:abstractNumId="8" w15:restartNumberingAfterBreak="0">
+  <w:abstractNum w:abstractNumId="9" w15:restartNumberingAfterBreak="0">
     <w:nsid w:val="715C29C0"/>
     <w:multiLevelType w:val="hybridMultilevel"/>
     <w:tmpl w:val="B6A8B922"/>
@@ -6236,7 +6861,7 @@
       </w:rPr>
     </w:lvl>
   </w:abstractNum>
-  <w:abstractNum w:abstractNumId="9" w15:restartNumberingAfterBreak="0">
+  <w:abstractNum w:abstractNumId="10" w15:restartNumberingAfterBreak="0">
     <w:nsid w:val="74360CAF"/>
     <w:multiLevelType w:val="hybridMultilevel"/>
     <w:tmpl w:val="AF8280E2"/>
@@ -6350,22 +6975,22 @@
     </w:lvl>
   </w:abstractNum>
   <w:num w:numId="1" w16cid:durableId="789858018">
-    <w:abstractNumId w:val="7"/>
+    <w:abstractNumId w:val="8"/>
   </w:num>
   <w:num w:numId="2" w16cid:durableId="826625596">
     <w:abstractNumId w:val="1"/>
   </w:num>
   <w:num w:numId="3" w16cid:durableId="1011296487">
-    <w:abstractNumId w:val="5"/>
+    <w:abstractNumId w:val="6"/>
   </w:num>
   <w:num w:numId="4" w16cid:durableId="1916550330">
-    <w:abstractNumId w:val="6"/>
+    <w:abstractNumId w:val="7"/>
   </w:num>
   <w:num w:numId="5" w16cid:durableId="1649241761">
-    <w:abstractNumId w:val="9"/>
+    <w:abstractNumId w:val="10"/>
   </w:num>
   <w:num w:numId="6" w16cid:durableId="698118117">
-    <w:abstractNumId w:val="8"/>
+    <w:abstractNumId w:val="9"/>
   </w:num>
   <w:num w:numId="7" w16cid:durableId="826094883">
     <w:abstractNumId w:val="0"/>
@@ -6374,16 +6999,19 @@
     <w:abstractNumId w:val="2"/>
   </w:num>
   <w:num w:numId="9" w16cid:durableId="608122559">
-    <w:abstractNumId w:val="4"/>
+    <w:abstractNumId w:val="5"/>
   </w:num>
   <w:num w:numId="10" w16cid:durableId="1326399000">
     <w:abstractNumId w:val="3"/>
+  </w:num>
+  <w:num w:numId="11" w16cid:durableId="674579855">
+    <w:abstractNumId w:val="4"/>
   </w:num>
 </w:numbering>
 </file>
 
 <file path=word/styles.xml><?xml version="1.0" encoding="utf-8"?>
-<w:styles xmlns:mc="http://schemas.openxmlformats.org/markup-compatibility/2006" xmlns:r="http://schemas.openxmlformats.org/officeDocument/2006/relationships" xmlns:w="http://schemas.openxmlformats.org/wordprocessingml/2006/main" xmlns:w14="http://schemas.microsoft.com/office/word/2010/wordml" xmlns:w15="http://schemas.microsoft.com/office/word/2012/wordml" xmlns:w16cex="http://schemas.microsoft.com/office/word/2018/wordml/cex" xmlns:w16cid="http://schemas.microsoft.com/office/word/2016/wordml/cid" xmlns:w16="http://schemas.microsoft.com/office/word/2018/wordml" xmlns:w16du="http://schemas.microsoft.com/office/word/2023/wordml/word16du" xmlns:w16sdtdh="http://schemas.microsoft.com/office/word/2020/wordml/sdtdatahash" xmlns:w16se="http://schemas.microsoft.com/office/word/2015/wordml/symex" mc:Ignorable="w14 w15 w16se w16cid w16 w16cex w16sdtdh w16du">
+<w:styles xmlns:mc="http://schemas.openxmlformats.org/markup-compatibility/2006" xmlns:r="http://schemas.openxmlformats.org/officeDocument/2006/relationships" xmlns:w="http://schemas.openxmlformats.org/wordprocessingml/2006/main" xmlns:w14="http://schemas.microsoft.com/office/word/2010/wordml" xmlns:w15="http://schemas.microsoft.com/office/word/2012/wordml" xmlns:w16cex="http://schemas.microsoft.com/office/word/2018/wordml/cex" xmlns:w16cid="http://schemas.microsoft.com/office/word/2016/wordml/cid" xmlns:w16="http://schemas.microsoft.com/office/word/2018/wordml" xmlns:w16sdtdh="http://schemas.microsoft.com/office/word/2020/wordml/sdtdatahash" xmlns:w16se="http://schemas.microsoft.com/office/word/2015/wordml/symex" mc:Ignorable="w14 w15 w16se w16cid w16 w16cex w16sdtdh">
   <w:docDefaults>
     <w:rPrDefault>
       <w:rPr>

--- a/Design_Docs/Capstone_Project_Proposal_Plan.docx
+++ b/Design_Docs/Capstone_Project_Proposal_Plan.docx
@@ -28,6 +28,9 @@
           <w:right w:val="nil"/>
           <w:between w:val="nil"/>
         </w:pBdr>
+        <w:tabs>
+          <w:tab w:val="left" w:pos="2222"/>
+        </w:tabs>
         <w:spacing w:before="300" w:after="40"/>
         <w:rPr>
           <w:rFonts w:ascii="Verdana" w:eastAsia="Verdana" w:hAnsi="Verdana" w:cs="Verdana"/>
@@ -35,6 +38,14 @@
           <w:color w:val="000000"/>
         </w:rPr>
       </w:pPr>
+      <w:r>
+        <w:rPr>
+          <w:rFonts w:ascii="Verdana" w:eastAsia="Verdana" w:hAnsi="Verdana" w:cs="Verdana"/>
+          <w:smallCaps/>
+          <w:color w:val="000000"/>
+        </w:rPr>
+        <w:tab/>
+      </w:r>
     </w:p>
     <w:p>
       <w:pPr>
@@ -123,21 +134,8 @@
           <w:sz w:val="52"/>
           <w:szCs w:val="52"/>
         </w:rPr>
-        <w:t>AIDUX</w:t>
-      </w:r>
-    </w:p>
-    <w:p>
-      <w:pPr>
-        <w:pStyle w:val="NormalWeb"/>
-        <w:ind w:left="360"/>
-        <w:jc w:val="center"/>
-        <w:rPr>
-          <w:rFonts w:ascii="Verdana" w:hAnsi="Verdana"/>
-          <w:color w:val="C45911" w:themeColor="accent2" w:themeShade="BF"/>
-          <w:sz w:val="52"/>
-          <w:szCs w:val="52"/>
-        </w:rPr>
-      </w:pPr>
+        <w:t>AI</w:t>
+      </w:r>
       <w:r>
         <w:rPr>
           <w:rFonts w:ascii="Verdana" w:hAnsi="Verdana" w:cs="Calibri"/>
@@ -145,7 +143,38 @@
           <w:sz w:val="52"/>
           <w:szCs w:val="52"/>
         </w:rPr>
-        <w:t>AI Driven User Experience</w:t>
+        <w:t>CE</w:t>
+      </w:r>
+    </w:p>
+    <w:p>
+      <w:pPr>
+        <w:pStyle w:val="NormalWeb"/>
+        <w:ind w:left="360"/>
+        <w:jc w:val="center"/>
+        <w:rPr>
+          <w:rFonts w:ascii="Verdana" w:hAnsi="Verdana"/>
+          <w:color w:val="C45911" w:themeColor="accent2" w:themeShade="BF"/>
+          <w:sz w:val="52"/>
+          <w:szCs w:val="52"/>
+        </w:rPr>
+      </w:pPr>
+      <w:r>
+        <w:rPr>
+          <w:rFonts w:ascii="Verdana" w:hAnsi="Verdana" w:cs="Calibri"/>
+          <w:color w:val="C45911" w:themeColor="accent2" w:themeShade="BF"/>
+          <w:sz w:val="52"/>
+          <w:szCs w:val="52"/>
+        </w:rPr>
+        <w:t xml:space="preserve">AI Driven </w:t>
+      </w:r>
+      <w:r>
+        <w:rPr>
+          <w:rFonts w:ascii="Verdana" w:hAnsi="Verdana" w:cs="Calibri"/>
+          <w:color w:val="C45911" w:themeColor="accent2" w:themeShade="BF"/>
+          <w:sz w:val="52"/>
+          <w:szCs w:val="52"/>
+        </w:rPr>
+        <w:t>Customer Engagement</w:t>
       </w:r>
     </w:p>
     <w:p>
@@ -327,13 +356,62 @@
           <w:right w:val="nil"/>
           <w:between w:val="nil"/>
         </w:pBdr>
-        <w:spacing w:before="300" w:after="40"/>
+        <w:spacing w:after="0" w:line="240" w:lineRule="auto"/>
         <w:rPr>
           <w:rFonts w:ascii="Verdana" w:eastAsia="Verdana" w:hAnsi="Verdana" w:cs="Verdana"/>
           <w:smallCaps/>
           <w:color w:val="000000"/>
         </w:rPr>
       </w:pPr>
+      <w:r>
+        <w:rPr>
+          <w:rFonts w:ascii="Verdana" w:eastAsia="Verdana" w:hAnsi="Verdana" w:cs="Verdana"/>
+          <w:smallCaps/>
+          <w:color w:val="000000"/>
+        </w:rPr>
+        <w:t>Author</w:t>
+      </w:r>
+      <w:r>
+        <w:rPr>
+          <w:rFonts w:ascii="Verdana" w:eastAsia="Verdana" w:hAnsi="Verdana" w:cs="Verdana"/>
+          <w:smallCaps/>
+          <w:color w:val="000000"/>
+        </w:rPr>
+        <w:t xml:space="preserve">: </w:t>
+      </w:r>
+      <w:r>
+        <w:rPr>
+          <w:rFonts w:ascii="Verdana" w:eastAsia="Verdana" w:hAnsi="Verdana" w:cs="Verdana"/>
+          <w:smallCaps/>
+          <w:color w:val="000000"/>
+        </w:rPr>
+        <w:t>IISc Group-7</w:t>
+      </w:r>
+    </w:p>
+    <w:p>
+      <w:pPr>
+        <w:pBdr>
+          <w:top w:val="nil"/>
+          <w:left w:val="nil"/>
+          <w:bottom w:val="nil"/>
+          <w:right w:val="nil"/>
+          <w:between w:val="nil"/>
+        </w:pBdr>
+        <w:spacing w:after="0" w:line="240" w:lineRule="auto"/>
+        <w:rPr>
+          <w:rFonts w:ascii="Verdana" w:eastAsia="Verdana" w:hAnsi="Verdana" w:cs="Verdana"/>
+          <w:smallCaps/>
+          <w:color w:val="000000"/>
+        </w:rPr>
+      </w:pPr>
+      <w:r>
+        <w:rPr>
+          <w:rFonts w:ascii="Verdana" w:eastAsia="Verdana" w:hAnsi="Verdana" w:cs="Verdana"/>
+          <w:smallCaps/>
+          <w:color w:val="000000"/>
+        </w:rPr>
+        <w:t>Version 0.1</w:t>
+      </w:r>
     </w:p>
     <w:p>
       <w:pPr>
@@ -381,38 +459,13 @@
         <w:spacing w:before="300" w:after="40"/>
         <w:rPr>
           <w:rFonts w:ascii="Verdana" w:eastAsia="Verdana" w:hAnsi="Verdana" w:cs="Verdana"/>
+          <w:b/>
+          <w:bCs/>
           <w:smallCaps/>
           <w:color w:val="000000"/>
         </w:rPr>
       </w:pPr>
-    </w:p>
-    <w:p>
-      <w:pPr>
-        <w:pBdr>
-          <w:top w:val="nil"/>
-          <w:left w:val="nil"/>
-          <w:bottom w:val="nil"/>
-          <w:right w:val="nil"/>
-          <w:between w:val="nil"/>
-        </w:pBdr>
-        <w:spacing w:before="300" w:after="40"/>
-        <w:rPr>
-          <w:rFonts w:ascii="Verdana" w:eastAsia="Verdana" w:hAnsi="Verdana" w:cs="Verdana"/>
-          <w:smallCaps/>
-          <w:color w:val="000000"/>
-        </w:rPr>
-      </w:pPr>
-    </w:p>
-    <w:p>
-      <w:pPr>
-        <w:pBdr>
-          <w:top w:val="nil"/>
-          <w:left w:val="nil"/>
-          <w:bottom w:val="nil"/>
-          <w:right w:val="nil"/>
-          <w:between w:val="nil"/>
-        </w:pBdr>
-        <w:spacing w:before="300" w:after="40"/>
+      <w:r>
         <w:rPr>
           <w:rFonts w:ascii="Verdana" w:eastAsia="Verdana" w:hAnsi="Verdana" w:cs="Verdana"/>
           <w:b/>
@@ -420,15 +473,7 @@
           <w:smallCaps/>
           <w:color w:val="000000"/>
         </w:rPr>
-      </w:pPr>
-      <w:r>
-        <w:rPr>
-          <w:rFonts w:ascii="Verdana" w:eastAsia="Verdana" w:hAnsi="Verdana" w:cs="Verdana"/>
-          <w:b/>
-          <w:bCs/>
-          <w:smallCaps/>
-          <w:color w:val="000000"/>
-        </w:rPr>
+        <w:lastRenderedPageBreak/>
         <w:t>Table of Contents</w:t>
       </w:r>
     </w:p>
@@ -3260,10 +3305,7 @@
     <w:p>
       <w:pPr>
         <w:pStyle w:val="Heading1"/>
-        <w:numPr>
-          <w:ilvl w:val="0"/>
-          <w:numId w:val="1"/>
-        </w:numPr>
+        <w:ind w:left="720"/>
         <w:jc w:val="both"/>
         <w:rPr>
           <w:rFonts w:ascii="Verdana" w:eastAsia="Verdana" w:hAnsi="Verdana" w:cs="Verdana"/>
@@ -3273,32 +3315,6 @@
         </w:rPr>
       </w:pPr>
       <w:bookmarkStart w:id="0" w:name="_Toc164286754"/>
-      <w:r>
-        <w:rPr>
-          <w:rFonts w:ascii="Verdana" w:eastAsia="Verdana" w:hAnsi="Verdana" w:cs="Verdana"/>
-          <w:b/>
-          <w:sz w:val="20"/>
-          <w:szCs w:val="20"/>
-        </w:rPr>
-        <w:lastRenderedPageBreak/>
-        <w:t>Project Title</w:t>
-      </w:r>
-      <w:bookmarkEnd w:id="0"/>
-    </w:p>
-    <w:p>
-      <w:pPr>
-        <w:pStyle w:val="NormalWeb"/>
-        <w:ind w:left="720"/>
-        <w:rPr>
-          <w:rFonts w:ascii="Verdana" w:hAnsi="Verdana"/>
-        </w:rPr>
-      </w:pPr>
-      <w:r>
-        <w:rPr>
-          <w:rFonts w:ascii="Verdana" w:hAnsi="Verdana" w:cs="Calibri"/>
-        </w:rPr>
-        <w:t xml:space="preserve">AIDUX: AI Driven User Experience </w:t>
-      </w:r>
     </w:p>
     <w:p>
       <w:pPr>
@@ -3315,7 +3331,6 @@
           <w:szCs w:val="20"/>
         </w:rPr>
       </w:pPr>
-      <w:bookmarkStart w:id="1" w:name="_Toc164286755"/>
       <w:r>
         <w:rPr>
           <w:rFonts w:ascii="Verdana" w:eastAsia="Verdana" w:hAnsi="Verdana" w:cs="Verdana"/>
@@ -3323,66 +3338,48 @@
           <w:sz w:val="20"/>
           <w:szCs w:val="20"/>
         </w:rPr>
-        <w:t>Brief problem statement</w:t>
-      </w:r>
-      <w:bookmarkEnd w:id="1"/>
-      <w:r>
-        <w:rPr>
-          <w:rFonts w:ascii="Verdana" w:eastAsia="Verdana" w:hAnsi="Verdana" w:cs="Verdana"/>
-        </w:rPr>
-        <w:tab/>
-      </w:r>
-      <w:r>
-        <w:rPr>
-          <w:rFonts w:ascii="Verdana" w:eastAsia="Verdana" w:hAnsi="Verdana" w:cs="Verdana"/>
-        </w:rPr>
-        <w:tab/>
-      </w:r>
-      <w:r>
-        <w:rPr>
-          <w:rFonts w:ascii="Verdana" w:eastAsia="Verdana" w:hAnsi="Verdana" w:cs="Verdana"/>
-        </w:rPr>
-        <w:tab/>
-      </w:r>
-      <w:r>
-        <w:rPr>
-          <w:rFonts w:ascii="Verdana" w:eastAsia="Verdana" w:hAnsi="Verdana" w:cs="Verdana"/>
-        </w:rPr>
-        <w:tab/>
-      </w:r>
-    </w:p>
-    <w:p>
-      <w:pPr>
-        <w:pStyle w:val="ListParagraph"/>
-        <w:spacing w:before="220" w:after="220"/>
-        <w:rPr>
-          <w:rFonts w:ascii="Verdana" w:eastAsia="Verdana" w:hAnsi="Verdana" w:cs="Times New Roman"/>
-        </w:rPr>
-      </w:pPr>
-      <w:bookmarkStart w:id="2" w:name="_Toc164286756"/>
-      <w:r>
-        <w:rPr>
-          <w:rFonts w:ascii="Verdana" w:hAnsi="Verdana" w:cs="Times New Roman"/>
-          <w:sz w:val="22"/>
-          <w:szCs w:val="22"/>
-        </w:rPr>
-        <w:t xml:space="preserve">Predictive Marketing uses past historical data to provide new context for the marketing. This statistical approach is </w:t>
-      </w:r>
-      <w:r>
-        <w:rPr>
-          <w:rFonts w:ascii="Verdana" w:hAnsi="Verdana" w:cs="Times New Roman"/>
-          <w:sz w:val="22"/>
-          <w:szCs w:val="22"/>
-        </w:rPr>
-        <w:t>labour</w:t>
-      </w:r>
-      <w:r>
-        <w:rPr>
-          <w:rFonts w:ascii="Verdana" w:hAnsi="Verdana" w:cs="Times New Roman"/>
-          <w:sz w:val="22"/>
-          <w:szCs w:val="22"/>
-        </w:rPr>
-        <w:t xml:space="preserve"> and skill intensive. We plan to build a framework and an application to demonstrate how GenAI can be used to improve and enhance marketing.</w:t>
+        <w:lastRenderedPageBreak/>
+        <w:t>Project Title</w:t>
+      </w:r>
+      <w:bookmarkEnd w:id="0"/>
+    </w:p>
+    <w:p>
+      <w:pPr>
+        <w:pStyle w:val="NormalWeb"/>
+        <w:ind w:left="720"/>
+        <w:rPr>
+          <w:rFonts w:ascii="Verdana" w:hAnsi="Verdana"/>
+        </w:rPr>
+      </w:pPr>
+      <w:r>
+        <w:rPr>
+          <w:rFonts w:ascii="Verdana" w:hAnsi="Verdana" w:cs="Calibri"/>
+        </w:rPr>
+        <w:t>AI</w:t>
+      </w:r>
+      <w:r>
+        <w:rPr>
+          <w:rFonts w:ascii="Verdana" w:hAnsi="Verdana" w:cs="Calibri"/>
+        </w:rPr>
+        <w:t>CE</w:t>
+      </w:r>
+      <w:r>
+        <w:rPr>
+          <w:rFonts w:ascii="Verdana" w:hAnsi="Verdana" w:cs="Calibri"/>
+        </w:rPr>
+        <w:t xml:space="preserve">: AI Driven </w:t>
+      </w:r>
+      <w:r>
+        <w:rPr>
+          <w:rFonts w:ascii="Verdana" w:hAnsi="Verdana" w:cs="Calibri"/>
+        </w:rPr>
+        <w:t>Customer Engagement</w:t>
+      </w:r>
+      <w:r>
+        <w:rPr>
+          <w:rFonts w:ascii="Verdana" w:hAnsi="Verdana" w:cs="Calibri"/>
+        </w:rPr>
+        <w:t xml:space="preserve"> </w:t>
       </w:r>
     </w:p>
     <w:p>
@@ -3400,6 +3397,7 @@
           <w:szCs w:val="20"/>
         </w:rPr>
       </w:pPr>
+      <w:bookmarkStart w:id="1" w:name="_Toc164286755"/>
       <w:r>
         <w:rPr>
           <w:rFonts w:ascii="Verdana" w:eastAsia="Verdana" w:hAnsi="Verdana" w:cs="Verdana"/>
@@ -3407,6 +3405,90 @@
           <w:sz w:val="20"/>
           <w:szCs w:val="20"/>
         </w:rPr>
+        <w:t>Brief problem statement</w:t>
+      </w:r>
+      <w:bookmarkEnd w:id="1"/>
+      <w:r>
+        <w:rPr>
+          <w:rFonts w:ascii="Verdana" w:eastAsia="Verdana" w:hAnsi="Verdana" w:cs="Verdana"/>
+        </w:rPr>
+        <w:tab/>
+      </w:r>
+      <w:r>
+        <w:rPr>
+          <w:rFonts w:ascii="Verdana" w:eastAsia="Verdana" w:hAnsi="Verdana" w:cs="Verdana"/>
+        </w:rPr>
+        <w:tab/>
+      </w:r>
+      <w:r>
+        <w:rPr>
+          <w:rFonts w:ascii="Verdana" w:eastAsia="Verdana" w:hAnsi="Verdana" w:cs="Verdana"/>
+        </w:rPr>
+        <w:tab/>
+      </w:r>
+      <w:r>
+        <w:rPr>
+          <w:rFonts w:ascii="Verdana" w:eastAsia="Verdana" w:hAnsi="Verdana" w:cs="Verdana"/>
+        </w:rPr>
+        <w:tab/>
+      </w:r>
+    </w:p>
+    <w:p>
+      <w:pPr>
+        <w:pStyle w:val="ListParagraph"/>
+        <w:spacing w:before="220" w:after="220"/>
+        <w:rPr>
+          <w:rFonts w:ascii="Verdana" w:eastAsia="Verdana" w:hAnsi="Verdana" w:cs="Times New Roman"/>
+        </w:rPr>
+      </w:pPr>
+      <w:bookmarkStart w:id="2" w:name="_Toc164286756"/>
+      <w:r>
+        <w:rPr>
+          <w:rFonts w:ascii="Verdana" w:hAnsi="Verdana" w:cs="Times New Roman"/>
+          <w:sz w:val="22"/>
+          <w:szCs w:val="22"/>
+        </w:rPr>
+        <w:t xml:space="preserve">Predictive Marketing uses past historical data to provide new context for the marketing. This statistical approach is </w:t>
+      </w:r>
+      <w:r>
+        <w:rPr>
+          <w:rFonts w:ascii="Verdana" w:hAnsi="Verdana" w:cs="Times New Roman"/>
+          <w:sz w:val="22"/>
+          <w:szCs w:val="22"/>
+        </w:rPr>
+        <w:t>labour</w:t>
+      </w:r>
+      <w:r>
+        <w:rPr>
+          <w:rFonts w:ascii="Verdana" w:hAnsi="Verdana" w:cs="Times New Roman"/>
+          <w:sz w:val="22"/>
+          <w:szCs w:val="22"/>
+        </w:rPr>
+        <w:t xml:space="preserve"> and skill intensive. We plan to build a framework and an application to demonstrate how GenAI can be used to improve and enhance marketing.</w:t>
+      </w:r>
+    </w:p>
+    <w:p>
+      <w:pPr>
+        <w:pStyle w:val="Heading1"/>
+        <w:numPr>
+          <w:ilvl w:val="0"/>
+          <w:numId w:val="1"/>
+        </w:numPr>
+        <w:jc w:val="both"/>
+        <w:rPr>
+          <w:rFonts w:ascii="Verdana" w:eastAsia="Verdana" w:hAnsi="Verdana" w:cs="Verdana"/>
+          <w:b/>
+          <w:sz w:val="20"/>
+          <w:szCs w:val="20"/>
+        </w:rPr>
+      </w:pPr>
+      <w:r>
+        <w:rPr>
+          <w:rFonts w:ascii="Verdana" w:eastAsia="Verdana" w:hAnsi="Verdana" w:cs="Verdana"/>
+          <w:b/>
+          <w:sz w:val="20"/>
+          <w:szCs w:val="20"/>
+        </w:rPr>
         <w:t>Background information: Include domain information, problem description and analysis, possible applications</w:t>
       </w:r>
       <w:bookmarkEnd w:id="2"/>
@@ -3502,7 +3584,7 @@
           <w:szCs w:val="22"/>
         </w:rPr>
       </w:pPr>
-      <w:hyperlink r:id="rId6" w:history="1">
+      <w:hyperlink r:id="rId9" w:history="1">
         <w:r>
           <w:rPr>
             <w:rStyle w:val="Hyperlink"/>
@@ -3561,7 +3643,7 @@
                     <pic:cNvPicPr/>
                   </pic:nvPicPr>
                   <pic:blipFill>
-                    <a:blip r:embed="rId7"/>
+                    <a:blip r:embed="rId10"/>
                     <a:stretch>
                       <a:fillRect/>
                     </a:stretch>
@@ -3660,7 +3742,7 @@
           <w:rFonts w:ascii="Verdana" w:hAnsi="Verdana"/>
         </w:rPr>
       </w:pPr>
-      <w:hyperlink r:id="rId8">
+      <w:hyperlink r:id="rId11">
         <w:r>
           <w:rPr>
             <w:rFonts w:ascii="Verdana" w:hAnsi="Verdana"/>
@@ -3681,7 +3763,7 @@
           <w:rFonts w:ascii="Verdana" w:hAnsi="Verdana"/>
         </w:rPr>
       </w:pPr>
-      <w:hyperlink r:id="rId9">
+      <w:hyperlink r:id="rId12">
         <w:r>
           <w:rPr>
             <w:rFonts w:ascii="Verdana" w:hAnsi="Verdana"/>
@@ -3702,7 +3784,7 @@
           <w:rFonts w:ascii="Verdana" w:hAnsi="Verdana"/>
         </w:rPr>
       </w:pPr>
-      <w:hyperlink r:id="rId10">
+      <w:hyperlink r:id="rId13">
         <w:r>
           <w:rPr>
             <w:rFonts w:ascii="Verdana" w:hAnsi="Verdana"/>
@@ -3748,7 +3830,7 @@
           <w:rFonts w:ascii="Verdana" w:hAnsi="Verdana"/>
         </w:rPr>
       </w:pPr>
-      <w:hyperlink r:id="rId11">
+      <w:hyperlink r:id="rId14">
         <w:r>
           <w:rPr>
             <w:rFonts w:ascii="Verdana" w:hAnsi="Verdana"/>
@@ -3769,7 +3851,7 @@
           <w:rFonts w:ascii="Verdana" w:hAnsi="Verdana"/>
         </w:rPr>
       </w:pPr>
-      <w:hyperlink r:id="rId12">
+      <w:hyperlink r:id="rId15">
         <w:r>
           <w:rPr>
             <w:rFonts w:ascii="Verdana" w:hAnsi="Verdana"/>
@@ -3790,7 +3872,7 @@
           <w:rFonts w:ascii="Verdana" w:hAnsi="Verdana"/>
         </w:rPr>
       </w:pPr>
-      <w:hyperlink r:id="rId13">
+      <w:hyperlink r:id="rId16">
         <w:r>
           <w:rPr>
             <w:rFonts w:ascii="Verdana" w:hAnsi="Verdana"/>
@@ -3847,6 +3929,7 @@
           <w:sz w:val="20"/>
           <w:szCs w:val="20"/>
         </w:rPr>
+        <w:lastRenderedPageBreak/>
         <w:t>Current benchmark: provide references (if any)</w:t>
       </w:r>
       <w:bookmarkEnd w:id="5"/>
@@ -3861,7 +3944,7 @@
           <w:rFonts w:ascii="Verdana" w:hAnsi="Verdana"/>
         </w:rPr>
       </w:pPr>
-      <w:hyperlink r:id="rId14">
+      <w:hyperlink r:id="rId17">
         <w:r>
           <w:rPr>
             <w:rFonts w:ascii="Verdana" w:hAnsi="Verdana"/>
@@ -3888,7 +3971,7 @@
           <w:rFonts w:ascii="Verdana" w:hAnsi="Verdana"/>
         </w:rPr>
       </w:pPr>
-      <w:hyperlink r:id="rId15">
+      <w:hyperlink r:id="rId18">
         <w:r>
           <w:rPr>
             <w:rFonts w:ascii="Verdana" w:hAnsi="Verdana"/>
@@ -4494,6 +4577,7 @@
           <w:sz w:val="20"/>
           <w:szCs w:val="20"/>
         </w:rPr>
+        <w:lastRenderedPageBreak/>
         <w:t>weekly progress goals for each of the 4 Capstone Project Mentored Sessions.</w:t>
       </w:r>
       <w:bookmarkEnd w:id="19"/>
@@ -4535,7 +4619,6 @@
           <w:sz w:val="20"/>
           <w:szCs w:val="20"/>
         </w:rPr>
-        <w:lastRenderedPageBreak/>
         <w:t>Team members’ names</w:t>
       </w:r>
       <w:bookmarkEnd w:id="20"/>
@@ -4575,7 +4658,7 @@
         </w:rPr>
         <w:tab/>
       </w:r>
-      <w:hyperlink r:id="rId16" w:history="1">
+      <w:hyperlink r:id="rId19" w:history="1">
         <w:r>
           <w:rPr>
             <w:rStyle w:val="Hyperlink"/>
@@ -4651,7 +4734,7 @@
         </w:rPr>
         <w:tab/>
       </w:r>
-      <w:hyperlink r:id="rId17" w:history="1">
+      <w:hyperlink r:id="rId20" w:history="1">
         <w:r>
           <w:rPr>
             <w:rStyle w:val="Hyperlink"/>
@@ -4702,7 +4785,7 @@
         </w:rPr>
         <w:tab/>
       </w:r>
-      <w:hyperlink r:id="rId18" w:history="1">
+      <w:hyperlink r:id="rId21" w:history="1">
         <w:r>
           <w:rPr>
             <w:rStyle w:val="Hyperlink"/>
@@ -4753,7 +4836,7 @@
         </w:rPr>
         <w:tab/>
       </w:r>
-      <w:hyperlink r:id="rId19" w:history="1">
+      <w:hyperlink r:id="rId22" w:history="1">
         <w:r>
           <w:rPr>
             <w:rStyle w:val="Hyperlink"/>
@@ -4822,7 +4905,7 @@
         </w:rPr>
         <w:tab/>
       </w:r>
-      <w:hyperlink r:id="rId20" w:history="1">
+      <w:hyperlink r:id="rId23" w:history="1">
         <w:r>
           <w:rPr>
             <w:rStyle w:val="Hyperlink"/>
@@ -4889,7 +4972,7 @@
         </w:rPr>
         <w:tab/>
       </w:r>
-      <w:hyperlink r:id="rId21" w:history="1">
+      <w:hyperlink r:id="rId24" w:history="1">
         <w:r>
           <w:rPr>
             <w:rStyle w:val="Hyperlink"/>
@@ -4949,7 +5032,7 @@
         </w:rPr>
         <w:tab/>
       </w:r>
-      <w:hyperlink r:id="rId22" w:history="1">
+      <w:hyperlink r:id="rId25" w:history="1">
         <w:r>
           <w:rPr>
             <w:rStyle w:val="Hyperlink"/>
@@ -5000,7 +5083,7 @@
         </w:rPr>
         <w:tab/>
       </w:r>
-      <w:hyperlink r:id="rId23" w:history="1">
+      <w:hyperlink r:id="rId26" w:history="1">
         <w:r>
           <w:rPr>
             <w:rStyle w:val="Hyperlink"/>
@@ -5060,7 +5143,7 @@
         </w:rPr>
         <w:tab/>
       </w:r>
-      <w:hyperlink r:id="rId24" w:history="1">
+      <w:hyperlink r:id="rId27" w:history="1">
         <w:r>
           <w:rPr>
             <w:rStyle w:val="Hyperlink"/>
@@ -5119,7 +5202,7 @@
         </w:rPr>
         <w:tab/>
       </w:r>
-      <w:hyperlink r:id="rId25" w:history="1">
+      <w:hyperlink r:id="rId28" w:history="1">
         <w:r>
           <w:rPr>
             <w:rStyle w:val="Hyperlink"/>
@@ -5161,7 +5244,7 @@
         </w:rPr>
         <w:tab/>
       </w:r>
-      <w:hyperlink r:id="rId26" w:history="1">
+      <w:hyperlink r:id="rId29" w:history="1">
         <w:r>
           <w:rPr>
             <w:rStyle w:val="Hyperlink"/>
@@ -5237,7 +5320,7 @@
         </w:rPr>
         <w:tab/>
       </w:r>
-      <w:hyperlink r:id="rId27" w:history="1">
+      <w:hyperlink r:id="rId30" w:history="1">
         <w:r>
           <w:rPr>
             <w:rStyle w:val="Hyperlink"/>
@@ -5313,7 +5396,7 @@
         </w:rPr>
         <w:tab/>
       </w:r>
-      <w:hyperlink r:id="rId28" w:history="1">
+      <w:hyperlink r:id="rId31" w:history="1">
         <w:r>
           <w:rPr>
             <w:rStyle w:val="Hyperlink"/>
@@ -5364,7 +5447,7 @@
         </w:rPr>
         <w:tab/>
       </w:r>
-      <w:hyperlink r:id="rId29" w:history="1">
+      <w:hyperlink r:id="rId32" w:history="1">
         <w:r>
           <w:rPr>
             <w:rStyle w:val="Hyperlink"/>
@@ -5415,7 +5498,7 @@
         </w:rPr>
         <w:tab/>
       </w:r>
-      <w:hyperlink r:id="rId30" w:history="1">
+      <w:hyperlink r:id="rId33" w:history="1">
         <w:r>
           <w:rPr>
             <w:rStyle w:val="Hyperlink"/>
@@ -5484,7 +5567,7 @@
         </w:rPr>
         <w:tab/>
       </w:r>
-      <w:hyperlink r:id="rId31" w:history="1">
+      <w:hyperlink r:id="rId34" w:history="1">
         <w:r>
           <w:rPr>
             <w:rStyle w:val="Hyperlink"/>
@@ -5551,7 +5634,7 @@
         </w:rPr>
         <w:tab/>
       </w:r>
-      <w:hyperlink r:id="rId32" w:history="1">
+      <w:hyperlink r:id="rId35" w:history="1">
         <w:r>
           <w:rPr>
             <w:rStyle w:val="Hyperlink"/>
@@ -5611,7 +5694,7 @@
         </w:rPr>
         <w:tab/>
       </w:r>
-      <w:hyperlink r:id="rId33" w:history="1">
+      <w:hyperlink r:id="rId36" w:history="1">
         <w:r>
           <w:rPr>
             <w:rStyle w:val="Hyperlink"/>
@@ -5662,7 +5745,7 @@
         </w:rPr>
         <w:tab/>
       </w:r>
-      <w:hyperlink r:id="rId34" w:history="1">
+      <w:hyperlink r:id="rId37" w:history="1">
         <w:r>
           <w:rPr>
             <w:rStyle w:val="Hyperlink"/>
@@ -5722,7 +5805,7 @@
         </w:rPr>
         <w:tab/>
       </w:r>
-      <w:hyperlink r:id="rId35" w:history="1">
+      <w:hyperlink r:id="rId38" w:history="1">
         <w:r>
           <w:rPr>
             <w:rStyle w:val="Hyperlink"/>
@@ -5772,7 +5855,7 @@
         </w:rPr>
         <w:tab/>
       </w:r>
-      <w:hyperlink r:id="rId36" w:history="1">
+      <w:hyperlink r:id="rId39" w:history="1">
         <w:r>
           <w:rPr>
             <w:rStyle w:val="Hyperlink"/>
@@ -5814,7 +5897,7 @@
         </w:rPr>
         <w:tab/>
       </w:r>
-      <w:hyperlink r:id="rId37" w:history="1">
+      <w:hyperlink r:id="rId40" w:history="1">
         <w:r>
           <w:rPr>
             <w:rStyle w:val="Hyperlink"/>
@@ -5857,14 +5940,403 @@
       </w:pPr>
     </w:p>
     <w:sectPr>
+      <w:headerReference w:type="default" r:id="rId41"/>
+      <w:footerReference w:type="even" r:id="rId42"/>
+      <w:footerReference w:type="default" r:id="rId43"/>
       <w:pgSz w:w="12240" w:h="15840" w:code="1"/>
-      <w:pgMar w:top="1085" w:right="1131" w:bottom="1440" w:left="1277" w:header="709" w:footer="709" w:gutter="0"/>
+      <w:pgMar w:top="1551" w:right="1131" w:bottom="1440" w:left="1277" w:header="909" w:footer="709" w:gutter="0"/>
       <w:pgNumType w:start="1"/>
       <w:cols w:space="720"/>
       <w:docGrid w:linePitch="272"/>
     </w:sectPr>
   </w:body>
 </w:document>
+</file>
+
+<file path=word/endnotes.xml><?xml version="1.0" encoding="utf-8"?>
+<w:endnotes xmlns:wpc="http://schemas.microsoft.com/office/word/2010/wordprocessingCanvas" xmlns:cx="http://schemas.microsoft.com/office/drawing/2014/chartex" xmlns:cx1="http://schemas.microsoft.com/office/drawing/2015/9/8/chartex" xmlns:cx2="http://schemas.microsoft.com/office/drawing/2015/10/21/chartex" xmlns:cx3="http://schemas.microsoft.com/office/drawing/2016/5/9/chartex" xmlns:cx4="http://schemas.microsoft.com/office/drawing/2016/5/10/chartex" xmlns:cx5="http://schemas.microsoft.com/office/drawing/2016/5/11/chartex" xmlns:cx6="http://schemas.microsoft.com/office/drawing/2016/5/12/chartex" xmlns:cx7="http://schemas.microsoft.com/office/drawing/2016/5/13/chartex" xmlns:cx8="http://schemas.microsoft.com/office/drawing/2016/5/14/chartex" xmlns:mc="http://schemas.openxmlformats.org/markup-compatibility/2006" xmlns:aink="http://schemas.microsoft.com/office/drawing/2016/ink" xmlns:am3d="http://schemas.microsoft.com/office/drawing/2017/model3d" xmlns:o="urn:schemas-microsoft-com:office:office" xmlns:oel="http://schemas.microsoft.com/office/2019/extlst" xmlns:r="http://schemas.openxmlformats.org/officeDocument/2006/relationships" xmlns:m="http://schemas.openxmlformats.org/officeDocument/2006/math" xmlns:v="urn:schemas-microsoft-com:vml" xmlns:wp14="http://schemas.microsoft.com/office/word/2010/wordprocessingDrawing" xmlns:wp="http://schemas.openxmlformats.org/drawingml/2006/wordprocessingDrawing" xmlns:w10="urn:schemas-microsoft-com:office:word" xmlns:w="http://schemas.openxmlformats.org/wordprocessingml/2006/main" xmlns:w14="http://schemas.microsoft.com/office/word/2010/wordml" xmlns:w15="http://schemas.microsoft.com/office/word/2012/wordml" xmlns:w16cex="http://schemas.microsoft.com/office/word/2018/wordml/cex" xmlns:w16cid="http://schemas.microsoft.com/office/word/2016/wordml/cid" xmlns:w16="http://schemas.microsoft.com/office/word/2018/wordml" xmlns:w16sdtdh="http://schemas.microsoft.com/office/word/2020/wordml/sdtdatahash" xmlns:w16se="http://schemas.microsoft.com/office/word/2015/wordml/symex" xmlns:wpg="http://schemas.microsoft.com/office/word/2010/wordprocessingGroup" xmlns:wpi="http://schemas.microsoft.com/office/word/2010/wordprocessingInk" xmlns:wne="http://schemas.microsoft.com/office/word/2006/wordml" xmlns:wps="http://schemas.microsoft.com/office/word/2010/wordprocessingShape" mc:Ignorable="w14 w15 w16se w16cid w16 w16cex w16sdtdh wp14">
+  <w:endnote w:type="separator" w:id="-1">
+    <w:p>
+      <w:pPr>
+        <w:spacing w:after="0" w:line="240" w:lineRule="auto"/>
+      </w:pPr>
+      <w:r>
+        <w:separator/>
+      </w:r>
+    </w:p>
+  </w:endnote>
+  <w:endnote w:type="continuationSeparator" w:id="0">
+    <w:p>
+      <w:pPr>
+        <w:spacing w:after="0" w:line="240" w:lineRule="auto"/>
+      </w:pPr>
+      <w:r>
+        <w:continuationSeparator/>
+      </w:r>
+    </w:p>
+  </w:endnote>
+</w:endnotes>
+</file>
+
+<file path=word/footer1.xml><?xml version="1.0" encoding="utf-8"?>
+<w:ftr xmlns:wpc="http://schemas.microsoft.com/office/word/2010/wordprocessingCanvas" xmlns:cx="http://schemas.microsoft.com/office/drawing/2014/chartex" xmlns:cx1="http://schemas.microsoft.com/office/drawing/2015/9/8/chartex" xmlns:cx2="http://schemas.microsoft.com/office/drawing/2015/10/21/chartex" xmlns:cx3="http://schemas.microsoft.com/office/drawing/2016/5/9/chartex" xmlns:cx4="http://schemas.microsoft.com/office/drawing/2016/5/10/chartex" xmlns:cx5="http://schemas.microsoft.com/office/drawing/2016/5/11/chartex" xmlns:cx6="http://schemas.microsoft.com/office/drawing/2016/5/12/chartex" xmlns:cx7="http://schemas.microsoft.com/office/drawing/2016/5/13/chartex" xmlns:cx8="http://schemas.microsoft.com/office/drawing/2016/5/14/chartex" xmlns:mc="http://schemas.openxmlformats.org/markup-compatibility/2006" xmlns:aink="http://schemas.microsoft.com/office/drawing/2016/ink" xmlns:am3d="http://schemas.microsoft.com/office/drawing/2017/model3d" xmlns:o="urn:schemas-microsoft-com:office:office" xmlns:oel="http://schemas.microsoft.com/office/2019/extlst" xmlns:r="http://schemas.openxmlformats.org/officeDocument/2006/relationships" xmlns:m="http://schemas.openxmlformats.org/officeDocument/2006/math" xmlns:v="urn:schemas-microsoft-com:vml" xmlns:wp14="http://schemas.microsoft.com/office/word/2010/wordprocessingDrawing" xmlns:wp="http://schemas.openxmlformats.org/drawingml/2006/wordprocessingDrawing" xmlns:w10="urn:schemas-microsoft-com:office:word" xmlns:w="http://schemas.openxmlformats.org/wordprocessingml/2006/main" xmlns:w14="http://schemas.microsoft.com/office/word/2010/wordml" xmlns:w15="http://schemas.microsoft.com/office/word/2012/wordml" xmlns:w16cex="http://schemas.microsoft.com/office/word/2018/wordml/cex" xmlns:w16cid="http://schemas.microsoft.com/office/word/2016/wordml/cid" xmlns:w16="http://schemas.microsoft.com/office/word/2018/wordml" xmlns:w16sdtdh="http://schemas.microsoft.com/office/word/2020/wordml/sdtdatahash" xmlns:w16se="http://schemas.microsoft.com/office/word/2015/wordml/symex" xmlns:wpg="http://schemas.microsoft.com/office/word/2010/wordprocessingGroup" xmlns:wpi="http://schemas.microsoft.com/office/word/2010/wordprocessingInk" xmlns:wne="http://schemas.microsoft.com/office/word/2006/wordml" xmlns:wps="http://schemas.microsoft.com/office/word/2010/wordprocessingShape" mc:Ignorable="w14 w15 w16se w16cid w16 w16cex w16sdtdh wp14">
+  <w:sdt>
+    <w:sdtPr>
+      <w:rPr>
+        <w:rStyle w:val="PageNumber"/>
+      </w:rPr>
+      <w:id w:val="-657305274"/>
+      <w:docPartObj>
+        <w:docPartGallery w:val="Page Numbers (Bottom of Page)"/>
+        <w:docPartUnique/>
+      </w:docPartObj>
+    </w:sdtPr>
+    <w:sdtContent>
+      <w:p>
+        <w:pPr>
+          <w:pStyle w:val="Footer"/>
+          <w:framePr w:wrap="none" w:vAnchor="text" w:hAnchor="margin" w:xAlign="right" w:y="1"/>
+          <w:rPr>
+            <w:rStyle w:val="PageNumber"/>
+          </w:rPr>
+        </w:pPr>
+        <w:r>
+          <w:rPr>
+            <w:rStyle w:val="PageNumber"/>
+          </w:rPr>
+          <w:fldChar w:fldCharType="begin"/>
+        </w:r>
+        <w:r>
+          <w:rPr>
+            <w:rStyle w:val="PageNumber"/>
+          </w:rPr>
+          <w:instrText xml:space="preserve"> PAGE </w:instrText>
+        </w:r>
+        <w:r>
+          <w:rPr>
+            <w:rStyle w:val="PageNumber"/>
+          </w:rPr>
+          <w:fldChar w:fldCharType="end"/>
+        </w:r>
+      </w:p>
+    </w:sdtContent>
+  </w:sdt>
+  <w:p>
+    <w:pPr>
+      <w:pStyle w:val="Footer"/>
+      <w:ind w:right="360"/>
+    </w:pPr>
+  </w:p>
+</w:ftr>
+</file>
+
+<file path=word/footer2.xml><?xml version="1.0" encoding="utf-8"?>
+<w:ftr xmlns:wpc="http://schemas.microsoft.com/office/word/2010/wordprocessingCanvas" xmlns:cx="http://schemas.microsoft.com/office/drawing/2014/chartex" xmlns:cx1="http://schemas.microsoft.com/office/drawing/2015/9/8/chartex" xmlns:cx2="http://schemas.microsoft.com/office/drawing/2015/10/21/chartex" xmlns:cx3="http://schemas.microsoft.com/office/drawing/2016/5/9/chartex" xmlns:cx4="http://schemas.microsoft.com/office/drawing/2016/5/10/chartex" xmlns:cx5="http://schemas.microsoft.com/office/drawing/2016/5/11/chartex" xmlns:cx6="http://schemas.microsoft.com/office/drawing/2016/5/12/chartex" xmlns:cx7="http://schemas.microsoft.com/office/drawing/2016/5/13/chartex" xmlns:cx8="http://schemas.microsoft.com/office/drawing/2016/5/14/chartex" xmlns:mc="http://schemas.openxmlformats.org/markup-compatibility/2006" xmlns:aink="http://schemas.microsoft.com/office/drawing/2016/ink" xmlns:am3d="http://schemas.microsoft.com/office/drawing/2017/model3d" xmlns:o="urn:schemas-microsoft-com:office:office" xmlns:oel="http://schemas.microsoft.com/office/2019/extlst" xmlns:r="http://schemas.openxmlformats.org/officeDocument/2006/relationships" xmlns:m="http://schemas.openxmlformats.org/officeDocument/2006/math" xmlns:v="urn:schemas-microsoft-com:vml" xmlns:wp14="http://schemas.microsoft.com/office/word/2010/wordprocessingDrawing" xmlns:wp="http://schemas.openxmlformats.org/drawingml/2006/wordprocessingDrawing" xmlns:w10="urn:schemas-microsoft-com:office:word" xmlns:w="http://schemas.openxmlformats.org/wordprocessingml/2006/main" xmlns:w14="http://schemas.microsoft.com/office/word/2010/wordml" xmlns:w15="http://schemas.microsoft.com/office/word/2012/wordml" xmlns:w16cex="http://schemas.microsoft.com/office/word/2018/wordml/cex" xmlns:w16cid="http://schemas.microsoft.com/office/word/2016/wordml/cid" xmlns:w16="http://schemas.microsoft.com/office/word/2018/wordml" xmlns:w16sdtdh="http://schemas.microsoft.com/office/word/2020/wordml/sdtdatahash" xmlns:w16se="http://schemas.microsoft.com/office/word/2015/wordml/symex" xmlns:wpg="http://schemas.microsoft.com/office/word/2010/wordprocessingGroup" xmlns:wpi="http://schemas.microsoft.com/office/word/2010/wordprocessingInk" xmlns:wne="http://schemas.microsoft.com/office/word/2006/wordml" xmlns:wps="http://schemas.microsoft.com/office/word/2010/wordprocessingShape" mc:Ignorable="w14 w15 w16se w16cid w16 w16cex w16sdtdh wp14">
+  <w:sdt>
+    <w:sdtPr>
+      <w:rPr>
+        <w:rStyle w:val="PageNumber"/>
+      </w:rPr>
+      <w:id w:val="1622036116"/>
+      <w:docPartObj>
+        <w:docPartGallery w:val="Page Numbers (Bottom of Page)"/>
+        <w:docPartUnique/>
+      </w:docPartObj>
+    </w:sdtPr>
+    <w:sdtContent>
+      <w:p>
+        <w:pPr>
+          <w:pStyle w:val="Footer"/>
+          <w:framePr w:wrap="none" w:vAnchor="text" w:hAnchor="margin" w:xAlign="right" w:y="1"/>
+          <w:rPr>
+            <w:rStyle w:val="PageNumber"/>
+          </w:rPr>
+        </w:pPr>
+        <w:r>
+          <w:rPr>
+            <w:rStyle w:val="PageNumber"/>
+          </w:rPr>
+          <w:fldChar w:fldCharType="begin"/>
+        </w:r>
+        <w:r>
+          <w:rPr>
+            <w:rStyle w:val="PageNumber"/>
+          </w:rPr>
+          <w:instrText xml:space="preserve"> PAGE </w:instrText>
+        </w:r>
+        <w:r>
+          <w:rPr>
+            <w:rStyle w:val="PageNumber"/>
+          </w:rPr>
+          <w:fldChar w:fldCharType="separate"/>
+        </w:r>
+        <w:r>
+          <w:rPr>
+            <w:rStyle w:val="PageNumber"/>
+            <w:noProof/>
+          </w:rPr>
+          <w:t>1</w:t>
+        </w:r>
+        <w:r>
+          <w:rPr>
+            <w:rStyle w:val="PageNumber"/>
+          </w:rPr>
+          <w:fldChar w:fldCharType="end"/>
+        </w:r>
+      </w:p>
+    </w:sdtContent>
+  </w:sdt>
+  <w:p>
+    <w:pPr>
+      <w:pStyle w:val="Footer"/>
+      <w:ind w:right="360"/>
+    </w:pPr>
+  </w:p>
+</w:ftr>
+</file>
+
+<file path=word/footnotes.xml><?xml version="1.0" encoding="utf-8"?>
+<w:footnotes xmlns:wpc="http://schemas.microsoft.com/office/word/2010/wordprocessingCanvas" xmlns:cx="http://schemas.microsoft.com/office/drawing/2014/chartex" xmlns:cx1="http://schemas.microsoft.com/office/drawing/2015/9/8/chartex" xmlns:cx2="http://schemas.microsoft.com/office/drawing/2015/10/21/chartex" xmlns:cx3="http://schemas.microsoft.com/office/drawing/2016/5/9/chartex" xmlns:cx4="http://schemas.microsoft.com/office/drawing/2016/5/10/chartex" xmlns:cx5="http://schemas.microsoft.com/office/drawing/2016/5/11/chartex" xmlns:cx6="http://schemas.microsoft.com/office/drawing/2016/5/12/chartex" xmlns:cx7="http://schemas.microsoft.com/office/drawing/2016/5/13/chartex" xmlns:cx8="http://schemas.microsoft.com/office/drawing/2016/5/14/chartex" xmlns:mc="http://schemas.openxmlformats.org/markup-compatibility/2006" xmlns:aink="http://schemas.microsoft.com/office/drawing/2016/ink" xmlns:am3d="http://schemas.microsoft.com/office/drawing/2017/model3d" xmlns:o="urn:schemas-microsoft-com:office:office" xmlns:oel="http://schemas.microsoft.com/office/2019/extlst" xmlns:r="http://schemas.openxmlformats.org/officeDocument/2006/relationships" xmlns:m="http://schemas.openxmlformats.org/officeDocument/2006/math" xmlns:v="urn:schemas-microsoft-com:vml" xmlns:wp14="http://schemas.microsoft.com/office/word/2010/wordprocessingDrawing" xmlns:wp="http://schemas.openxmlformats.org/drawingml/2006/wordprocessingDrawing" xmlns:w10="urn:schemas-microsoft-com:office:word" xmlns:w="http://schemas.openxmlformats.org/wordprocessingml/2006/main" xmlns:w14="http://schemas.microsoft.com/office/word/2010/wordml" xmlns:w15="http://schemas.microsoft.com/office/word/2012/wordml" xmlns:w16cex="http://schemas.microsoft.com/office/word/2018/wordml/cex" xmlns:w16cid="http://schemas.microsoft.com/office/word/2016/wordml/cid" xmlns:w16="http://schemas.microsoft.com/office/word/2018/wordml" xmlns:w16sdtdh="http://schemas.microsoft.com/office/word/2020/wordml/sdtdatahash" xmlns:w16se="http://schemas.microsoft.com/office/word/2015/wordml/symex" xmlns:wpg="http://schemas.microsoft.com/office/word/2010/wordprocessingGroup" xmlns:wpi="http://schemas.microsoft.com/office/word/2010/wordprocessingInk" xmlns:wne="http://schemas.microsoft.com/office/word/2006/wordml" xmlns:wps="http://schemas.microsoft.com/office/word/2010/wordprocessingShape" mc:Ignorable="w14 w15 w16se w16cid w16 w16cex w16sdtdh wp14">
+  <w:footnote w:type="separator" w:id="-1">
+    <w:p>
+      <w:pPr>
+        <w:spacing w:after="0" w:line="240" w:lineRule="auto"/>
+      </w:pPr>
+      <w:r>
+        <w:separator/>
+      </w:r>
+    </w:p>
+  </w:footnote>
+  <w:footnote w:type="continuationSeparator" w:id="0">
+    <w:p>
+      <w:pPr>
+        <w:spacing w:after="0" w:line="240" w:lineRule="auto"/>
+      </w:pPr>
+      <w:r>
+        <w:continuationSeparator/>
+      </w:r>
+    </w:p>
+  </w:footnote>
+</w:footnotes>
+</file>
+
+<file path=word/header1.xml><?xml version="1.0" encoding="utf-8"?>
+<w:hdr xmlns:wpc="http://schemas.microsoft.com/office/word/2010/wordprocessingCanvas" xmlns:cx="http://schemas.microsoft.com/office/drawing/2014/chartex" xmlns:cx1="http://schemas.microsoft.com/office/drawing/2015/9/8/chartex" xmlns:cx2="http://schemas.microsoft.com/office/drawing/2015/10/21/chartex" xmlns:cx3="http://schemas.microsoft.com/office/drawing/2016/5/9/chartex" xmlns:cx4="http://schemas.microsoft.com/office/drawing/2016/5/10/chartex" xmlns:cx5="http://schemas.microsoft.com/office/drawing/2016/5/11/chartex" xmlns:cx6="http://schemas.microsoft.com/office/drawing/2016/5/12/chartex" xmlns:cx7="http://schemas.microsoft.com/office/drawing/2016/5/13/chartex" xmlns:cx8="http://schemas.microsoft.com/office/drawing/2016/5/14/chartex" xmlns:mc="http://schemas.openxmlformats.org/markup-compatibility/2006" xmlns:aink="http://schemas.microsoft.com/office/drawing/2016/ink" xmlns:am3d="http://schemas.microsoft.com/office/drawing/2017/model3d" xmlns:o="urn:schemas-microsoft-com:office:office" xmlns:oel="http://schemas.microsoft.com/office/2019/extlst" xmlns:r="http://schemas.openxmlformats.org/officeDocument/2006/relationships" xmlns:m="http://schemas.openxmlformats.org/officeDocument/2006/math" xmlns:v="urn:schemas-microsoft-com:vml" xmlns:wp14="http://schemas.microsoft.com/office/word/2010/wordprocessingDrawing" xmlns:wp="http://schemas.openxmlformats.org/drawingml/2006/wordprocessingDrawing" xmlns:w10="urn:schemas-microsoft-com:office:word" xmlns:w="http://schemas.openxmlformats.org/wordprocessingml/2006/main" xmlns:w14="http://schemas.microsoft.com/office/word/2010/wordml" xmlns:w15="http://schemas.microsoft.com/office/word/2012/wordml" xmlns:w16cex="http://schemas.microsoft.com/office/word/2018/wordml/cex" xmlns:w16cid="http://schemas.microsoft.com/office/word/2016/wordml/cid" xmlns:w16="http://schemas.microsoft.com/office/word/2018/wordml" xmlns:w16sdtdh="http://schemas.microsoft.com/office/word/2020/wordml/sdtdatahash" xmlns:w16se="http://schemas.microsoft.com/office/word/2015/wordml/symex" xmlns:wpg="http://schemas.microsoft.com/office/word/2010/wordprocessingGroup" xmlns:wpi="http://schemas.microsoft.com/office/word/2010/wordprocessingInk" xmlns:wne="http://schemas.microsoft.com/office/word/2006/wordml" xmlns:wps="http://schemas.microsoft.com/office/word/2010/wordprocessingShape" mc:Ignorable="w14 w15 w16se w16cid w16 w16cex w16sdtdh wp14">
+  <w:p>
+    <w:pPr>
+      <w:pStyle w:val="Header"/>
+    </w:pPr>
+  </w:p>
+  <w:p>
+    <w:pPr>
+      <w:pStyle w:val="Header"/>
+    </w:pPr>
+    <w:r>
+      <w:rPr>
+        <w:noProof/>
+      </w:rPr>
+      <mc:AlternateContent>
+        <mc:Choice Requires="wps">
+          <w:drawing>
+            <wp:anchor distT="0" distB="0" distL="114300" distR="114300" simplePos="0" relativeHeight="251659264" behindDoc="0" locked="0" layoutInCell="1" allowOverlap="1" wp14:anchorId="47AB8AFB" wp14:editId="1AFF8D90">
+              <wp:simplePos x="0" y="0"/>
+              <wp:positionH relativeFrom="page">
+                <wp:align>center</wp:align>
+              </wp:positionH>
+              <mc:AlternateContent>
+                <mc:Choice Requires="wp14">
+                  <wp:positionV relativeFrom="page">
+                    <wp14:pctPosVOffset>3000</wp14:pctPosVOffset>
+                  </wp:positionV>
+                </mc:Choice>
+                <mc:Fallback>
+                  <wp:positionV relativeFrom="page">
+                    <wp:posOffset>301625</wp:posOffset>
+                  </wp:positionV>
+                </mc:Fallback>
+              </mc:AlternateContent>
+              <wp:extent cx="914400" cy="283464"/>
+              <wp:effectExtent l="0" t="0" r="1270" b="2540"/>
+              <wp:wrapNone/>
+              <wp:docPr id="47" name="Rectangle 7" title="Document Title"/>
+              <wp:cNvGraphicFramePr/>
+              <a:graphic xmlns:a="http://schemas.openxmlformats.org/drawingml/2006/main">
+                <a:graphicData uri="http://schemas.microsoft.com/office/word/2010/wordprocessingShape">
+                  <wps:wsp>
+                    <wps:cNvSpPr/>
+                    <wps:spPr>
+                      <a:xfrm>
+                        <a:off x="0" y="0"/>
+                        <a:ext cx="914400" cy="283464"/>
+                      </a:xfrm>
+                      <a:prstGeom prst="rect">
+                        <a:avLst/>
+                      </a:prstGeom>
+                      <a:solidFill>
+                        <a:schemeClr val="tx2"/>
+                      </a:solidFill>
+                      <a:ln>
+                        <a:noFill/>
+                      </a:ln>
+                    </wps:spPr>
+                    <wps:style>
+                      <a:lnRef idx="2">
+                        <a:schemeClr val="accent1">
+                          <a:shade val="50000"/>
+                        </a:schemeClr>
+                      </a:lnRef>
+                      <a:fillRef idx="1">
+                        <a:schemeClr val="accent1"/>
+                      </a:fillRef>
+                      <a:effectRef idx="0">
+                        <a:schemeClr val="accent1"/>
+                      </a:effectRef>
+                      <a:fontRef idx="minor">
+                        <a:schemeClr val="lt1"/>
+                      </a:fontRef>
+                    </wps:style>
+                    <wps:txbx>
+                      <w:txbxContent>
+                        <w:sdt>
+                          <w:sdtPr>
+                            <w:rPr>
+                              <w:rFonts w:ascii="Verdana" w:eastAsia="Times New Roman" w:hAnsi="Verdana"/>
+                              <w:color w:val="FFFFFF" w:themeColor="background1"/>
+                            </w:rPr>
+                            <w:alias w:val="Title"/>
+                            <w:tag w:val=""/>
+                            <w:id w:val="-155760336"/>
+                            <w:dataBinding w:prefixMappings="xmlns:ns0='http://purl.org/dc/elements/1.1/' xmlns:ns1='http://schemas.openxmlformats.org/package/2006/metadata/core-properties' " w:xpath="/ns1:coreProperties[1]/ns0:title[1]" w:storeItemID="{6C3C8BC8-F283-45AE-878A-BAB7291924A1}"/>
+                            <w15:appearance w15:val="hidden"/>
+                            <w:text/>
+                          </w:sdtPr>
+                          <w:sdtContent>
+                            <w:p>
+                              <w:pPr>
+                                <w:pStyle w:val="NoSpacing"/>
+                                <w:jc w:val="center"/>
+                                <w:rPr>
+                                  <w:b/>
+                                  <w:caps/>
+                                  <w:spacing w:val="20"/>
+                                  <w:sz w:val="28"/>
+                                  <w:szCs w:val="28"/>
+                                </w:rPr>
+                              </w:pPr>
+                              <w:r>
+                                <w:rPr>
+                                  <w:rFonts w:ascii="Verdana" w:eastAsia="Times New Roman" w:hAnsi="Verdana"/>
+                                  <w:color w:val="FFFFFF" w:themeColor="background1"/>
+                                </w:rPr>
+                                <w:t>AICE</w:t>
+                              </w:r>
+                              <w:r>
+                                <w:rPr>
+                                  <w:rFonts w:ascii="Verdana" w:eastAsia="Times New Roman" w:hAnsi="Verdana"/>
+                                  <w:color w:val="FFFFFF" w:themeColor="background1"/>
+                                </w:rPr>
+                                <w:t xml:space="preserve"> </w:t>
+                              </w:r>
+                              <w:r>
+                                <w:rPr>
+                                  <w:rFonts w:ascii="Verdana" w:eastAsia="Times New Roman" w:hAnsi="Verdana"/>
+                                  <w:color w:val="FFFFFF" w:themeColor="background1"/>
+                                </w:rPr>
+                                <w:t>(AI Driven Customer Engagement)</w:t>
+                              </w:r>
+                            </w:p>
+                          </w:sdtContent>
+                        </w:sdt>
+                      </w:txbxContent>
+                    </wps:txbx>
+                    <wps:bodyPr rot="0" spcFirstLastPara="0" vertOverflow="overflow" horzOverflow="overflow" vert="horz" wrap="square" lIns="91440" tIns="0" rIns="91440" bIns="0" numCol="1" spcCol="0" rtlCol="0" fromWordArt="0" anchor="ctr" anchorCtr="0" forceAA="0" compatLnSpc="1">
+                      <a:prstTxWarp prst="textNoShape">
+                        <a:avLst/>
+                      </a:prstTxWarp>
+                      <a:noAutofit/>
+                    </wps:bodyPr>
+                  </wps:wsp>
+                </a:graphicData>
+              </a:graphic>
+              <wp14:sizeRelH relativeFrom="page">
+                <wp14:pctWidth>94100</wp14:pctWidth>
+              </wp14:sizeRelH>
+              <wp14:sizeRelV relativeFrom="margin">
+                <wp14:pctHeight>0</wp14:pctHeight>
+              </wp14:sizeRelV>
+            </wp:anchor>
+          </w:drawing>
+        </mc:Choice>
+        <mc:Fallback>
+          <w:pict>
+            <v:rect w14:anchorId="47AB8AFB" id="Rectangle 7" o:spid="_x0000_s1026" alt="Title: Document Title" style="position:absolute;left:0;text-align:left;margin-left:0;margin-top:0;width:1in;height:22.3pt;z-index:251659264;visibility:visible;mso-wrap-style:square;mso-width-percent:941;mso-height-percent:0;mso-top-percent:30;mso-wrap-distance-left:9pt;mso-wrap-distance-top:0;mso-wrap-distance-right:9pt;mso-wrap-distance-bottom:0;mso-position-horizontal:center;mso-position-horizontal-relative:page;mso-position-vertical-relative:page;mso-width-percent:941;mso-height-percent:0;mso-top-percent:30;mso-width-relative:page;mso-height-relative:margin;v-text-anchor:middle" o:gfxdata="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" fillcolor="#44546a [3215]" stroked="f" strokeweight="1pt">
+              <v:textbox inset=",0,,0">
+                <w:txbxContent>
+                  <w:sdt>
+                    <w:sdtPr>
+                      <w:rPr>
+                        <w:rFonts w:ascii="Verdana" w:eastAsia="Times New Roman" w:hAnsi="Verdana"/>
+                        <w:color w:val="FFFFFF" w:themeColor="background1"/>
+                      </w:rPr>
+                      <w:alias w:val="Title"/>
+                      <w:tag w:val=""/>
+                      <w:id w:val="-155760336"/>
+                      <w:dataBinding w:prefixMappings="xmlns:ns0='http://purl.org/dc/elements/1.1/' xmlns:ns1='http://schemas.openxmlformats.org/package/2006/metadata/core-properties' " w:xpath="/ns1:coreProperties[1]/ns0:title[1]" w:storeItemID="{6C3C8BC8-F283-45AE-878A-BAB7291924A1}"/>
+                      <w15:appearance w15:val="hidden"/>
+                      <w:text/>
+                    </w:sdtPr>
+                    <w:sdtContent>
+                      <w:p>
+                        <w:pPr>
+                          <w:pStyle w:val="NoSpacing"/>
+                          <w:jc w:val="center"/>
+                          <w:rPr>
+                            <w:b/>
+                            <w:caps/>
+                            <w:spacing w:val="20"/>
+                            <w:sz w:val="28"/>
+                            <w:szCs w:val="28"/>
+                          </w:rPr>
+                        </w:pPr>
+                        <w:r>
+                          <w:rPr>
+                            <w:rFonts w:ascii="Verdana" w:eastAsia="Times New Roman" w:hAnsi="Verdana"/>
+                            <w:color w:val="FFFFFF" w:themeColor="background1"/>
+                          </w:rPr>
+                          <w:t>AICE</w:t>
+                        </w:r>
+                        <w:r>
+                          <w:rPr>
+                            <w:rFonts w:ascii="Verdana" w:eastAsia="Times New Roman" w:hAnsi="Verdana"/>
+                            <w:color w:val="FFFFFF" w:themeColor="background1"/>
+                          </w:rPr>
+                          <w:t xml:space="preserve"> </w:t>
+                        </w:r>
+                        <w:r>
+                          <w:rPr>
+                            <w:rFonts w:ascii="Verdana" w:eastAsia="Times New Roman" w:hAnsi="Verdana"/>
+                            <w:color w:val="FFFFFF" w:themeColor="background1"/>
+                          </w:rPr>
+                          <w:t>(AI Driven Customer Engagement)</w:t>
+                        </w:r>
+                      </w:p>
+                    </w:sdtContent>
+                  </w:sdt>
+                </w:txbxContent>
+              </v:textbox>
+              <w10:wrap anchorx="page" anchory="page"/>
+            </v:rect>
+          </w:pict>
+        </mc:Fallback>
+      </mc:AlternateContent>
+    </w:r>
+  </w:p>
+  <w:p>
+    <w:pPr>
+      <w:pStyle w:val="Header"/>
+    </w:pPr>
+  </w:p>
+</w:hdr>
 </file>
 
 <file path=word/numbering.xml><?xml version="1.0" encoding="utf-8"?>
@@ -8206,6 +8678,58 @@
       <w:shd w:val="clear" w:color="auto" w:fill="E1DFDD"/>
     </w:rPr>
   </w:style>
+  <w:style w:type="paragraph" w:styleId="Header">
+    <w:name w:val="header"/>
+    <w:basedOn w:val="Normal"/>
+    <w:link w:val="HeaderChar"/>
+    <w:uiPriority w:val="99"/>
+    <w:unhideWhenUsed/>
+    <w:rsid w:val="00FB56E8"/>
+    <w:pPr>
+      <w:tabs>
+        <w:tab w:val="center" w:pos="4513"/>
+        <w:tab w:val="right" w:pos="9026"/>
+      </w:tabs>
+      <w:spacing w:after="0" w:line="240" w:lineRule="auto"/>
+    </w:pPr>
+  </w:style>
+  <w:style w:type="character" w:customStyle="1" w:styleId="HeaderChar">
+    <w:name w:val="Header Char"/>
+    <w:basedOn w:val="DefaultParagraphFont"/>
+    <w:link w:val="Header"/>
+    <w:uiPriority w:val="99"/>
+    <w:rsid w:val="00FB56E8"/>
+  </w:style>
+  <w:style w:type="paragraph" w:styleId="Footer">
+    <w:name w:val="footer"/>
+    <w:basedOn w:val="Normal"/>
+    <w:link w:val="FooterChar"/>
+    <w:uiPriority w:val="99"/>
+    <w:unhideWhenUsed/>
+    <w:rsid w:val="00FB56E8"/>
+    <w:pPr>
+      <w:tabs>
+        <w:tab w:val="center" w:pos="4513"/>
+        <w:tab w:val="right" w:pos="9026"/>
+      </w:tabs>
+      <w:spacing w:after="0" w:line="240" w:lineRule="auto"/>
+    </w:pPr>
+  </w:style>
+  <w:style w:type="character" w:customStyle="1" w:styleId="FooterChar">
+    <w:name w:val="Footer Char"/>
+    <w:basedOn w:val="DefaultParagraphFont"/>
+    <w:link w:val="Footer"/>
+    <w:uiPriority w:val="99"/>
+    <w:rsid w:val="00FB56E8"/>
+  </w:style>
+  <w:style w:type="character" w:styleId="PageNumber">
+    <w:name w:val="page number"/>
+    <w:basedOn w:val="DefaultParagraphFont"/>
+    <w:uiPriority w:val="99"/>
+    <w:semiHidden/>
+    <w:unhideWhenUsed/>
+    <w:rsid w:val="007857F6"/>
+  </w:style>
 </w:styles>
 </file>
 
@@ -8510,6 +9034,10 @@
 </go:gDocsCustomXmlDataStorage>
 </file>
 
+<file path=customXml/item2.xml><?xml version="1.0" encoding="utf-8"?>
+<b:Sources xmlns:b="http://schemas.openxmlformats.org/officeDocument/2006/bibliography" xmlns="http://schemas.openxmlformats.org/officeDocument/2006/bibliography" SelectedStyle="/APASixthEditionOfficeOnline.xsl" StyleName="APA" Version="6"/>
+</file>
+
 <file path=customXml/itemProps1.xml><?xml version="1.0" encoding="utf-8"?>
 <ds:datastoreItem xmlns:ds="http://schemas.openxmlformats.org/officeDocument/2006/customXml" ds:itemID="{11111111-1234-1234-1234-123412341234}">
   <ds:schemaRefs>
@@ -8517,4 +9045,12 @@
     <ds:schemaRef ds:uri="http://schemas.openxmlformats.org/officeDocument/2006/relationships"/>
   </ds:schemaRefs>
 </ds:datastoreItem>
+</file>
+
+<file path=customXml/itemProps2.xml><?xml version="1.0" encoding="utf-8"?>
+<ds:datastoreItem xmlns:ds="http://schemas.openxmlformats.org/officeDocument/2006/customXml" ds:itemID="{4DC3786A-0021-8542-A00D-CD1455365391}">
+  <ds:schemaRefs>
+    <ds:schemaRef ds:uri="http://schemas.openxmlformats.org/officeDocument/2006/bibliography"/>
+  </ds:schemaRefs>
+</ds:datastoreItem>
 </file>
--- a/Design_Docs/Capstone_Project_Proposal_Plan.docx
+++ b/Design_Docs/Capstone_Project_Proposal_Plan.docx
@@ -366,6 +366,8 @@
       <w:r>
         <w:rPr>
           <w:rFonts w:ascii="Verdana" w:eastAsia="Verdana" w:hAnsi="Verdana" w:cs="Verdana"/>
+          <w:b/>
+          <w:bCs/>
           <w:smallCaps/>
           <w:color w:val="000000"/>
         </w:rPr>
@@ -407,10 +409,63 @@
       <w:r>
         <w:rPr>
           <w:rFonts w:ascii="Verdana" w:eastAsia="Verdana" w:hAnsi="Verdana" w:cs="Verdana"/>
+          <w:b/>
+          <w:bCs/>
           <w:smallCaps/>
           <w:color w:val="000000"/>
         </w:rPr>
-        <w:t>Version 0.1</w:t>
+        <w:t>Version</w:t>
+      </w:r>
+      <w:r>
+        <w:rPr>
+          <w:rFonts w:ascii="Verdana" w:eastAsia="Verdana" w:hAnsi="Verdana" w:cs="Verdana"/>
+          <w:smallCaps/>
+          <w:color w:val="000000"/>
+        </w:rPr>
+        <w:t>:</w:t>
+      </w:r>
+      <w:r>
+        <w:rPr>
+          <w:rFonts w:ascii="Verdana" w:eastAsia="Verdana" w:hAnsi="Verdana" w:cs="Verdana"/>
+          <w:smallCaps/>
+          <w:color w:val="000000"/>
+        </w:rPr>
+        <w:t xml:space="preserve"> 0.1</w:t>
+      </w:r>
+    </w:p>
+    <w:p>
+      <w:pPr>
+        <w:pBdr>
+          <w:top w:val="nil"/>
+          <w:left w:val="nil"/>
+          <w:bottom w:val="nil"/>
+          <w:right w:val="nil"/>
+          <w:between w:val="nil"/>
+        </w:pBdr>
+        <w:spacing w:after="0" w:line="240" w:lineRule="auto"/>
+        <w:rPr>
+          <w:rFonts w:ascii="Verdana" w:eastAsia="Verdana" w:hAnsi="Verdana" w:cs="Verdana"/>
+          <w:smallCaps/>
+          <w:color w:val="000000"/>
+        </w:rPr>
+      </w:pPr>
+      <w:r>
+        <w:rPr>
+          <w:rFonts w:ascii="Verdana" w:eastAsia="Verdana" w:hAnsi="Verdana" w:cs="Verdana"/>
+          <w:b/>
+          <w:bCs/>
+          <w:smallCaps/>
+          <w:color w:val="000000"/>
+        </w:rPr>
+        <w:t>Date</w:t>
+      </w:r>
+      <w:r>
+        <w:rPr>
+          <w:rFonts w:ascii="Verdana" w:eastAsia="Verdana" w:hAnsi="Verdana" w:cs="Verdana"/>
+          <w:smallCaps/>
+          <w:color w:val="000000"/>
+        </w:rPr>
+        <w:t>: 27-Apr-2024</w:t>
       </w:r>
     </w:p>
     <w:p>
@@ -473,7 +528,6 @@
           <w:smallCaps/>
           <w:color w:val="000000"/>
         </w:rPr>
-        <w:lastRenderedPageBreak/>
         <w:t>Table of Contents</w:t>
       </w:r>
     </w:p>
@@ -3338,7 +3392,6 @@
           <w:sz w:val="20"/>
           <w:szCs w:val="20"/>
         </w:rPr>
-        <w:lastRenderedPageBreak/>
         <w:t>Project Title</w:t>
       </w:r>
       <w:bookmarkEnd w:id="0"/>
@@ -9048,7 +9101,7 @@
 </file>
 
 <file path=customXml/itemProps2.xml><?xml version="1.0" encoding="utf-8"?>
-<ds:datastoreItem xmlns:ds="http://schemas.openxmlformats.org/officeDocument/2006/customXml" ds:itemID="{4DC3786A-0021-8542-A00D-CD1455365391}">
+<ds:datastoreItem xmlns:ds="http://schemas.openxmlformats.org/officeDocument/2006/customXml" ds:itemID="{0454445F-B14C-414A-88EC-214742E75771}">
   <ds:schemaRefs>
     <ds:schemaRef ds:uri="http://schemas.openxmlformats.org/officeDocument/2006/bibliography"/>
   </ds:schemaRefs>

--- a/Design_Docs/Capstone_Project_Proposal_Plan.docx
+++ b/Design_Docs/Capstone_Project_Proposal_Plan.docx
@@ -497,21 +497,13 @@
         <w:spacing w:before="300" w:after="40"/>
         <w:rPr>
           <w:rFonts w:ascii="Verdana" w:eastAsia="Verdana" w:hAnsi="Verdana" w:cs="Verdana"/>
+          <w:b/>
+          <w:bCs/>
           <w:smallCaps/>
           <w:color w:val="000000"/>
         </w:rPr>
       </w:pPr>
-    </w:p>
-    <w:p>
-      <w:pPr>
-        <w:pBdr>
-          <w:top w:val="nil"/>
-          <w:left w:val="nil"/>
-          <w:bottom w:val="nil"/>
-          <w:right w:val="nil"/>
-          <w:between w:val="nil"/>
-        </w:pBdr>
-        <w:spacing w:before="300" w:after="40"/>
+      <w:r>
         <w:rPr>
           <w:rFonts w:ascii="Verdana" w:eastAsia="Verdana" w:hAnsi="Verdana" w:cs="Verdana"/>
           <w:b/>
@@ -519,15 +511,7 @@
           <w:smallCaps/>
           <w:color w:val="000000"/>
         </w:rPr>
-      </w:pPr>
-      <w:r>
-        <w:rPr>
-          <w:rFonts w:ascii="Verdana" w:eastAsia="Verdana" w:hAnsi="Verdana" w:cs="Verdana"/>
-          <w:b/>
-          <w:bCs/>
-          <w:smallCaps/>
-          <w:color w:val="000000"/>
-        </w:rPr>
+        <w:lastRenderedPageBreak/>
         <w:t>Table of Contents</w:t>
       </w:r>
     </w:p>
@@ -3392,6 +3376,7 @@
           <w:sz w:val="20"/>
           <w:szCs w:val="20"/>
         </w:rPr>
+        <w:lastRenderedPageBreak/>
         <w:t>Project Title</w:t>
       </w:r>
       <w:bookmarkEnd w:id="0"/>
@@ -3956,7 +3941,19 @@
         <w:rPr>
           <w:rFonts w:ascii="Verdana" w:hAnsi="Verdana"/>
         </w:rPr>
-        <w:t>If required, we will scrap from web using BS module</w:t>
+        <w:t>If required, we will scrap</w:t>
+      </w:r>
+      <w:r>
+        <w:rPr>
+          <w:rFonts w:ascii="Verdana" w:hAnsi="Verdana"/>
+        </w:rPr>
+        <w:t>e</w:t>
+      </w:r>
+      <w:r>
+        <w:rPr>
+          <w:rFonts w:ascii="Verdana" w:hAnsi="Verdana"/>
+        </w:rPr>
+        <w:t xml:space="preserve"> from web</w:t>
       </w:r>
     </w:p>
     <w:p>
@@ -9101,7 +9098,7 @@
 </file>
 
 <file path=customXml/itemProps2.xml><?xml version="1.0" encoding="utf-8"?>
-<ds:datastoreItem xmlns:ds="http://schemas.openxmlformats.org/officeDocument/2006/customXml" ds:itemID="{0454445F-B14C-414A-88EC-214742E75771}">
+<ds:datastoreItem xmlns:ds="http://schemas.openxmlformats.org/officeDocument/2006/customXml" ds:itemID="{2F970B27-7FD6-1949-8465-BB105151851A}">
   <ds:schemaRefs>
     <ds:schemaRef ds:uri="http://schemas.openxmlformats.org/officeDocument/2006/bibliography"/>
   </ds:schemaRefs>

--- a/Design_Docs/Capstone_Project_Proposal_Plan.docx
+++ b/Design_Docs/Capstone_Project_Proposal_Plan.docx
@@ -90,13 +90,24 @@
           <w:right w:val="nil"/>
           <w:between w:val="nil"/>
         </w:pBdr>
-        <w:spacing w:before="300" w:after="40"/>
-        <w:rPr>
-          <w:rFonts w:ascii="Verdana" w:eastAsia="Verdana" w:hAnsi="Verdana" w:cs="Verdana"/>
-          <w:smallCaps/>
-          <w:color w:val="000000"/>
-        </w:rPr>
-      </w:pPr>
+        <w:spacing w:after="40"/>
+        <w:jc w:val="center"/>
+        <w:rPr>
+          <w:rFonts w:ascii="Verdana" w:eastAsia="Times New Roman" w:hAnsi="Verdana"/>
+          <w:color w:val="C45911" w:themeColor="accent2" w:themeShade="BF"/>
+          <w:sz w:val="52"/>
+          <w:szCs w:val="52"/>
+        </w:rPr>
+      </w:pPr>
+      <w:r>
+        <w:rPr>
+          <w:rFonts w:ascii="Verdana" w:eastAsia="Times New Roman" w:hAnsi="Verdana"/>
+          <w:color w:val="C45911" w:themeColor="accent2" w:themeShade="BF"/>
+          <w:sz w:val="52"/>
+          <w:szCs w:val="52"/>
+        </w:rPr>
+        <w:t>AIDCORE</w:t>
+      </w:r>
     </w:p>
     <w:p>
       <w:pPr>
@@ -107,74 +118,78 @@
           <w:right w:val="nil"/>
           <w:between w:val="nil"/>
         </w:pBdr>
-        <w:spacing w:before="300" w:after="40"/>
+        <w:spacing w:after="40"/>
+        <w:jc w:val="center"/>
+        <w:rPr>
+          <w:rFonts w:ascii="Verdana" w:eastAsia="Times New Roman" w:hAnsi="Verdana"/>
+          <w:color w:val="C45911" w:themeColor="accent2" w:themeShade="BF"/>
+          <w:sz w:val="52"/>
+          <w:szCs w:val="52"/>
+        </w:rPr>
+      </w:pPr>
+      <w:r>
+        <w:rPr>
+          <w:rFonts w:ascii="Verdana" w:eastAsia="Times New Roman" w:hAnsi="Verdana"/>
+          <w:color w:val="C45911" w:themeColor="accent2" w:themeShade="BF"/>
+          <w:sz w:val="52"/>
+          <w:szCs w:val="52"/>
+        </w:rPr>
+        <w:t xml:space="preserve">AI Driven Customer Operations </w:t>
+      </w:r>
+    </w:p>
+    <w:p>
+      <w:pPr>
+        <w:pBdr>
+          <w:top w:val="nil"/>
+          <w:left w:val="nil"/>
+          <w:bottom w:val="nil"/>
+          <w:right w:val="nil"/>
+          <w:between w:val="nil"/>
+        </w:pBdr>
+        <w:spacing w:after="40"/>
+        <w:jc w:val="center"/>
+        <w:rPr>
+          <w:rFonts w:ascii="Verdana" w:eastAsia="Times New Roman" w:hAnsi="Verdana"/>
+          <w:color w:val="C45911" w:themeColor="accent2" w:themeShade="BF"/>
+          <w:sz w:val="52"/>
+          <w:szCs w:val="52"/>
+        </w:rPr>
+      </w:pPr>
+      <w:r>
+        <w:rPr>
+          <w:rFonts w:ascii="Verdana" w:eastAsia="Times New Roman" w:hAnsi="Verdana"/>
+          <w:color w:val="C45911" w:themeColor="accent2" w:themeShade="BF"/>
+          <w:sz w:val="52"/>
+          <w:szCs w:val="52"/>
+        </w:rPr>
+        <w:t xml:space="preserve">&amp; </w:t>
+      </w:r>
+    </w:p>
+    <w:p>
+      <w:pPr>
+        <w:pBdr>
+          <w:top w:val="nil"/>
+          <w:left w:val="nil"/>
+          <w:bottom w:val="nil"/>
+          <w:right w:val="nil"/>
+          <w:between w:val="nil"/>
+        </w:pBdr>
+        <w:spacing w:after="40"/>
+        <w:jc w:val="center"/>
         <w:rPr>
           <w:rFonts w:ascii="Verdana" w:eastAsia="Verdana" w:hAnsi="Verdana" w:cs="Verdana"/>
           <w:smallCaps/>
           <w:color w:val="000000"/>
         </w:rPr>
       </w:pPr>
-    </w:p>
-    <w:p>
-      <w:pPr>
-        <w:pStyle w:val="NormalWeb"/>
-        <w:ind w:left="360"/>
-        <w:jc w:val="center"/>
-        <w:rPr>
-          <w:rFonts w:ascii="Verdana" w:hAnsi="Verdana" w:cs="Calibri"/>
+      <w:r>
+        <w:rPr>
+          <w:rFonts w:ascii="Verdana" w:eastAsia="Times New Roman" w:hAnsi="Verdana"/>
           <w:color w:val="C45911" w:themeColor="accent2" w:themeShade="BF"/>
           <w:sz w:val="52"/>
           <w:szCs w:val="52"/>
         </w:rPr>
-      </w:pPr>
-      <w:r>
-        <w:rPr>
-          <w:rFonts w:ascii="Verdana" w:hAnsi="Verdana" w:cs="Calibri"/>
-          <w:color w:val="C45911" w:themeColor="accent2" w:themeShade="BF"/>
-          <w:sz w:val="52"/>
-          <w:szCs w:val="52"/>
-        </w:rPr>
-        <w:t>AI</w:t>
-      </w:r>
-      <w:r>
-        <w:rPr>
-          <w:rFonts w:ascii="Verdana" w:hAnsi="Verdana" w:cs="Calibri"/>
-          <w:color w:val="C45911" w:themeColor="accent2" w:themeShade="BF"/>
-          <w:sz w:val="52"/>
-          <w:szCs w:val="52"/>
-        </w:rPr>
-        <w:t>CE</w:t>
-      </w:r>
-    </w:p>
-    <w:p>
-      <w:pPr>
-        <w:pStyle w:val="NormalWeb"/>
-        <w:ind w:left="360"/>
-        <w:jc w:val="center"/>
-        <w:rPr>
-          <w:rFonts w:ascii="Verdana" w:hAnsi="Verdana"/>
-          <w:color w:val="C45911" w:themeColor="accent2" w:themeShade="BF"/>
-          <w:sz w:val="52"/>
-          <w:szCs w:val="52"/>
-        </w:rPr>
-      </w:pPr>
-      <w:r>
-        <w:rPr>
-          <w:rFonts w:ascii="Verdana" w:hAnsi="Verdana" w:cs="Calibri"/>
-          <w:color w:val="C45911" w:themeColor="accent2" w:themeShade="BF"/>
-          <w:sz w:val="52"/>
-          <w:szCs w:val="52"/>
-        </w:rPr>
-        <w:t xml:space="preserve">AI Driven </w:t>
-      </w:r>
-      <w:r>
-        <w:rPr>
-          <w:rFonts w:ascii="Verdana" w:hAnsi="Verdana" w:cs="Calibri"/>
-          <w:color w:val="C45911" w:themeColor="accent2" w:themeShade="BF"/>
-          <w:sz w:val="52"/>
-          <w:szCs w:val="52"/>
-        </w:rPr>
-        <w:t>Customer Engagement</w:t>
+        <w:t>Realtime Engagement</w:t>
       </w:r>
     </w:p>
     <w:p>
@@ -6247,56 +6262,44 @@
                     </wps:style>
                     <wps:txbx>
                       <w:txbxContent>
-                        <w:sdt>
-                          <w:sdtPr>
+                        <w:p>
+                          <w:pPr>
+                            <w:pStyle w:val="NoSpacing"/>
+                            <w:jc w:val="center"/>
                             <w:rPr>
                               <w:rFonts w:ascii="Verdana" w:eastAsia="Times New Roman" w:hAnsi="Verdana"/>
                               <w:color w:val="FFFFFF" w:themeColor="background1"/>
                             </w:rPr>
-                            <w:alias w:val="Title"/>
-                            <w:tag w:val=""/>
-                            <w:id w:val="-155760336"/>
-                            <w:dataBinding w:prefixMappings="xmlns:ns0='http://purl.org/dc/elements/1.1/' xmlns:ns1='http://schemas.openxmlformats.org/package/2006/metadata/core-properties' " w:xpath="/ns1:coreProperties[1]/ns0:title[1]" w:storeItemID="{6C3C8BC8-F283-45AE-878A-BAB7291924A1}"/>
-                            <w15:appearance w15:val="hidden"/>
-                            <w:text/>
-                          </w:sdtPr>
-                          <w:sdtContent>
-                            <w:p>
-                              <w:pPr>
-                                <w:pStyle w:val="NoSpacing"/>
-                                <w:jc w:val="center"/>
-                                <w:rPr>
-                                  <w:b/>
-                                  <w:caps/>
-                                  <w:spacing w:val="20"/>
-                                  <w:sz w:val="28"/>
-                                  <w:szCs w:val="28"/>
-                                </w:rPr>
-                              </w:pPr>
-                              <w:r>
-                                <w:rPr>
-                                  <w:rFonts w:ascii="Verdana" w:eastAsia="Times New Roman" w:hAnsi="Verdana"/>
-                                  <w:color w:val="FFFFFF" w:themeColor="background1"/>
-                                </w:rPr>
-                                <w:t>AICE</w:t>
-                              </w:r>
-                              <w:r>
-                                <w:rPr>
-                                  <w:rFonts w:ascii="Verdana" w:eastAsia="Times New Roman" w:hAnsi="Verdana"/>
-                                  <w:color w:val="FFFFFF" w:themeColor="background1"/>
-                                </w:rPr>
-                                <w:t xml:space="preserve"> </w:t>
-                              </w:r>
-                              <w:r>
-                                <w:rPr>
-                                  <w:rFonts w:ascii="Verdana" w:eastAsia="Times New Roman" w:hAnsi="Verdana"/>
-                                  <w:color w:val="FFFFFF" w:themeColor="background1"/>
-                                </w:rPr>
-                                <w:t>(AI Driven Customer Engagement)</w:t>
-                              </w:r>
-                            </w:p>
-                          </w:sdtContent>
-                        </w:sdt>
+                          </w:pPr>
+                          <w:r>
+                            <w:rPr>
+                              <w:rFonts w:ascii="Verdana" w:eastAsia="Times New Roman" w:hAnsi="Verdana"/>
+                              <w:color w:val="FFFFFF" w:themeColor="background1"/>
+                            </w:rPr>
+                            <w:t>AIDCORE</w:t>
+                          </w:r>
+                          <w:r>
+                            <w:rPr>
+                              <w:rFonts w:ascii="Verdana" w:eastAsia="Times New Roman" w:hAnsi="Verdana"/>
+                              <w:color w:val="FFFFFF" w:themeColor="background1"/>
+                            </w:rPr>
+                            <w:t xml:space="preserve"> (</w:t>
+                          </w:r>
+                          <w:r>
+                            <w:rPr>
+                              <w:rFonts w:ascii="Verdana" w:eastAsia="Times New Roman" w:hAnsi="Verdana"/>
+                              <w:color w:val="FFFFFF" w:themeColor="background1"/>
+                            </w:rPr>
+                            <w:t>AI Driven Customer Operations &amp; Realtime Engagement</w:t>
+                          </w:r>
+                          <w:r>
+                            <w:rPr>
+                              <w:rFonts w:ascii="Verdana" w:eastAsia="Times New Roman" w:hAnsi="Verdana"/>
+                              <w:color w:val="FFFFFF" w:themeColor="background1"/>
+                            </w:rPr>
+                            <w:t>)</w:t>
+                          </w:r>
+                        </w:p>
                       </w:txbxContent>
                     </wps:txbx>
                     <wps:bodyPr rot="0" spcFirstLastPara="0" vertOverflow="overflow" horzOverflow="overflow" vert="horz" wrap="square" lIns="91440" tIns="0" rIns="91440" bIns="0" numCol="1" spcCol="0" rtlCol="0" fromWordArt="0" anchor="ctr" anchorCtr="0" forceAA="0" compatLnSpc="1">
@@ -6322,56 +6325,44 @@
             <v:rect w14:anchorId="47AB8AFB" id="Rectangle 7" o:spid="_x0000_s1026" alt="Title: Document Title" style="position:absolute;left:0;text-align:left;margin-left:0;margin-top:0;width:1in;height:22.3pt;z-index:251659264;visibility:visible;mso-wrap-style:square;mso-width-percent:941;mso-height-percent:0;mso-top-percent:30;mso-wrap-distance-left:9pt;mso-wrap-distance-top:0;mso-wrap-distance-right:9pt;mso-wrap-distance-bottom:0;mso-position-horizontal:center;mso-position-horizontal-relative:page;mso-position-vertical-relative:page;mso-width-percent:941;mso-height-percent:0;mso-top-percent:30;mso-width-relative:page;mso-height-relative:margin;v-text-anchor:middle" o:gfxdata="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" fillcolor="#44546a [3215]" stroked="f" strokeweight="1pt">
               <v:textbox inset=",0,,0">
                 <w:txbxContent>
-                  <w:sdt>
-                    <w:sdtPr>
+                  <w:p>
+                    <w:pPr>
+                      <w:pStyle w:val="NoSpacing"/>
+                      <w:jc w:val="center"/>
                       <w:rPr>
                         <w:rFonts w:ascii="Verdana" w:eastAsia="Times New Roman" w:hAnsi="Verdana"/>
                         <w:color w:val="FFFFFF" w:themeColor="background1"/>
                       </w:rPr>
-                      <w:alias w:val="Title"/>
-                      <w:tag w:val=""/>
-                      <w:id w:val="-155760336"/>
-                      <w:dataBinding w:prefixMappings="xmlns:ns0='http://purl.org/dc/elements/1.1/' xmlns:ns1='http://schemas.openxmlformats.org/package/2006/metadata/core-properties' " w:xpath="/ns1:coreProperties[1]/ns0:title[1]" w:storeItemID="{6C3C8BC8-F283-45AE-878A-BAB7291924A1}"/>
-                      <w15:appearance w15:val="hidden"/>
-                      <w:text/>
-                    </w:sdtPr>
-                    <w:sdtContent>
-                      <w:p>
-                        <w:pPr>
-                          <w:pStyle w:val="NoSpacing"/>
-                          <w:jc w:val="center"/>
-                          <w:rPr>
-                            <w:b/>
-                            <w:caps/>
-                            <w:spacing w:val="20"/>
-                            <w:sz w:val="28"/>
-                            <w:szCs w:val="28"/>
-                          </w:rPr>
-                        </w:pPr>
-                        <w:r>
-                          <w:rPr>
-                            <w:rFonts w:ascii="Verdana" w:eastAsia="Times New Roman" w:hAnsi="Verdana"/>
-                            <w:color w:val="FFFFFF" w:themeColor="background1"/>
-                          </w:rPr>
-                          <w:t>AICE</w:t>
-                        </w:r>
-                        <w:r>
-                          <w:rPr>
-                            <w:rFonts w:ascii="Verdana" w:eastAsia="Times New Roman" w:hAnsi="Verdana"/>
-                            <w:color w:val="FFFFFF" w:themeColor="background1"/>
-                          </w:rPr>
-                          <w:t xml:space="preserve"> </w:t>
-                        </w:r>
-                        <w:r>
-                          <w:rPr>
-                            <w:rFonts w:ascii="Verdana" w:eastAsia="Times New Roman" w:hAnsi="Verdana"/>
-                            <w:color w:val="FFFFFF" w:themeColor="background1"/>
-                          </w:rPr>
-                          <w:t>(AI Driven Customer Engagement)</w:t>
-                        </w:r>
-                      </w:p>
-                    </w:sdtContent>
-                  </w:sdt>
+                    </w:pPr>
+                    <w:r>
+                      <w:rPr>
+                        <w:rFonts w:ascii="Verdana" w:eastAsia="Times New Roman" w:hAnsi="Verdana"/>
+                        <w:color w:val="FFFFFF" w:themeColor="background1"/>
+                      </w:rPr>
+                      <w:t>AIDCORE</w:t>
+                    </w:r>
+                    <w:r>
+                      <w:rPr>
+                        <w:rFonts w:ascii="Verdana" w:eastAsia="Times New Roman" w:hAnsi="Verdana"/>
+                        <w:color w:val="FFFFFF" w:themeColor="background1"/>
+                      </w:rPr>
+                      <w:t xml:space="preserve"> (</w:t>
+                    </w:r>
+                    <w:r>
+                      <w:rPr>
+                        <w:rFonts w:ascii="Verdana" w:eastAsia="Times New Roman" w:hAnsi="Verdana"/>
+                        <w:color w:val="FFFFFF" w:themeColor="background1"/>
+                      </w:rPr>
+                      <w:t>AI Driven Customer Operations &amp; Realtime Engagement</w:t>
+                    </w:r>
+                    <w:r>
+                      <w:rPr>
+                        <w:rFonts w:ascii="Verdana" w:eastAsia="Times New Roman" w:hAnsi="Verdana"/>
+                        <w:color w:val="FFFFFF" w:themeColor="background1"/>
+                      </w:rPr>
+                      <w:t>)</w:t>
+                    </w:r>
+                  </w:p>
                 </w:txbxContent>
               </v:textbox>
               <w10:wrap anchorx="page" anchory="page"/>
@@ -8130,7 +8121,6 @@
   <w:style w:type="character" w:default="1" w:styleId="DefaultParagraphFont">
     <w:name w:val="Default Paragraph Font"/>
     <w:uiPriority w:val="1"/>
-    <w:semiHidden/>
     <w:unhideWhenUsed/>
   </w:style>
   <w:style w:type="table" w:default="1" w:styleId="TableNormal">
@@ -9098,7 +9088,7 @@
 </file>
 
 <file path=customXml/itemProps2.xml><?xml version="1.0" encoding="utf-8"?>
-<ds:datastoreItem xmlns:ds="http://schemas.openxmlformats.org/officeDocument/2006/customXml" ds:itemID="{2F970B27-7FD6-1949-8465-BB105151851A}">
+<ds:datastoreItem xmlns:ds="http://schemas.openxmlformats.org/officeDocument/2006/customXml" ds:itemID="{8544BA52-DF22-B944-BBF0-2FED2C25EA91}">
   <ds:schemaRefs>
     <ds:schemaRef ds:uri="http://schemas.openxmlformats.org/officeDocument/2006/bibliography"/>
   </ds:schemaRefs>

--- a/Design_Docs/Capstone_Project_Proposal_Plan.docx
+++ b/Design_Docs/Capstone_Project_Proposal_Plan.docx
@@ -3414,7 +3414,7 @@
         <w:rPr>
           <w:rFonts w:ascii="Verdana" w:hAnsi="Verdana" w:cs="Calibri"/>
         </w:rPr>
-        <w:t>CE</w:t>
+        <w:t>DCORE</w:t>
       </w:r>
       <w:r>
         <w:rPr>
@@ -3426,7 +3426,19 @@
         <w:rPr>
           <w:rFonts w:ascii="Verdana" w:hAnsi="Verdana" w:cs="Calibri"/>
         </w:rPr>
-        <w:t>Customer Engagement</w:t>
+        <w:t xml:space="preserve">Customer </w:t>
+      </w:r>
+      <w:r>
+        <w:rPr>
+          <w:rFonts w:ascii="Verdana" w:hAnsi="Verdana" w:cs="Calibri"/>
+        </w:rPr>
+        <w:t xml:space="preserve">Operations &amp; Realtime </w:t>
+      </w:r>
+      <w:r>
+        <w:rPr>
+          <w:rFonts w:ascii="Verdana" w:hAnsi="Verdana" w:cs="Calibri"/>
+        </w:rPr>
+        <w:t>Engagement</w:t>
       </w:r>
       <w:r>
         <w:rPr>
@@ -6191,11 +6203,6 @@
     <w:pPr>
       <w:pStyle w:val="Header"/>
     </w:pPr>
-  </w:p>
-  <w:p>
-    <w:pPr>
-      <w:pStyle w:val="Header"/>
-    </w:pPr>
     <w:r>
       <w:rPr>
         <w:noProof/>
@@ -6203,7 +6210,7 @@
       <mc:AlternateContent>
         <mc:Choice Requires="wps">
           <w:drawing>
-            <wp:anchor distT="0" distB="0" distL="114300" distR="114300" simplePos="0" relativeHeight="251659264" behindDoc="0" locked="0" layoutInCell="1" allowOverlap="1" wp14:anchorId="47AB8AFB" wp14:editId="1AFF8D90">
+            <wp:anchor distT="0" distB="0" distL="114300" distR="114300" simplePos="0" relativeHeight="251659264" behindDoc="0" locked="0" layoutInCell="1" allowOverlap="1" wp14:anchorId="47AB8AFB" wp14:editId="241F3D58">
               <wp:simplePos x="0" y="0"/>
               <wp:positionH relativeFrom="page">
                 <wp:align>center</wp:align>
@@ -6220,7 +6227,7 @@
                   </wp:positionV>
                 </mc:Fallback>
               </mc:AlternateContent>
-              <wp:extent cx="914400" cy="283464"/>
+              <wp:extent cx="914400" cy="365760"/>
               <wp:effectExtent l="0" t="0" r="1270" b="2540"/>
               <wp:wrapNone/>
               <wp:docPr id="47" name="Rectangle 7" title="Document Title"/>
@@ -6232,13 +6239,15 @@
                     <wps:spPr>
                       <a:xfrm>
                         <a:off x="0" y="0"/>
-                        <a:ext cx="914400" cy="283464"/>
+                        <a:ext cx="914400" cy="365760"/>
                       </a:xfrm>
                       <a:prstGeom prst="rect">
                         <a:avLst/>
                       </a:prstGeom>
                       <a:solidFill>
-                        <a:schemeClr val="tx2"/>
+                        <a:schemeClr val="accent2">
+                          <a:lumMod val="75000"/>
+                        </a:schemeClr>
                       </a:solidFill>
                       <a:ln>
                         <a:noFill/>
@@ -6268,12 +6277,16 @@
                             <w:jc w:val="center"/>
                             <w:rPr>
                               <w:rFonts w:ascii="Verdana" w:eastAsia="Times New Roman" w:hAnsi="Verdana"/>
+                              <w:b/>
+                              <w:bCs/>
                               <w:color w:val="FFFFFF" w:themeColor="background1"/>
                             </w:rPr>
                           </w:pPr>
                           <w:r>
                             <w:rPr>
                               <w:rFonts w:ascii="Verdana" w:eastAsia="Times New Roman" w:hAnsi="Verdana"/>
+                              <w:b/>
+                              <w:bCs/>
                               <w:color w:val="FFFFFF" w:themeColor="background1"/>
                             </w:rPr>
                             <w:t>AIDCORE</w:t>
@@ -6281,6 +6294,8 @@
                           <w:r>
                             <w:rPr>
                               <w:rFonts w:ascii="Verdana" w:eastAsia="Times New Roman" w:hAnsi="Verdana"/>
+                              <w:b/>
+                              <w:bCs/>
                               <w:color w:val="FFFFFF" w:themeColor="background1"/>
                             </w:rPr>
                             <w:t xml:space="preserve"> (</w:t>
@@ -6288,6 +6303,8 @@
                           <w:r>
                             <w:rPr>
                               <w:rFonts w:ascii="Verdana" w:eastAsia="Times New Roman" w:hAnsi="Verdana"/>
+                              <w:b/>
+                              <w:bCs/>
                               <w:color w:val="FFFFFF" w:themeColor="background1"/>
                             </w:rPr>
                             <w:t>AI Driven Customer Operations &amp; Realtime Engagement</w:t>
@@ -6295,6 +6312,8 @@
                           <w:r>
                             <w:rPr>
                               <w:rFonts w:ascii="Verdana" w:eastAsia="Times New Roman" w:hAnsi="Verdana"/>
+                              <w:b/>
+                              <w:bCs/>
                               <w:color w:val="FFFFFF" w:themeColor="background1"/>
                             </w:rPr>
                             <w:t>)</w:t>
@@ -6322,7 +6341,7 @@
         </mc:Choice>
         <mc:Fallback>
           <w:pict>
-            <v:rect w14:anchorId="47AB8AFB" id="Rectangle 7" o:spid="_x0000_s1026" alt="Title: Document Title" style="position:absolute;left:0;text-align:left;margin-left:0;margin-top:0;width:1in;height:22.3pt;z-index:251659264;visibility:visible;mso-wrap-style:square;mso-width-percent:941;mso-height-percent:0;mso-top-percent:30;mso-wrap-distance-left:9pt;mso-wrap-distance-top:0;mso-wrap-distance-right:9pt;mso-wrap-distance-bottom:0;mso-position-horizontal:center;mso-position-horizontal-relative:page;mso-position-vertical-relative:page;mso-width-percent:941;mso-height-percent:0;mso-top-percent:30;mso-width-relative:page;mso-height-relative:margin;v-text-anchor:middle" o:gfxdata="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" fillcolor="#44546a [3215]" stroked="f" strokeweight="1pt">
+            <v:rect w14:anchorId="47AB8AFB" id="Rectangle 7" o:spid="_x0000_s1026" alt="Title: Document Title" style="position:absolute;left:0;text-align:left;margin-left:0;margin-top:0;width:1in;height:28.8pt;z-index:251659264;visibility:visible;mso-wrap-style:square;mso-width-percent:941;mso-height-percent:0;mso-top-percent:30;mso-wrap-distance-left:9pt;mso-wrap-distance-top:0;mso-wrap-distance-right:9pt;mso-wrap-distance-bottom:0;mso-position-horizontal:center;mso-position-horizontal-relative:page;mso-position-vertical-relative:page;mso-width-percent:941;mso-height-percent:0;mso-top-percent:30;mso-width-relative:page;mso-height-relative:margin;v-text-anchor:middle" o:gfxdata="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" fillcolor="#c45911 [2405]" stroked="f" strokeweight="1pt">
               <v:textbox inset=",0,,0">
                 <w:txbxContent>
                   <w:p>
@@ -6331,12 +6350,16 @@
                       <w:jc w:val="center"/>
                       <w:rPr>
                         <w:rFonts w:ascii="Verdana" w:eastAsia="Times New Roman" w:hAnsi="Verdana"/>
+                        <w:b/>
+                        <w:bCs/>
                         <w:color w:val="FFFFFF" w:themeColor="background1"/>
                       </w:rPr>
                     </w:pPr>
                     <w:r>
                       <w:rPr>
                         <w:rFonts w:ascii="Verdana" w:eastAsia="Times New Roman" w:hAnsi="Verdana"/>
+                        <w:b/>
+                        <w:bCs/>
                         <w:color w:val="FFFFFF" w:themeColor="background1"/>
                       </w:rPr>
                       <w:t>AIDCORE</w:t>
@@ -6344,6 +6367,8 @@
                     <w:r>
                       <w:rPr>
                         <w:rFonts w:ascii="Verdana" w:eastAsia="Times New Roman" w:hAnsi="Verdana"/>
+                        <w:b/>
+                        <w:bCs/>
                         <w:color w:val="FFFFFF" w:themeColor="background1"/>
                       </w:rPr>
                       <w:t xml:space="preserve"> (</w:t>
@@ -6351,6 +6376,8 @@
                     <w:r>
                       <w:rPr>
                         <w:rFonts w:ascii="Verdana" w:eastAsia="Times New Roman" w:hAnsi="Verdana"/>
+                        <w:b/>
+                        <w:bCs/>
                         <w:color w:val="FFFFFF" w:themeColor="background1"/>
                       </w:rPr>
                       <w:t>AI Driven Customer Operations &amp; Realtime Engagement</w:t>
@@ -6358,6 +6385,8 @@
                     <w:r>
                       <w:rPr>
                         <w:rFonts w:ascii="Verdana" w:eastAsia="Times New Roman" w:hAnsi="Verdana"/>
+                        <w:b/>
+                        <w:bCs/>
                         <w:color w:val="FFFFFF" w:themeColor="background1"/>
                       </w:rPr>
                       <w:t>)</w:t>
@@ -6371,6 +6400,11 @@
         </mc:Fallback>
       </mc:AlternateContent>
     </w:r>
+  </w:p>
+  <w:p>
+    <w:pPr>
+      <w:pStyle w:val="Header"/>
+    </w:pPr>
   </w:p>
   <w:p>
     <w:pPr>
@@ -9088,7 +9122,7 @@
 </file>
 
 <file path=customXml/itemProps2.xml><?xml version="1.0" encoding="utf-8"?>
-<ds:datastoreItem xmlns:ds="http://schemas.openxmlformats.org/officeDocument/2006/customXml" ds:itemID="{8544BA52-DF22-B944-BBF0-2FED2C25EA91}">
+<ds:datastoreItem xmlns:ds="http://schemas.openxmlformats.org/officeDocument/2006/customXml" ds:itemID="{34E08B0C-2E84-5840-8424-1C82F07EB5DE}">
   <ds:schemaRefs>
     <ds:schemaRef ds:uri="http://schemas.openxmlformats.org/officeDocument/2006/bibliography"/>
   </ds:schemaRefs>

--- a/Design_Docs/Capstone_Project_Proposal_Plan.docx
+++ b/Design_Docs/Capstone_Project_Proposal_Plan.docx
@@ -6289,6 +6289,15 @@
                               <w:bCs/>
                               <w:color w:val="FFFFFF" w:themeColor="background1"/>
                             </w:rPr>
+                            <w:t xml:space="preserve">Capstone Project: </w:t>
+                          </w:r>
+                          <w:r>
+                            <w:rPr>
+                              <w:rFonts w:ascii="Verdana" w:eastAsia="Times New Roman" w:hAnsi="Verdana"/>
+                              <w:b/>
+                              <w:bCs/>
+                              <w:color w:val="FFFFFF" w:themeColor="background1"/>
+                            </w:rPr>
                             <w:t>AIDCORE</w:t>
                           </w:r>
                           <w:r>
@@ -6355,6 +6364,15 @@
                         <w:color w:val="FFFFFF" w:themeColor="background1"/>
                       </w:rPr>
                     </w:pPr>
+                    <w:r>
+                      <w:rPr>
+                        <w:rFonts w:ascii="Verdana" w:eastAsia="Times New Roman" w:hAnsi="Verdana"/>
+                        <w:b/>
+                        <w:bCs/>
+                        <w:color w:val="FFFFFF" w:themeColor="background1"/>
+                      </w:rPr>
+                      <w:t xml:space="preserve">Capstone Project: </w:t>
+                    </w:r>
                     <w:r>
                       <w:rPr>
                         <w:rFonts w:ascii="Verdana" w:eastAsia="Times New Roman" w:hAnsi="Verdana"/>
@@ -9122,7 +9140,7 @@
 </file>
 
 <file path=customXml/itemProps2.xml><?xml version="1.0" encoding="utf-8"?>
-<ds:datastoreItem xmlns:ds="http://schemas.openxmlformats.org/officeDocument/2006/customXml" ds:itemID="{34E08B0C-2E84-5840-8424-1C82F07EB5DE}">
+<ds:datastoreItem xmlns:ds="http://schemas.openxmlformats.org/officeDocument/2006/customXml" ds:itemID="{39B53CBF-0FA3-634A-ACD5-637227AAB337}">
   <ds:schemaRefs>
     <ds:schemaRef ds:uri="http://schemas.openxmlformats.org/officeDocument/2006/bibliography"/>
   </ds:schemaRefs>
